--- a/docs/Reports & Metrics.docx
+++ b/docs/Reports & Metrics.docx
@@ -10,26 +10,83 @@
           <w:szCs w:val="40"/>
         </w:rPr>
       </w:pPr>
+      <w:proofErr w:type="spellStart"/>
       <w:r>
         <w:rPr>
           <w:sz w:val="40"/>
           <w:szCs w:val="40"/>
         </w:rPr>
-        <w:t xml:space="preserve">Reports &amp; Metrics </w:t>
-      </w:r>
+        <w:t>Reports</w:t>
+      </w:r>
+      <w:proofErr w:type="spellEnd"/>
       <w:r>
         <w:rPr>
           <w:sz w:val="40"/>
           <w:szCs w:val="40"/>
         </w:rPr>
-        <w:t>-</w:t>
-      </w:r>
+        <w:t xml:space="preserve"> &amp; </w:t>
+      </w:r>
+      <w:proofErr w:type="spellStart"/>
       <w:r>
         <w:rPr>
           <w:sz w:val="40"/>
           <w:szCs w:val="40"/>
         </w:rPr>
-        <w:t xml:space="preserve"> API Automation (TeamConnect)</w:t>
+        <w:t>Metrics</w:t>
+      </w:r>
+      <w:proofErr w:type="spellEnd"/>
+      <w:r>
+        <w:rPr>
+          <w:sz w:val="40"/>
+          <w:szCs w:val="40"/>
+        </w:rPr>
+        <w:t xml:space="preserve"> </w:t>
+      </w:r>
+      <w:r>
+        <w:rPr>
+          <w:sz w:val="40"/>
+          <w:szCs w:val="40"/>
+        </w:rPr>
+        <w:t>-</w:t>
+      </w:r>
+      <w:r>
+        <w:rPr>
+          <w:sz w:val="40"/>
+          <w:szCs w:val="40"/>
+        </w:rPr>
+        <w:t xml:space="preserve"> API </w:t>
+      </w:r>
+      <w:proofErr w:type="spellStart"/>
+      <w:r>
+        <w:rPr>
+          <w:sz w:val="40"/>
+          <w:szCs w:val="40"/>
+        </w:rPr>
+        <w:t>Automation</w:t>
+      </w:r>
+      <w:proofErr w:type="spellEnd"/>
+      <w:r>
+        <w:rPr>
+          <w:sz w:val="40"/>
+          <w:szCs w:val="40"/>
+        </w:rPr>
+        <w:t xml:space="preserve"> (</w:t>
+      </w:r>
+      <w:proofErr w:type="spellStart"/>
+      <w:r>
+        <w:rPr>
+          <w:sz w:val="40"/>
+          <w:szCs w:val="40"/>
+        </w:rPr>
+        <w:t>TeamConnect</w:t>
+      </w:r>
+      <w:proofErr w:type="spellEnd"/>
+      <w:r>
+        <w:rPr>
+          <w:sz w:val="40"/>
+          <w:szCs w:val="40"/>
+        </w:rPr>
+        <w:t>)</w:t>
       </w:r>
     </w:p>
     <w:p/>
@@ -39,13 +96,107 @@
         <w:jc w:val="center"/>
       </w:pPr>
       <w:r>
-        <w:t>Test Execution Summary</w:t>
-      </w:r>
+        <w:t xml:space="preserve">Test </w:t>
+      </w:r>
+      <w:proofErr w:type="spellStart"/>
+      <w:r>
+        <w:t>Execution</w:t>
+      </w:r>
+      <w:proofErr w:type="spellEnd"/>
+      <w:r>
+        <w:t xml:space="preserve"> </w:t>
+      </w:r>
+      <w:proofErr w:type="spellStart"/>
+      <w:r>
+        <w:t>Summary</w:t>
+      </w:r>
+      <w:proofErr w:type="spellEnd"/>
     </w:p>
     <w:p>
       <w:r>
-        <w:t xml:space="preserve">All API automated tests (Smoke, Functional, RBAC) were executed through GitHub Actions using the </w:t>
-      </w:r>
+        <w:t xml:space="preserve">All API </w:t>
+      </w:r>
+      <w:proofErr w:type="spellStart"/>
+      <w:r>
+        <w:t>automated</w:t>
+      </w:r>
+      <w:proofErr w:type="spellEnd"/>
+      <w:r>
+        <w:t xml:space="preserve"> </w:t>
+      </w:r>
+      <w:proofErr w:type="spellStart"/>
+      <w:r>
+        <w:t>tests</w:t>
+      </w:r>
+      <w:proofErr w:type="spellEnd"/>
+      <w:r>
+        <w:t xml:space="preserve"> (Smoke, </w:t>
+      </w:r>
+      <w:proofErr w:type="spellStart"/>
+      <w:r>
+        <w:t>Functional</w:t>
+      </w:r>
+      <w:proofErr w:type="spellEnd"/>
+      <w:r>
+        <w:t xml:space="preserve">, RBAC) </w:t>
+      </w:r>
+      <w:proofErr w:type="spellStart"/>
+      <w:r>
+        <w:t>were</w:t>
+      </w:r>
+      <w:proofErr w:type="spellEnd"/>
+      <w:r>
+        <w:t xml:space="preserve"> </w:t>
+      </w:r>
+      <w:proofErr w:type="spellStart"/>
+      <w:r>
+        <w:t>executed</w:t>
+      </w:r>
+      <w:proofErr w:type="spellEnd"/>
+      <w:r>
+        <w:t xml:space="preserve"> </w:t>
+      </w:r>
+      <w:proofErr w:type="spellStart"/>
+      <w:r>
+        <w:t>through</w:t>
+      </w:r>
+      <w:proofErr w:type="spellEnd"/>
+      <w:r>
+        <w:t xml:space="preserve"> </w:t>
+      </w:r>
+      <w:proofErr w:type="spellStart"/>
+      <w:r>
+        <w:t>GitHub</w:t>
+      </w:r>
+      <w:proofErr w:type="spellEnd"/>
+      <w:r>
+        <w:t xml:space="preserve"> </w:t>
+      </w:r>
+      <w:proofErr w:type="spellStart"/>
+      <w:r>
+        <w:t>Actions</w:t>
+      </w:r>
+      <w:proofErr w:type="spellEnd"/>
+      <w:r>
+        <w:t xml:space="preserve"> </w:t>
+      </w:r>
+      <w:proofErr w:type="spellStart"/>
+      <w:r>
+        <w:t>using</w:t>
+      </w:r>
+      <w:proofErr w:type="spellEnd"/>
+      <w:r>
+        <w:t xml:space="preserve"> </w:t>
+      </w:r>
+      <w:proofErr w:type="spellStart"/>
+      <w:r>
+        <w:t>the</w:t>
+      </w:r>
+      <w:proofErr w:type="spellEnd"/>
+      <w:r>
+        <w:t xml:space="preserve"> </w:t>
+      </w:r>
+      <w:proofErr w:type="spellStart"/>
       <w:r>
         <w:rPr>
           <w:b/>
@@ -53,9 +204,19 @@
         </w:rPr>
         <w:t>dev-test</w:t>
       </w:r>
-      <w:r>
-        <w:t xml:space="preserve"> and </w:t>
-      </w:r>
+      <w:proofErr w:type="spellEnd"/>
+      <w:r>
+        <w:t xml:space="preserve"> </w:t>
+      </w:r>
+      <w:proofErr w:type="spellStart"/>
+      <w:r>
+        <w:t>and</w:t>
+      </w:r>
+      <w:proofErr w:type="spellEnd"/>
+      <w:r>
+        <w:t xml:space="preserve"> </w:t>
+      </w:r>
+      <w:proofErr w:type="spellStart"/>
       <w:r>
         <w:rPr>
           <w:b/>
@@ -63,13 +224,75 @@
         </w:rPr>
         <w:t>prod-test</w:t>
       </w:r>
-      <w:r>
-        <w:t xml:space="preserve"> environments.</w:t>
+      <w:proofErr w:type="spellEnd"/>
+      <w:r>
+        <w:t xml:space="preserve"> </w:t>
+      </w:r>
+      <w:proofErr w:type="spellStart"/>
+      <w:r>
+        <w:t>environments</w:t>
+      </w:r>
+      <w:proofErr w:type="spellEnd"/>
+      <w:r>
+        <w:t>.</w:t>
       </w:r>
     </w:p>
     <w:p>
-      <w:r>
-        <w:t>Each suite completed successfully with a 100% pass rate.</w:t>
+      <w:proofErr w:type="spellStart"/>
+      <w:r>
+        <w:t>Each</w:t>
+      </w:r>
+      <w:proofErr w:type="spellEnd"/>
+      <w:r>
+        <w:t xml:space="preserve"> </w:t>
+      </w:r>
+      <w:proofErr w:type="spellStart"/>
+      <w:r>
+        <w:t>suite</w:t>
+      </w:r>
+      <w:proofErr w:type="spellEnd"/>
+      <w:r>
+        <w:t xml:space="preserve"> </w:t>
+      </w:r>
+      <w:proofErr w:type="spellStart"/>
+      <w:r>
+        <w:t>completed</w:t>
+      </w:r>
+      <w:proofErr w:type="spellEnd"/>
+      <w:r>
+        <w:t xml:space="preserve"> </w:t>
+      </w:r>
+      <w:proofErr w:type="spellStart"/>
+      <w:r>
+        <w:t>successfully</w:t>
+      </w:r>
+      <w:proofErr w:type="spellEnd"/>
+      <w:r>
+        <w:t xml:space="preserve"> </w:t>
+      </w:r>
+      <w:proofErr w:type="spellStart"/>
+      <w:r>
+        <w:t>with</w:t>
+      </w:r>
+      <w:proofErr w:type="spellEnd"/>
+      <w:r>
+        <w:t xml:space="preserve"> a 100% </w:t>
+      </w:r>
+      <w:proofErr w:type="spellStart"/>
+      <w:r>
+        <w:t>pass</w:t>
+      </w:r>
+      <w:proofErr w:type="spellEnd"/>
+      <w:r>
+        <w:t xml:space="preserve"> </w:t>
+      </w:r>
+      <w:proofErr w:type="spellStart"/>
+      <w:r>
+        <w:t>rate</w:t>
+      </w:r>
+      <w:proofErr w:type="spellEnd"/>
+      <w:r>
+        <w:t>.</w:t>
       </w:r>
     </w:p>
     <w:p>
@@ -79,13 +302,31 @@
           <w:bCs/>
         </w:rPr>
       </w:pPr>
-      <w:r>
-        <w:rPr>
-          <w:b/>
-          <w:bCs/>
-        </w:rPr>
-        <w:t>Executed Test Suites</w:t>
-      </w:r>
+      <w:proofErr w:type="spellStart"/>
+      <w:r>
+        <w:rPr>
+          <w:b/>
+          <w:bCs/>
+        </w:rPr>
+        <w:t>Executed</w:t>
+      </w:r>
+      <w:proofErr w:type="spellEnd"/>
+      <w:r>
+        <w:rPr>
+          <w:b/>
+          <w:bCs/>
+        </w:rPr>
+        <w:t xml:space="preserve"> Test </w:t>
+      </w:r>
+      <w:proofErr w:type="spellStart"/>
+      <w:r>
+        <w:rPr>
+          <w:b/>
+          <w:bCs/>
+        </w:rPr>
+        <w:t>Suites</w:t>
+      </w:r>
+      <w:proofErr w:type="spellEnd"/>
     </w:p>
     <w:tbl>
       <w:tblPr>
@@ -154,6 +395,7 @@
                 <w:bCs/>
               </w:rPr>
             </w:pPr>
+            <w:proofErr w:type="spellStart"/>
             <w:r>
               <w:rPr>
                 <w:b/>
@@ -161,6 +403,7 @@
               </w:rPr>
               <w:t>Passed</w:t>
             </w:r>
+            <w:proofErr w:type="spellEnd"/>
           </w:p>
         </w:tc>
         <w:tc>
@@ -176,6 +419,7 @@
                 <w:bCs/>
               </w:rPr>
             </w:pPr>
+            <w:proofErr w:type="spellStart"/>
             <w:r>
               <w:rPr>
                 <w:b/>
@@ -183,6 +427,7 @@
               </w:rPr>
               <w:t>Failed</w:t>
             </w:r>
+            <w:proofErr w:type="spellEnd"/>
           </w:p>
         </w:tc>
         <w:tc>
@@ -220,6 +465,7 @@
                 <w:bCs/>
               </w:rPr>
             </w:pPr>
+            <w:proofErr w:type="spellStart"/>
             <w:r>
               <w:rPr>
                 <w:b/>
@@ -227,6 +473,7 @@
               </w:rPr>
               <w:t>Duration</w:t>
             </w:r>
+            <w:proofErr w:type="spellEnd"/>
           </w:p>
         </w:tc>
       </w:tr>
@@ -241,13 +488,31 @@
             <w:hideMark/>
           </w:tcPr>
           <w:p>
+            <w:proofErr w:type="spellStart"/>
             <w:r>
               <w:rPr>
                 <w:b/>
                 <w:bCs/>
               </w:rPr>
-              <w:t>Functional Tests</w:t>
+              <w:t>Functional</w:t>
             </w:r>
+            <w:proofErr w:type="spellEnd"/>
+            <w:r>
+              <w:rPr>
+                <w:b/>
+                <w:bCs/>
+              </w:rPr>
+              <w:t xml:space="preserve"> </w:t>
+            </w:r>
+            <w:proofErr w:type="spellStart"/>
+            <w:r>
+              <w:rPr>
+                <w:b/>
+                <w:bCs/>
+              </w:rPr>
+              <w:t>Tests</w:t>
+            </w:r>
+            <w:proofErr w:type="spellEnd"/>
           </w:p>
         </w:tc>
         <w:tc>
@@ -319,8 +584,17 @@
                 <w:b/>
                 <w:bCs/>
               </w:rPr>
-              <w:t>RBAC Tests</w:t>
+              <w:t xml:space="preserve">RBAC </w:t>
             </w:r>
+            <w:proofErr w:type="spellStart"/>
+            <w:r>
+              <w:rPr>
+                <w:b/>
+                <w:bCs/>
+              </w:rPr>
+              <w:t>Tests</w:t>
+            </w:r>
+            <w:proofErr w:type="spellEnd"/>
           </w:p>
         </w:tc>
         <w:tc>
@@ -392,8 +666,17 @@
                 <w:b/>
                 <w:bCs/>
               </w:rPr>
-              <w:t>Smoke Tests</w:t>
+              <w:t xml:space="preserve">Smoke </w:t>
             </w:r>
+            <w:proofErr w:type="spellStart"/>
+            <w:r>
+              <w:rPr>
+                <w:b/>
+                <w:bCs/>
+              </w:rPr>
+              <w:t>Tests</w:t>
+            </w:r>
+            <w:proofErr w:type="spellEnd"/>
           </w:p>
         </w:tc>
         <w:tc>
@@ -457,12 +740,37 @@
           <w:bCs/>
         </w:rPr>
       </w:pPr>
-      <w:r>
-        <w:rPr>
-          <w:b/>
-          <w:bCs/>
-        </w:rPr>
-        <w:t>Overall Execution:</w:t>
+      <w:proofErr w:type="spellStart"/>
+      <w:r>
+        <w:rPr>
+          <w:b/>
+          <w:bCs/>
+        </w:rPr>
+        <w:t>Overall</w:t>
+      </w:r>
+      <w:proofErr w:type="spellEnd"/>
+      <w:r>
+        <w:rPr>
+          <w:b/>
+          <w:bCs/>
+        </w:rPr>
+        <w:t xml:space="preserve"> </w:t>
+      </w:r>
+      <w:proofErr w:type="spellStart"/>
+      <w:r>
+        <w:rPr>
+          <w:b/>
+          <w:bCs/>
+        </w:rPr>
+        <w:t>Execution</w:t>
+      </w:r>
+      <w:proofErr w:type="spellEnd"/>
+      <w:r>
+        <w:rPr>
+          <w:b/>
+          <w:bCs/>
+        </w:rPr>
+        <w:t>:</w:t>
       </w:r>
     </w:p>
     <w:p>
@@ -477,7 +785,39 @@
           <w:b/>
           <w:bCs/>
         </w:rPr>
-        <w:t>Total tests executed:</w:t>
+        <w:t xml:space="preserve">Total </w:t>
+      </w:r>
+      <w:proofErr w:type="spellStart"/>
+      <w:r>
+        <w:rPr>
+          <w:b/>
+          <w:bCs/>
+        </w:rPr>
+        <w:t>tests</w:t>
+      </w:r>
+      <w:proofErr w:type="spellEnd"/>
+      <w:r>
+        <w:rPr>
+          <w:b/>
+          <w:bCs/>
+        </w:rPr>
+        <w:t xml:space="preserve"> </w:t>
+      </w:r>
+      <w:proofErr w:type="spellStart"/>
+      <w:r>
+        <w:rPr>
+          <w:b/>
+          <w:bCs/>
+        </w:rPr>
+        <w:t>executed</w:t>
+      </w:r>
+      <w:proofErr w:type="spellEnd"/>
+      <w:r>
+        <w:rPr>
+          <w:b/>
+          <w:bCs/>
+        </w:rPr>
+        <w:t>:</w:t>
       </w:r>
       <w:r>
         <w:t xml:space="preserve"> 27</w:t>
@@ -495,7 +835,23 @@
           <w:b/>
           <w:bCs/>
         </w:rPr>
-        <w:t>Total passed:</w:t>
+        <w:t xml:space="preserve">Total </w:t>
+      </w:r>
+      <w:proofErr w:type="spellStart"/>
+      <w:r>
+        <w:rPr>
+          <w:b/>
+          <w:bCs/>
+        </w:rPr>
+        <w:t>passed</w:t>
+      </w:r>
+      <w:proofErr w:type="spellEnd"/>
+      <w:r>
+        <w:rPr>
+          <w:b/>
+          <w:bCs/>
+        </w:rPr>
+        <w:t>:</w:t>
       </w:r>
       <w:r>
         <w:t xml:space="preserve"> 27</w:t>
@@ -513,7 +869,23 @@
           <w:b/>
           <w:bCs/>
         </w:rPr>
-        <w:t>Total failed:</w:t>
+        <w:t xml:space="preserve">Total </w:t>
+      </w:r>
+      <w:proofErr w:type="spellStart"/>
+      <w:r>
+        <w:rPr>
+          <w:b/>
+          <w:bCs/>
+        </w:rPr>
+        <w:t>failed</w:t>
+      </w:r>
+      <w:proofErr w:type="spellEnd"/>
+      <w:r>
+        <w:rPr>
+          <w:b/>
+          <w:bCs/>
+        </w:rPr>
+        <w:t>:</w:t>
       </w:r>
       <w:r>
         <w:t xml:space="preserve"> 0</w:t>
@@ -526,12 +898,37 @@
           <w:numId w:val="1"/>
         </w:numPr>
       </w:pPr>
-      <w:r>
-        <w:rPr>
-          <w:b/>
-          <w:bCs/>
-        </w:rPr>
-        <w:t>Pass rate:</w:t>
+      <w:proofErr w:type="spellStart"/>
+      <w:r>
+        <w:rPr>
+          <w:b/>
+          <w:bCs/>
+        </w:rPr>
+        <w:t>Pass</w:t>
+      </w:r>
+      <w:proofErr w:type="spellEnd"/>
+      <w:r>
+        <w:rPr>
+          <w:b/>
+          <w:bCs/>
+        </w:rPr>
+        <w:t xml:space="preserve"> </w:t>
+      </w:r>
+      <w:proofErr w:type="spellStart"/>
+      <w:r>
+        <w:rPr>
+          <w:b/>
+          <w:bCs/>
+        </w:rPr>
+        <w:t>rate</w:t>
+      </w:r>
+      <w:proofErr w:type="spellEnd"/>
+      <w:r>
+        <w:rPr>
+          <w:b/>
+          <w:bCs/>
+        </w:rPr>
+        <w:t>:</w:t>
       </w:r>
       <w:r>
         <w:t xml:space="preserve"> </w:t>
@@ -546,7 +943,95 @@
     </w:p>
     <w:p>
       <w:r>
-        <w:t>The API test framework demonstrated full stability with no flaky tests or retries.</w:t>
+        <w:t xml:space="preserve">The API </w:t>
+      </w:r>
+      <w:proofErr w:type="spellStart"/>
+      <w:r>
+        <w:t>test</w:t>
+      </w:r>
+      <w:proofErr w:type="spellEnd"/>
+      <w:r>
+        <w:t xml:space="preserve"> </w:t>
+      </w:r>
+      <w:proofErr w:type="spellStart"/>
+      <w:r>
+        <w:t>framework</w:t>
+      </w:r>
+      <w:proofErr w:type="spellEnd"/>
+      <w:r>
+        <w:t xml:space="preserve"> </w:t>
+      </w:r>
+      <w:proofErr w:type="spellStart"/>
+      <w:r>
+        <w:t>demonstrated</w:t>
+      </w:r>
+      <w:proofErr w:type="spellEnd"/>
+      <w:r>
+        <w:t xml:space="preserve"> </w:t>
+      </w:r>
+      <w:proofErr w:type="spellStart"/>
+      <w:r>
+        <w:t>full</w:t>
+      </w:r>
+      <w:proofErr w:type="spellEnd"/>
+      <w:r>
+        <w:t xml:space="preserve"> </w:t>
+      </w:r>
+      <w:proofErr w:type="spellStart"/>
+      <w:r>
+        <w:t>stability</w:t>
+      </w:r>
+      <w:proofErr w:type="spellEnd"/>
+      <w:r>
+        <w:t xml:space="preserve"> </w:t>
+      </w:r>
+      <w:proofErr w:type="spellStart"/>
+      <w:r>
+        <w:t>with</w:t>
+      </w:r>
+      <w:proofErr w:type="spellEnd"/>
+      <w:r>
+        <w:t xml:space="preserve"> </w:t>
+      </w:r>
+      <w:proofErr w:type="spellStart"/>
+      <w:r>
+        <w:t>no</w:t>
+      </w:r>
+      <w:proofErr w:type="spellEnd"/>
+      <w:r>
+        <w:t xml:space="preserve"> </w:t>
+      </w:r>
+      <w:proofErr w:type="spellStart"/>
+      <w:r>
+        <w:t>flaky</w:t>
+      </w:r>
+      <w:proofErr w:type="spellEnd"/>
+      <w:r>
+        <w:t xml:space="preserve"> </w:t>
+      </w:r>
+      <w:proofErr w:type="spellStart"/>
+      <w:r>
+        <w:t>tests</w:t>
+      </w:r>
+      <w:proofErr w:type="spellEnd"/>
+      <w:r>
+        <w:t xml:space="preserve"> </w:t>
+      </w:r>
+      <w:proofErr w:type="spellStart"/>
+      <w:r>
+        <w:t>or</w:t>
+      </w:r>
+      <w:proofErr w:type="spellEnd"/>
+      <w:r>
+        <w:t xml:space="preserve"> </w:t>
+      </w:r>
+      <w:proofErr w:type="spellStart"/>
+      <w:r>
+        <w:t>retries</w:t>
+      </w:r>
+      <w:proofErr w:type="spellEnd"/>
+      <w:r>
+        <w:t>.</w:t>
       </w:r>
     </w:p>
     <w:p/>
@@ -555,9 +1040,19 @@
         <w:pStyle w:val="1"/>
         <w:jc w:val="center"/>
       </w:pPr>
-      <w:r>
-        <w:t>Allure Report Summary</w:t>
-      </w:r>
+      <w:proofErr w:type="spellStart"/>
+      <w:r>
+        <w:t>Metrics</w:t>
+      </w:r>
+      <w:proofErr w:type="spellEnd"/>
+      <w:r>
+        <w:t xml:space="preserve"> </w:t>
+      </w:r>
+      <w:proofErr w:type="spellStart"/>
+      <w:r>
+        <w:t>Overview</w:t>
+      </w:r>
+      <w:proofErr w:type="spellEnd"/>
     </w:p>
     <w:p>
       <w:pPr>
@@ -571,52 +1066,240 @@
           <w:b/>
           <w:bCs/>
         </w:rPr>
-        <w:t>Functional Suite</w:t>
-      </w:r>
+        <w:t xml:space="preserve">Performance </w:t>
+      </w:r>
+      <w:proofErr w:type="spellStart"/>
+      <w:r>
+        <w:rPr>
+          <w:b/>
+          <w:bCs/>
+        </w:rPr>
+        <w:t>Metrics</w:t>
+      </w:r>
+      <w:proofErr w:type="spellEnd"/>
     </w:p>
     <w:p>
       <w:pPr>
         <w:numPr>
           <w:ilvl w:val="0"/>
-          <w:numId w:val="2"/>
+          <w:numId w:val="15"/>
         </w:numPr>
       </w:pPr>
-      <w:r>
-        <w:rPr>
-          <w:b/>
-          <w:bCs/>
-        </w:rPr>
-        <w:t>13 test cases</w:t>
-      </w:r>
+      <w:proofErr w:type="spellStart"/>
+      <w:r>
+        <w:rPr>
+          <w:b/>
+          <w:bCs/>
+        </w:rPr>
+        <w:t>Average</w:t>
+      </w:r>
+      <w:proofErr w:type="spellEnd"/>
+      <w:r>
+        <w:rPr>
+          <w:b/>
+          <w:bCs/>
+        </w:rPr>
+        <w:t xml:space="preserve"> </w:t>
+      </w:r>
+      <w:proofErr w:type="spellStart"/>
+      <w:r>
+        <w:rPr>
+          <w:b/>
+          <w:bCs/>
+        </w:rPr>
+        <w:t>Functional</w:t>
+      </w:r>
+      <w:proofErr w:type="spellEnd"/>
+      <w:r>
+        <w:rPr>
+          <w:b/>
+          <w:bCs/>
+        </w:rPr>
+        <w:t xml:space="preserve"> Test </w:t>
+      </w:r>
+      <w:proofErr w:type="spellStart"/>
+      <w:r>
+        <w:rPr>
+          <w:b/>
+          <w:bCs/>
+        </w:rPr>
+        <w:t>duration</w:t>
+      </w:r>
+      <w:proofErr w:type="spellEnd"/>
+      <w:r>
+        <w:rPr>
+          <w:b/>
+          <w:bCs/>
+        </w:rPr>
+        <w:t>:</w:t>
+      </w:r>
+      <w:r>
+        <w:t xml:space="preserve"> </w:t>
+      </w:r>
+      <w:r>
+        <w:t xml:space="preserve">~1–4 </w:t>
+      </w:r>
+      <w:proofErr w:type="spellStart"/>
+      <w:r>
+        <w:t>seconds</w:t>
+      </w:r>
+      <w:proofErr w:type="spellEnd"/>
     </w:p>
     <w:p>
       <w:pPr>
         <w:numPr>
           <w:ilvl w:val="0"/>
-          <w:numId w:val="2"/>
+          <w:numId w:val="15"/>
         </w:numPr>
       </w:pPr>
-      <w:r>
-        <w:t>Execution time: ~17s inside Allure</w:t>
-      </w:r>
+      <w:proofErr w:type="spellStart"/>
+      <w:r>
+        <w:rPr>
+          <w:b/>
+          <w:bCs/>
+        </w:rPr>
+        <w:t>Average</w:t>
+      </w:r>
+      <w:proofErr w:type="spellEnd"/>
+      <w:r>
+        <w:rPr>
+          <w:b/>
+          <w:bCs/>
+        </w:rPr>
+        <w:t xml:space="preserve"> </w:t>
+      </w:r>
+      <w:r>
+        <w:rPr>
+          <w:b/>
+          <w:bCs/>
+        </w:rPr>
+        <w:t>RBAC</w:t>
+      </w:r>
+      <w:r>
+        <w:rPr>
+          <w:b/>
+          <w:bCs/>
+        </w:rPr>
+        <w:t xml:space="preserve"> Test </w:t>
+      </w:r>
+      <w:proofErr w:type="spellStart"/>
+      <w:r>
+        <w:rPr>
+          <w:b/>
+          <w:bCs/>
+        </w:rPr>
+        <w:t>duration</w:t>
+      </w:r>
+      <w:proofErr w:type="spellEnd"/>
+      <w:r>
+        <w:rPr>
+          <w:b/>
+          <w:bCs/>
+        </w:rPr>
+        <w:t>:</w:t>
+      </w:r>
+      <w:r>
+        <w:t xml:space="preserve"> </w:t>
+      </w:r>
+      <w:proofErr w:type="gramStart"/>
+      <w:r>
+        <w:t>&lt; 1</w:t>
+      </w:r>
+      <w:proofErr w:type="gramEnd"/>
+      <w:r>
+        <w:t xml:space="preserve"> </w:t>
+      </w:r>
+      <w:proofErr w:type="spellStart"/>
+      <w:r>
+        <w:t>second</w:t>
+      </w:r>
+      <w:proofErr w:type="spellEnd"/>
+      <w:r>
+        <w:t xml:space="preserve"> </w:t>
+      </w:r>
+      <w:proofErr w:type="spellStart"/>
+      <w:r>
+        <w:t>per</w:t>
+      </w:r>
+      <w:proofErr w:type="spellEnd"/>
+      <w:r>
+        <w:t xml:space="preserve"> </w:t>
+      </w:r>
+      <w:proofErr w:type="spellStart"/>
+      <w:r>
+        <w:t>test</w:t>
+      </w:r>
+      <w:proofErr w:type="spellEnd"/>
     </w:p>
     <w:p>
       <w:pPr>
         <w:numPr>
           <w:ilvl w:val="0"/>
-          <w:numId w:val="2"/>
+          <w:numId w:val="15"/>
         </w:numPr>
       </w:pPr>
       <w:r>
-        <w:t xml:space="preserve">Pass rate: </w:t>
-      </w:r>
-      <w:r>
-        <w:rPr>
-          <w:b/>
-          <w:bCs/>
-        </w:rPr>
-        <w:t>100%</w:t>
-      </w:r>
+        <w:rPr>
+          <w:b/>
+          <w:bCs/>
+        </w:rPr>
+        <w:t>Smoke</w:t>
+      </w:r>
+      <w:r>
+        <w:rPr>
+          <w:b/>
+          <w:bCs/>
+        </w:rPr>
+        <w:t xml:space="preserve"> Test </w:t>
+      </w:r>
+      <w:proofErr w:type="spellStart"/>
+      <w:r>
+        <w:rPr>
+          <w:b/>
+          <w:bCs/>
+        </w:rPr>
+        <w:t>duration</w:t>
+      </w:r>
+      <w:proofErr w:type="spellEnd"/>
+      <w:r>
+        <w:rPr>
+          <w:b/>
+          <w:bCs/>
+        </w:rPr>
+        <w:t>:</w:t>
+      </w:r>
+      <w:r>
+        <w:t xml:space="preserve"> </w:t>
+      </w:r>
+      <w:proofErr w:type="gramStart"/>
+      <w:r>
+        <w:t>&lt; 1</w:t>
+      </w:r>
+      <w:proofErr w:type="gramEnd"/>
+      <w:r>
+        <w:t xml:space="preserve"> </w:t>
+      </w:r>
+      <w:proofErr w:type="spellStart"/>
+      <w:r>
+        <w:t>second</w:t>
+      </w:r>
+      <w:proofErr w:type="spellEnd"/>
+      <w:r>
+        <w:t xml:space="preserve"> </w:t>
+      </w:r>
+      <w:proofErr w:type="spellStart"/>
+      <w:r>
+        <w:t>per</w:t>
+      </w:r>
+      <w:proofErr w:type="spellEnd"/>
+      <w:r>
+        <w:t xml:space="preserve"> </w:t>
+      </w:r>
+      <w:proofErr w:type="spellStart"/>
+      <w:r>
+        <w:t>test</w:t>
+      </w:r>
+      <w:proofErr w:type="spellEnd"/>
     </w:p>
     <w:p>
       <w:pPr>
@@ -625,459 +1308,39 @@
           <w:bCs/>
         </w:rPr>
       </w:pPr>
-      <w:r>
-        <w:rPr>
-          <w:b/>
-          <w:bCs/>
-        </w:rPr>
-        <w:t>RBAC Suite</w:t>
-      </w:r>
     </w:p>
     <w:p>
       <w:pPr>
-        <w:numPr>
-          <w:ilvl w:val="0"/>
-          <w:numId w:val="3"/>
-        </w:numPr>
-      </w:pPr>
-      <w:r>
-        <w:rPr>
-          <w:b/>
-          <w:bCs/>
-        </w:rPr>
-        <w:t>6 test cases</w:t>
-      </w:r>
-    </w:p>
-    <w:p>
-      <w:pPr>
-        <w:numPr>
-          <w:ilvl w:val="0"/>
-          <w:numId w:val="3"/>
-        </w:numPr>
-      </w:pPr>
-      <w:r>
-        <w:t>Execution time: ~9s inside Allure</w:t>
-      </w:r>
-    </w:p>
-    <w:p>
-      <w:pPr>
-        <w:numPr>
-          <w:ilvl w:val="0"/>
-          <w:numId w:val="3"/>
-        </w:numPr>
-      </w:pPr>
-      <w:r>
-        <w:t xml:space="preserve">Pass rate: </w:t>
-      </w:r>
-      <w:r>
-        <w:rPr>
-          <w:b/>
-          <w:bCs/>
-        </w:rPr>
-        <w:t>100%</w:t>
-      </w:r>
-    </w:p>
-    <w:p>
-      <w:pPr>
-        <w:rPr>
-          <w:b/>
-          <w:bCs/>
-        </w:rPr>
-      </w:pPr>
-      <w:r>
-        <w:rPr>
-          <w:b/>
-          <w:bCs/>
-        </w:rPr>
-        <w:t>Smoke Suite</w:t>
-      </w:r>
-    </w:p>
-    <w:p>
-      <w:pPr>
-        <w:numPr>
-          <w:ilvl w:val="0"/>
-          <w:numId w:val="4"/>
-        </w:numPr>
-      </w:pPr>
-      <w:r>
-        <w:rPr>
-          <w:b/>
-          <w:bCs/>
-        </w:rPr>
-        <w:t>8 test cases</w:t>
-      </w:r>
-    </w:p>
-    <w:p>
-      <w:pPr>
-        <w:numPr>
-          <w:ilvl w:val="0"/>
-          <w:numId w:val="4"/>
-        </w:numPr>
-      </w:pPr>
-      <w:r>
-        <w:t>Execution time: ~5s inside Allure</w:t>
-      </w:r>
-    </w:p>
-    <w:p>
-      <w:pPr>
-        <w:numPr>
-          <w:ilvl w:val="0"/>
-          <w:numId w:val="4"/>
-        </w:numPr>
-      </w:pPr>
-      <w:r>
-        <w:lastRenderedPageBreak/>
-        <w:t xml:space="preserve">Pass rate: </w:t>
-      </w:r>
-      <w:r>
-        <w:rPr>
-          <w:b/>
-          <w:bCs/>
-        </w:rPr>
-        <w:t>100%</w:t>
-      </w:r>
-    </w:p>
-    <w:p>
-      <w:r>
-        <w:t>All Allure reports were generated successfully and published for each workflow run.</w:t>
-      </w:r>
-    </w:p>
-    <w:p/>
-    <w:p>
-      <w:pPr>
-        <w:pStyle w:val="1"/>
-        <w:jc w:val="center"/>
-      </w:pPr>
-      <w:r>
-        <w:t>Metrics Overview</w:t>
-      </w:r>
-    </w:p>
-    <w:p>
-      <w:pPr>
-        <w:rPr>
-          <w:b/>
-          <w:bCs/>
-        </w:rPr>
-      </w:pPr>
-      <w:r>
-        <w:rPr>
-          <w:b/>
-          <w:bCs/>
-        </w:rPr>
-        <w:t>3.1 Performance Metrics</w:t>
-      </w:r>
-    </w:p>
-    <w:tbl>
-      <w:tblPr>
-        <w:tblW w:w="0" w:type="auto"/>
-        <w:tblCellSpacing w:w="15" w:type="dxa"/>
-        <w:tblCellMar>
-          <w:top w:w="15" w:type="dxa"/>
-          <w:left w:w="15" w:type="dxa"/>
-          <w:bottom w:w="15" w:type="dxa"/>
-          <w:right w:w="15" w:type="dxa"/>
-        </w:tblCellMar>
-        <w:tblLook w:val="04A0" w:firstRow="1" w:lastRow="0" w:firstColumn="1" w:lastColumn="0" w:noHBand="0" w:noVBand="1"/>
-      </w:tblPr>
-      <w:tblGrid>
-        <w:gridCol w:w="1054"/>
-        <w:gridCol w:w="1774"/>
-        <w:gridCol w:w="4685"/>
-      </w:tblGrid>
-      <w:tr>
-        <w:trPr>
-          <w:tblHeader/>
-          <w:tblCellSpacing w:w="15" w:type="dxa"/>
-        </w:trPr>
-        <w:tc>
-          <w:tcPr>
-            <w:tcW w:w="0" w:type="auto"/>
-            <w:tcBorders>
-              <w:top w:val="single" w:sz="4" w:space="0" w:color="auto"/>
-              <w:left w:val="single" w:sz="4" w:space="0" w:color="auto"/>
-              <w:bottom w:val="single" w:sz="4" w:space="0" w:color="auto"/>
-              <w:right w:val="single" w:sz="4" w:space="0" w:color="auto"/>
-            </w:tcBorders>
-            <w:vAlign w:val="center"/>
-            <w:hideMark/>
-          </w:tcPr>
-          <w:p>
-            <w:pPr>
-              <w:rPr>
-                <w:b/>
-                <w:bCs/>
-              </w:rPr>
-            </w:pPr>
-            <w:r>
-              <w:rPr>
-                <w:b/>
-                <w:bCs/>
-              </w:rPr>
-              <w:t>Suite</w:t>
-            </w:r>
-          </w:p>
-        </w:tc>
-        <w:tc>
-          <w:tcPr>
-            <w:tcW w:w="0" w:type="auto"/>
-            <w:tcBorders>
-              <w:top w:val="single" w:sz="4" w:space="0" w:color="auto"/>
-              <w:left w:val="single" w:sz="4" w:space="0" w:color="auto"/>
-              <w:bottom w:val="single" w:sz="4" w:space="0" w:color="auto"/>
-              <w:right w:val="single" w:sz="4" w:space="0" w:color="auto"/>
-            </w:tcBorders>
-            <w:vAlign w:val="center"/>
-            <w:hideMark/>
-          </w:tcPr>
-          <w:p>
-            <w:pPr>
-              <w:rPr>
-                <w:b/>
-                <w:bCs/>
-              </w:rPr>
-            </w:pPr>
-            <w:r>
-              <w:rPr>
-                <w:b/>
-                <w:bCs/>
-              </w:rPr>
-              <w:t>Avg Test Duration</w:t>
-            </w:r>
-          </w:p>
-        </w:tc>
-        <w:tc>
-          <w:tcPr>
-            <w:tcW w:w="0" w:type="auto"/>
-            <w:tcBorders>
-              <w:top w:val="single" w:sz="4" w:space="0" w:color="auto"/>
-              <w:left w:val="single" w:sz="4" w:space="0" w:color="auto"/>
-              <w:bottom w:val="single" w:sz="4" w:space="0" w:color="auto"/>
-              <w:right w:val="single" w:sz="4" w:space="0" w:color="auto"/>
-            </w:tcBorders>
-            <w:vAlign w:val="center"/>
-            <w:hideMark/>
-          </w:tcPr>
-          <w:p>
-            <w:pPr>
-              <w:rPr>
-                <w:b/>
-                <w:bCs/>
-              </w:rPr>
-            </w:pPr>
-            <w:r>
-              <w:rPr>
-                <w:b/>
-                <w:bCs/>
-              </w:rPr>
-              <w:t>Notes</w:t>
-            </w:r>
-          </w:p>
-        </w:tc>
-      </w:tr>
-      <w:tr>
-        <w:trPr>
-          <w:tblCellSpacing w:w="15" w:type="dxa"/>
-        </w:trPr>
-        <w:tc>
-          <w:tcPr>
-            <w:tcW w:w="0" w:type="auto"/>
-            <w:tcBorders>
-              <w:top w:val="single" w:sz="4" w:space="0" w:color="auto"/>
-              <w:left w:val="single" w:sz="4" w:space="0" w:color="auto"/>
-              <w:bottom w:val="single" w:sz="4" w:space="0" w:color="auto"/>
-              <w:right w:val="single" w:sz="4" w:space="0" w:color="auto"/>
-            </w:tcBorders>
-            <w:vAlign w:val="center"/>
-            <w:hideMark/>
-          </w:tcPr>
-          <w:p>
-            <w:r>
-              <w:rPr>
-                <w:b/>
-                <w:bCs/>
-              </w:rPr>
-              <w:t>Functional</w:t>
-            </w:r>
-          </w:p>
-        </w:tc>
-        <w:tc>
-          <w:tcPr>
-            <w:tcW w:w="0" w:type="auto"/>
-            <w:tcBorders>
-              <w:top w:val="single" w:sz="4" w:space="0" w:color="auto"/>
-              <w:left w:val="single" w:sz="4" w:space="0" w:color="auto"/>
-              <w:bottom w:val="single" w:sz="4" w:space="0" w:color="auto"/>
-              <w:right w:val="single" w:sz="4" w:space="0" w:color="auto"/>
-            </w:tcBorders>
-            <w:vAlign w:val="center"/>
-            <w:hideMark/>
-          </w:tcPr>
-          <w:p>
-            <w:r>
-              <w:t>~1–4 seconds</w:t>
-            </w:r>
-          </w:p>
-        </w:tc>
-        <w:tc>
-          <w:tcPr>
-            <w:tcW w:w="0" w:type="auto"/>
-            <w:tcBorders>
-              <w:top w:val="single" w:sz="4" w:space="0" w:color="auto"/>
-              <w:left w:val="single" w:sz="4" w:space="0" w:color="auto"/>
-              <w:bottom w:val="single" w:sz="4" w:space="0" w:color="auto"/>
-              <w:right w:val="single" w:sz="4" w:space="0" w:color="auto"/>
-            </w:tcBorders>
-            <w:vAlign w:val="center"/>
-            <w:hideMark/>
-          </w:tcPr>
-          <w:p>
-            <w:r>
-              <w:t>Contains validation, retrieval, update, creation logic</w:t>
-            </w:r>
-          </w:p>
-        </w:tc>
-      </w:tr>
-      <w:tr>
-        <w:trPr>
-          <w:tblCellSpacing w:w="15" w:type="dxa"/>
-        </w:trPr>
-        <w:tc>
-          <w:tcPr>
-            <w:tcW w:w="0" w:type="auto"/>
-            <w:tcBorders>
-              <w:top w:val="single" w:sz="4" w:space="0" w:color="auto"/>
-              <w:left w:val="single" w:sz="4" w:space="0" w:color="auto"/>
-              <w:bottom w:val="single" w:sz="4" w:space="0" w:color="auto"/>
-              <w:right w:val="single" w:sz="4" w:space="0" w:color="auto"/>
-            </w:tcBorders>
-            <w:vAlign w:val="center"/>
-            <w:hideMark/>
-          </w:tcPr>
-          <w:p>
-            <w:r>
-              <w:rPr>
-                <w:b/>
-                <w:bCs/>
-              </w:rPr>
-              <w:t>RBAC</w:t>
-            </w:r>
-          </w:p>
-        </w:tc>
-        <w:tc>
-          <w:tcPr>
-            <w:tcW w:w="0" w:type="auto"/>
-            <w:tcBorders>
-              <w:top w:val="single" w:sz="4" w:space="0" w:color="auto"/>
-              <w:left w:val="single" w:sz="4" w:space="0" w:color="auto"/>
-              <w:bottom w:val="single" w:sz="4" w:space="0" w:color="auto"/>
-              <w:right w:val="single" w:sz="4" w:space="0" w:color="auto"/>
-            </w:tcBorders>
-            <w:vAlign w:val="center"/>
-            <w:hideMark/>
-          </w:tcPr>
-          <w:p>
-            <w:r>
-              <w:t>&lt; 1 second per test</w:t>
-            </w:r>
-          </w:p>
-        </w:tc>
-        <w:tc>
-          <w:tcPr>
-            <w:tcW w:w="0" w:type="auto"/>
-            <w:tcBorders>
-              <w:top w:val="single" w:sz="4" w:space="0" w:color="auto"/>
-              <w:left w:val="single" w:sz="4" w:space="0" w:color="auto"/>
-              <w:bottom w:val="single" w:sz="4" w:space="0" w:color="auto"/>
-              <w:right w:val="single" w:sz="4" w:space="0" w:color="auto"/>
-            </w:tcBorders>
-            <w:vAlign w:val="center"/>
-            <w:hideMark/>
-          </w:tcPr>
-          <w:p>
-            <w:r>
-              <w:t>Fast authorization checks</w:t>
-            </w:r>
-          </w:p>
-        </w:tc>
-      </w:tr>
-      <w:tr>
-        <w:trPr>
-          <w:tblCellSpacing w:w="15" w:type="dxa"/>
-        </w:trPr>
-        <w:tc>
-          <w:tcPr>
-            <w:tcW w:w="0" w:type="auto"/>
-            <w:tcBorders>
-              <w:top w:val="single" w:sz="4" w:space="0" w:color="auto"/>
-              <w:left w:val="single" w:sz="4" w:space="0" w:color="auto"/>
-              <w:bottom w:val="single" w:sz="4" w:space="0" w:color="auto"/>
-              <w:right w:val="single" w:sz="4" w:space="0" w:color="auto"/>
-            </w:tcBorders>
-            <w:vAlign w:val="center"/>
-            <w:hideMark/>
-          </w:tcPr>
-          <w:p>
-            <w:r>
-              <w:rPr>
-                <w:b/>
-                <w:bCs/>
-              </w:rPr>
-              <w:t>Smoke</w:t>
-            </w:r>
-          </w:p>
-        </w:tc>
-        <w:tc>
-          <w:tcPr>
-            <w:tcW w:w="0" w:type="auto"/>
-            <w:tcBorders>
-              <w:top w:val="single" w:sz="4" w:space="0" w:color="auto"/>
-              <w:left w:val="single" w:sz="4" w:space="0" w:color="auto"/>
-              <w:bottom w:val="single" w:sz="4" w:space="0" w:color="auto"/>
-              <w:right w:val="single" w:sz="4" w:space="0" w:color="auto"/>
-            </w:tcBorders>
-            <w:vAlign w:val="center"/>
-            <w:hideMark/>
-          </w:tcPr>
-          <w:p>
-            <w:r>
-              <w:t>&lt; 1 second per test</w:t>
-            </w:r>
-          </w:p>
-        </w:tc>
-        <w:tc>
-          <w:tcPr>
-            <w:tcW w:w="0" w:type="auto"/>
-            <w:tcBorders>
-              <w:top w:val="single" w:sz="4" w:space="0" w:color="auto"/>
-              <w:left w:val="single" w:sz="4" w:space="0" w:color="auto"/>
-              <w:bottom w:val="single" w:sz="4" w:space="0" w:color="auto"/>
-              <w:right w:val="single" w:sz="4" w:space="0" w:color="auto"/>
-            </w:tcBorders>
-            <w:vAlign w:val="center"/>
-            <w:hideMark/>
-          </w:tcPr>
-          <w:p>
-            <w:r>
-              <w:t>Lightweight availability checks</w:t>
-            </w:r>
-          </w:p>
-        </w:tc>
-      </w:tr>
-    </w:tbl>
-    <w:p>
-      <w:pPr>
-        <w:rPr>
-          <w:b/>
-          <w:bCs/>
-        </w:rPr>
-      </w:pPr>
-      <w:r>
-        <w:rPr>
-          <w:b/>
-          <w:bCs/>
-        </w:rPr>
-        <w:t>3.2 Stability Metrics</w:t>
-      </w:r>
+        <w:rPr>
+          <w:b/>
+          <w:bCs/>
+        </w:rPr>
+      </w:pPr>
+      <w:proofErr w:type="spellStart"/>
+      <w:r>
+        <w:rPr>
+          <w:b/>
+          <w:bCs/>
+        </w:rPr>
+        <w:t>Stability</w:t>
+      </w:r>
+      <w:proofErr w:type="spellEnd"/>
+      <w:r>
+        <w:rPr>
+          <w:b/>
+          <w:bCs/>
+        </w:rPr>
+        <w:t xml:space="preserve"> </w:t>
+      </w:r>
+      <w:proofErr w:type="spellStart"/>
+      <w:r>
+        <w:rPr>
+          <w:b/>
+          <w:bCs/>
+        </w:rPr>
+        <w:t>Metrics</w:t>
+      </w:r>
+      <w:proofErr w:type="spellEnd"/>
     </w:p>
     <w:p>
       <w:pPr>
@@ -1086,12 +1349,37 @@
           <w:numId w:val="5"/>
         </w:numPr>
       </w:pPr>
-      <w:r>
-        <w:rPr>
-          <w:b/>
-          <w:bCs/>
-        </w:rPr>
-        <w:t>Flaky tests:</w:t>
+      <w:proofErr w:type="spellStart"/>
+      <w:r>
+        <w:rPr>
+          <w:b/>
+          <w:bCs/>
+        </w:rPr>
+        <w:t>Flaky</w:t>
+      </w:r>
+      <w:proofErr w:type="spellEnd"/>
+      <w:r>
+        <w:rPr>
+          <w:b/>
+          <w:bCs/>
+        </w:rPr>
+        <w:t xml:space="preserve"> </w:t>
+      </w:r>
+      <w:proofErr w:type="spellStart"/>
+      <w:r>
+        <w:rPr>
+          <w:b/>
+          <w:bCs/>
+        </w:rPr>
+        <w:t>tests</w:t>
+      </w:r>
+      <w:proofErr w:type="spellEnd"/>
+      <w:r>
+        <w:rPr>
+          <w:b/>
+          <w:bCs/>
+        </w:rPr>
+        <w:t>:</w:t>
       </w:r>
       <w:r>
         <w:t xml:space="preserve"> 0</w:t>
@@ -1104,12 +1392,21 @@
           <w:numId w:val="5"/>
         </w:numPr>
       </w:pPr>
-      <w:r>
-        <w:rPr>
-          <w:b/>
-          <w:bCs/>
-        </w:rPr>
-        <w:t>Retries:</w:t>
+      <w:proofErr w:type="spellStart"/>
+      <w:r>
+        <w:rPr>
+          <w:b/>
+          <w:bCs/>
+        </w:rPr>
+        <w:t>Retries</w:t>
+      </w:r>
+      <w:proofErr w:type="spellEnd"/>
+      <w:r>
+        <w:rPr>
+          <w:b/>
+          <w:bCs/>
+        </w:rPr>
+        <w:t>:</w:t>
       </w:r>
       <w:r>
         <w:t xml:space="preserve"> 0</w:t>
@@ -1127,7 +1424,23 @@
           <w:b/>
           <w:bCs/>
         </w:rPr>
-        <w:t>CI failures:</w:t>
+        <w:t xml:space="preserve">CI </w:t>
+      </w:r>
+      <w:proofErr w:type="spellStart"/>
+      <w:r>
+        <w:rPr>
+          <w:b/>
+          <w:bCs/>
+        </w:rPr>
+        <w:t>failures</w:t>
+      </w:r>
+      <w:proofErr w:type="spellEnd"/>
+      <w:r>
+        <w:rPr>
+          <w:b/>
+          <w:bCs/>
+        </w:rPr>
+        <w:t>:</w:t>
       </w:r>
       <w:r>
         <w:t xml:space="preserve"> 0</w:t>
@@ -1140,12 +1453,37 @@
           <w:numId w:val="5"/>
         </w:numPr>
       </w:pPr>
-      <w:r>
-        <w:rPr>
-          <w:b/>
-          <w:bCs/>
-        </w:rPr>
-        <w:t>Execution stability:</w:t>
+      <w:proofErr w:type="spellStart"/>
+      <w:r>
+        <w:rPr>
+          <w:b/>
+          <w:bCs/>
+        </w:rPr>
+        <w:t>Execution</w:t>
+      </w:r>
+      <w:proofErr w:type="spellEnd"/>
+      <w:r>
+        <w:rPr>
+          <w:b/>
+          <w:bCs/>
+        </w:rPr>
+        <w:t xml:space="preserve"> </w:t>
+      </w:r>
+      <w:proofErr w:type="spellStart"/>
+      <w:r>
+        <w:rPr>
+          <w:b/>
+          <w:bCs/>
+        </w:rPr>
+        <w:t>stability</w:t>
+      </w:r>
+      <w:proofErr w:type="spellEnd"/>
+      <w:r>
+        <w:rPr>
+          <w:b/>
+          <w:bCs/>
+        </w:rPr>
+        <w:t>:</w:t>
       </w:r>
       <w:r>
         <w:t xml:space="preserve"> </w:t>
@@ -1160,7 +1498,119 @@
     </w:p>
     <w:p>
       <w:r>
-        <w:t>The API is fully stable under repeated executions with no variations in response times or statuses.</w:t>
+        <w:t xml:space="preserve">The API </w:t>
+      </w:r>
+      <w:proofErr w:type="spellStart"/>
+      <w:r>
+        <w:t>is</w:t>
+      </w:r>
+      <w:proofErr w:type="spellEnd"/>
+      <w:r>
+        <w:t xml:space="preserve"> </w:t>
+      </w:r>
+      <w:proofErr w:type="spellStart"/>
+      <w:r>
+        <w:t>fully</w:t>
+      </w:r>
+      <w:proofErr w:type="spellEnd"/>
+      <w:r>
+        <w:t xml:space="preserve"> </w:t>
+      </w:r>
+      <w:proofErr w:type="spellStart"/>
+      <w:r>
+        <w:t>stable</w:t>
+      </w:r>
+      <w:proofErr w:type="spellEnd"/>
+      <w:r>
+        <w:t xml:space="preserve"> </w:t>
+      </w:r>
+      <w:proofErr w:type="spellStart"/>
+      <w:r>
+        <w:t>under</w:t>
+      </w:r>
+      <w:proofErr w:type="spellEnd"/>
+      <w:r>
+        <w:t xml:space="preserve"> </w:t>
+      </w:r>
+      <w:proofErr w:type="spellStart"/>
+      <w:r>
+        <w:t>repeated</w:t>
+      </w:r>
+      <w:proofErr w:type="spellEnd"/>
+      <w:r>
+        <w:t xml:space="preserve"> </w:t>
+      </w:r>
+      <w:proofErr w:type="spellStart"/>
+      <w:r>
+        <w:t>executions</w:t>
+      </w:r>
+      <w:proofErr w:type="spellEnd"/>
+      <w:r>
+        <w:t xml:space="preserve"> </w:t>
+      </w:r>
+      <w:proofErr w:type="spellStart"/>
+      <w:r>
+        <w:t>with</w:t>
+      </w:r>
+      <w:proofErr w:type="spellEnd"/>
+      <w:r>
+        <w:t xml:space="preserve"> </w:t>
+      </w:r>
+      <w:proofErr w:type="spellStart"/>
+      <w:r>
+        <w:t>no</w:t>
+      </w:r>
+      <w:proofErr w:type="spellEnd"/>
+      <w:r>
+        <w:t xml:space="preserve"> </w:t>
+      </w:r>
+      <w:proofErr w:type="spellStart"/>
+      <w:r>
+        <w:t>variations</w:t>
+      </w:r>
+      <w:proofErr w:type="spellEnd"/>
+      <w:r>
+        <w:t xml:space="preserve"> </w:t>
+      </w:r>
+      <w:proofErr w:type="spellStart"/>
+      <w:r>
+        <w:t>in</w:t>
+      </w:r>
+      <w:proofErr w:type="spellEnd"/>
+      <w:r>
+        <w:t xml:space="preserve"> </w:t>
+      </w:r>
+      <w:proofErr w:type="spellStart"/>
+      <w:r>
+        <w:t>response</w:t>
+      </w:r>
+      <w:proofErr w:type="spellEnd"/>
+      <w:r>
+        <w:t xml:space="preserve"> </w:t>
+      </w:r>
+      <w:proofErr w:type="spellStart"/>
+      <w:r>
+        <w:t>times</w:t>
+      </w:r>
+      <w:proofErr w:type="spellEnd"/>
+      <w:r>
+        <w:t xml:space="preserve"> </w:t>
+      </w:r>
+      <w:proofErr w:type="spellStart"/>
+      <w:r>
+        <w:t>or</w:t>
+      </w:r>
+      <w:proofErr w:type="spellEnd"/>
+      <w:r>
+        <w:t xml:space="preserve"> </w:t>
+      </w:r>
+      <w:proofErr w:type="spellStart"/>
+      <w:r>
+        <w:t>statuses</w:t>
+      </w:r>
+      <w:proofErr w:type="spellEnd"/>
+      <w:r>
+        <w:t>.</w:t>
       </w:r>
     </w:p>
     <w:p>
@@ -1170,423 +1620,1648 @@
           <w:bCs/>
         </w:rPr>
       </w:pPr>
-      <w:r>
-        <w:rPr>
-          <w:b/>
-          <w:bCs/>
-        </w:rPr>
-        <w:t>3.3 Coverage Summary</w:t>
-      </w:r>
-    </w:p>
-    <w:tbl>
-      <w:tblPr>
-        <w:tblW w:w="0" w:type="auto"/>
-        <w:tblCellSpacing w:w="15" w:type="dxa"/>
-        <w:tblBorders>
-          <w:top w:val="single" w:sz="4" w:space="0" w:color="auto"/>
-          <w:left w:val="single" w:sz="4" w:space="0" w:color="auto"/>
-          <w:bottom w:val="single" w:sz="4" w:space="0" w:color="auto"/>
-          <w:right w:val="single" w:sz="4" w:space="0" w:color="auto"/>
-          <w:insideH w:val="single" w:sz="4" w:space="0" w:color="auto"/>
-          <w:insideV w:val="single" w:sz="4" w:space="0" w:color="auto"/>
-        </w:tblBorders>
-        <w:tblCellMar>
-          <w:top w:w="15" w:type="dxa"/>
-          <w:left w:w="15" w:type="dxa"/>
-          <w:bottom w:w="15" w:type="dxa"/>
-          <w:right w:w="15" w:type="dxa"/>
-        </w:tblCellMar>
-        <w:tblLook w:val="04A0" w:firstRow="1" w:lastRow="0" w:firstColumn="1" w:lastColumn="0" w:noHBand="0" w:noVBand="1"/>
-      </w:tblPr>
-      <w:tblGrid>
-        <w:gridCol w:w="2568"/>
-        <w:gridCol w:w="2063"/>
-      </w:tblGrid>
-      <w:tr>
-        <w:trPr>
-          <w:tblHeader/>
-          <w:tblCellSpacing w:w="15" w:type="dxa"/>
-        </w:trPr>
-        <w:tc>
-          <w:tcPr>
-            <w:tcW w:w="0" w:type="auto"/>
-            <w:vAlign w:val="center"/>
-            <w:hideMark/>
-          </w:tcPr>
-          <w:p>
-            <w:pPr>
-              <w:rPr>
-                <w:b/>
-                <w:bCs/>
-              </w:rPr>
-            </w:pPr>
-            <w:r>
-              <w:rPr>
-                <w:b/>
-                <w:bCs/>
-              </w:rPr>
-              <w:t>Area</w:t>
-            </w:r>
-          </w:p>
-        </w:tc>
-        <w:tc>
-          <w:tcPr>
-            <w:tcW w:w="0" w:type="auto"/>
-            <w:vAlign w:val="center"/>
-            <w:hideMark/>
-          </w:tcPr>
-          <w:p>
-            <w:pPr>
-              <w:rPr>
-                <w:b/>
-                <w:bCs/>
-              </w:rPr>
-            </w:pPr>
-            <w:r>
-              <w:rPr>
-                <w:b/>
-                <w:bCs/>
-              </w:rPr>
-              <w:t>Covered by Tests</w:t>
-            </w:r>
-          </w:p>
-        </w:tc>
-      </w:tr>
-      <w:tr>
-        <w:trPr>
-          <w:tblCellSpacing w:w="15" w:type="dxa"/>
-        </w:trPr>
-        <w:tc>
-          <w:tcPr>
-            <w:tcW w:w="0" w:type="auto"/>
-            <w:vAlign w:val="center"/>
-            <w:hideMark/>
-          </w:tcPr>
-          <w:p>
-            <w:r>
-              <w:rPr>
-                <w:b/>
-                <w:bCs/>
-              </w:rPr>
-              <w:t>Employee data retrieval</w:t>
-            </w:r>
-          </w:p>
-        </w:tc>
-        <w:tc>
-          <w:tcPr>
-            <w:tcW w:w="0" w:type="auto"/>
-            <w:vAlign w:val="center"/>
-            <w:hideMark/>
-          </w:tcPr>
-          <w:p>
-            <w:r>
-              <w:rPr>
-                <w:rFonts w:ascii="Segoe UI Symbol" w:hAnsi="Segoe UI Symbol" w:cs="Segoe UI Symbol"/>
-              </w:rPr>
-              <w:t>✔</w:t>
-            </w:r>
-            <w:r>
-              <w:t xml:space="preserve"> Functional + Smoke</w:t>
-            </w:r>
-          </w:p>
-        </w:tc>
-      </w:tr>
-      <w:tr>
-        <w:trPr>
-          <w:tblCellSpacing w:w="15" w:type="dxa"/>
-        </w:trPr>
-        <w:tc>
-          <w:tcPr>
-            <w:tcW w:w="0" w:type="auto"/>
-            <w:vAlign w:val="center"/>
-            <w:hideMark/>
-          </w:tcPr>
-          <w:p>
-            <w:r>
-              <w:rPr>
-                <w:b/>
-                <w:bCs/>
-              </w:rPr>
-              <w:t>Employee profile update</w:t>
-            </w:r>
-          </w:p>
-        </w:tc>
-        <w:tc>
-          <w:tcPr>
-            <w:tcW w:w="0" w:type="auto"/>
-            <w:vAlign w:val="center"/>
-            <w:hideMark/>
-          </w:tcPr>
-          <w:p>
-            <w:r>
-              <w:rPr>
-                <w:rFonts w:ascii="Segoe UI Symbol" w:hAnsi="Segoe UI Symbol" w:cs="Segoe UI Symbol"/>
-              </w:rPr>
-              <w:t>✔</w:t>
-            </w:r>
-            <w:r>
-              <w:t xml:space="preserve"> Functional</w:t>
-            </w:r>
-          </w:p>
-        </w:tc>
-      </w:tr>
-      <w:tr>
-        <w:trPr>
-          <w:tblCellSpacing w:w="15" w:type="dxa"/>
-        </w:trPr>
-        <w:tc>
-          <w:tcPr>
-            <w:tcW w:w="0" w:type="auto"/>
-            <w:vAlign w:val="center"/>
-            <w:hideMark/>
-          </w:tcPr>
-          <w:p>
-            <w:r>
-              <w:rPr>
-                <w:b/>
-                <w:bCs/>
-              </w:rPr>
-              <w:t>Time Log creation/deletion</w:t>
-            </w:r>
-          </w:p>
-        </w:tc>
-        <w:tc>
-          <w:tcPr>
-            <w:tcW w:w="0" w:type="auto"/>
-            <w:vAlign w:val="center"/>
-            <w:hideMark/>
-          </w:tcPr>
-          <w:p>
-            <w:r>
-              <w:rPr>
-                <w:rFonts w:ascii="Segoe UI Symbol" w:hAnsi="Segoe UI Symbol" w:cs="Segoe UI Symbol"/>
-              </w:rPr>
-              <w:t>✔</w:t>
-            </w:r>
-            <w:r>
-              <w:t xml:space="preserve"> Functional</w:t>
-            </w:r>
-          </w:p>
-        </w:tc>
-      </w:tr>
-      <w:tr>
-        <w:trPr>
-          <w:tblCellSpacing w:w="15" w:type="dxa"/>
-        </w:trPr>
-        <w:tc>
-          <w:tcPr>
-            <w:tcW w:w="0" w:type="auto"/>
-            <w:vAlign w:val="center"/>
-            <w:hideMark/>
-          </w:tcPr>
-          <w:p>
-            <w:r>
-              <w:rPr>
-                <w:b/>
-                <w:bCs/>
-              </w:rPr>
-              <w:t>Time Log validation logic</w:t>
-            </w:r>
-          </w:p>
-        </w:tc>
-        <w:tc>
-          <w:tcPr>
-            <w:tcW w:w="0" w:type="auto"/>
-            <w:vAlign w:val="center"/>
-            <w:hideMark/>
-          </w:tcPr>
-          <w:p>
-            <w:r>
-              <w:rPr>
-                <w:rFonts w:ascii="Segoe UI Symbol" w:hAnsi="Segoe UI Symbol" w:cs="Segoe UI Symbol"/>
-              </w:rPr>
-              <w:t>✔</w:t>
-            </w:r>
-            <w:r>
-              <w:t xml:space="preserve"> Functional</w:t>
-            </w:r>
-          </w:p>
-        </w:tc>
-      </w:tr>
-      <w:tr>
-        <w:trPr>
-          <w:tblCellSpacing w:w="15" w:type="dxa"/>
-        </w:trPr>
-        <w:tc>
-          <w:tcPr>
-            <w:tcW w:w="0" w:type="auto"/>
-            <w:vAlign w:val="center"/>
-            <w:hideMark/>
-          </w:tcPr>
-          <w:p>
-            <w:r>
-              <w:rPr>
-                <w:b/>
-                <w:bCs/>
-              </w:rPr>
-              <w:t>Authorization / RBAC rules</w:t>
-            </w:r>
-          </w:p>
-        </w:tc>
-        <w:tc>
-          <w:tcPr>
-            <w:tcW w:w="0" w:type="auto"/>
-            <w:vAlign w:val="center"/>
-            <w:hideMark/>
-          </w:tcPr>
-          <w:p>
-            <w:r>
-              <w:rPr>
-                <w:rFonts w:ascii="Segoe UI Symbol" w:hAnsi="Segoe UI Symbol" w:cs="Segoe UI Symbol"/>
-              </w:rPr>
-              <w:t>✔</w:t>
-            </w:r>
-            <w:r>
-              <w:t xml:space="preserve"> RBAC</w:t>
-            </w:r>
-          </w:p>
-        </w:tc>
-      </w:tr>
-      <w:tr>
-        <w:trPr>
-          <w:tblCellSpacing w:w="15" w:type="dxa"/>
-        </w:trPr>
-        <w:tc>
-          <w:tcPr>
-            <w:tcW w:w="0" w:type="auto"/>
-            <w:vAlign w:val="center"/>
-            <w:hideMark/>
-          </w:tcPr>
-          <w:p>
-            <w:r>
-              <w:rPr>
-                <w:b/>
-                <w:bCs/>
-              </w:rPr>
-              <w:t>API availability</w:t>
-            </w:r>
-          </w:p>
-        </w:tc>
-        <w:tc>
-          <w:tcPr>
-            <w:tcW w:w="0" w:type="auto"/>
-            <w:vAlign w:val="center"/>
-            <w:hideMark/>
-          </w:tcPr>
-          <w:p>
-            <w:r>
-              <w:rPr>
-                <w:rFonts w:ascii="Segoe UI Symbol" w:hAnsi="Segoe UI Symbol" w:cs="Segoe UI Symbol"/>
-              </w:rPr>
-              <w:t>✔</w:t>
-            </w:r>
-            <w:r>
-              <w:t xml:space="preserve"> Smoke</w:t>
-            </w:r>
-          </w:p>
-        </w:tc>
-      </w:tr>
-    </w:tbl>
-    <w:p>
-      <w:r>
-        <w:t>Coverage includes:</w:t>
-      </w:r>
+      <w:proofErr w:type="spellStart"/>
+      <w:r>
+        <w:rPr>
+          <w:b/>
+          <w:bCs/>
+        </w:rPr>
+        <w:lastRenderedPageBreak/>
+        <w:t>Coverage</w:t>
+      </w:r>
+      <w:proofErr w:type="spellEnd"/>
+      <w:r>
+        <w:rPr>
+          <w:b/>
+          <w:bCs/>
+        </w:rPr>
+        <w:t xml:space="preserve"> </w:t>
+      </w:r>
+      <w:proofErr w:type="spellStart"/>
+      <w:r>
+        <w:rPr>
+          <w:b/>
+          <w:bCs/>
+        </w:rPr>
+        <w:t>Summary</w:t>
+      </w:r>
+      <w:proofErr w:type="spellEnd"/>
     </w:p>
     <w:p>
+      <w:r>
+        <w:t xml:space="preserve">The </w:t>
+      </w:r>
+      <w:proofErr w:type="spellStart"/>
+      <w:r>
+        <w:t>current</w:t>
+      </w:r>
+      <w:proofErr w:type="spellEnd"/>
+      <w:r>
+        <w:t xml:space="preserve"> API </w:t>
+      </w:r>
+      <w:proofErr w:type="spellStart"/>
+      <w:r>
+        <w:t>automation</w:t>
+      </w:r>
+      <w:proofErr w:type="spellEnd"/>
+      <w:r>
+        <w:t xml:space="preserve"> </w:t>
+      </w:r>
+      <w:proofErr w:type="spellStart"/>
+      <w:r>
+        <w:t>covers</w:t>
+      </w:r>
+      <w:proofErr w:type="spellEnd"/>
+      <w:r>
+        <w:t xml:space="preserve"> </w:t>
+      </w:r>
+      <w:proofErr w:type="spellStart"/>
+      <w:r>
+        <w:t>the</w:t>
+      </w:r>
+      <w:proofErr w:type="spellEnd"/>
+      <w:r>
+        <w:t xml:space="preserve"> </w:t>
+      </w:r>
+      <w:proofErr w:type="spellStart"/>
+      <w:r>
+        <w:t>following</w:t>
+      </w:r>
+      <w:proofErr w:type="spellEnd"/>
+      <w:r>
+        <w:t xml:space="preserve"> </w:t>
+      </w:r>
+      <w:proofErr w:type="spellStart"/>
+      <w:r>
+        <w:t>areas</w:t>
+      </w:r>
+      <w:proofErr w:type="spellEnd"/>
+      <w:r>
+        <w:t>:</w:t>
+      </w:r>
+    </w:p>
+    <w:p>
       <w:pPr>
         <w:numPr>
           <w:ilvl w:val="0"/>
-          <w:numId w:val="6"/>
+          <w:numId w:val="16"/>
         </w:numPr>
       </w:pPr>
-      <w:r>
-        <w:t>basic availability</w:t>
+      <w:proofErr w:type="spellStart"/>
+      <w:r>
+        <w:rPr>
+          <w:b/>
+          <w:bCs/>
+        </w:rPr>
+        <w:t>Employee</w:t>
+      </w:r>
+      <w:proofErr w:type="spellEnd"/>
+      <w:r>
+        <w:rPr>
+          <w:b/>
+          <w:bCs/>
+        </w:rPr>
+        <w:t xml:space="preserve"> </w:t>
+      </w:r>
+      <w:proofErr w:type="spellStart"/>
+      <w:r>
+        <w:rPr>
+          <w:b/>
+          <w:bCs/>
+        </w:rPr>
+        <w:t>data</w:t>
+      </w:r>
+      <w:proofErr w:type="spellEnd"/>
+      <w:r>
+        <w:rPr>
+          <w:b/>
+          <w:bCs/>
+        </w:rPr>
+        <w:t xml:space="preserve"> </w:t>
+      </w:r>
+      <w:proofErr w:type="spellStart"/>
+      <w:r>
+        <w:rPr>
+          <w:b/>
+          <w:bCs/>
+        </w:rPr>
+        <w:t>retrieval</w:t>
+      </w:r>
+      <w:proofErr w:type="spellEnd"/>
+      <w:r>
+        <w:t xml:space="preserve"> </w:t>
+      </w:r>
+      <w:r>
+        <w:t>-</w:t>
+      </w:r>
+      <w:r>
+        <w:t xml:space="preserve"> </w:t>
+      </w:r>
+      <w:proofErr w:type="spellStart"/>
+      <w:r>
+        <w:t>covered</w:t>
+      </w:r>
+      <w:proofErr w:type="spellEnd"/>
+      <w:r>
+        <w:t xml:space="preserve"> </w:t>
+      </w:r>
+      <w:proofErr w:type="spellStart"/>
+      <w:r>
+        <w:t>by</w:t>
+      </w:r>
+      <w:proofErr w:type="spellEnd"/>
+      <w:r>
+        <w:t xml:space="preserve"> </w:t>
+      </w:r>
+      <w:proofErr w:type="spellStart"/>
+      <w:r>
+        <w:rPr>
+          <w:b/>
+          <w:bCs/>
+        </w:rPr>
+        <w:t>Functional</w:t>
+      </w:r>
+      <w:proofErr w:type="spellEnd"/>
+      <w:r>
+        <w:t xml:space="preserve"> </w:t>
+      </w:r>
+      <w:proofErr w:type="spellStart"/>
+      <w:r>
+        <w:t>and</w:t>
+      </w:r>
+      <w:proofErr w:type="spellEnd"/>
+      <w:r>
+        <w:t xml:space="preserve"> </w:t>
+      </w:r>
+      <w:r>
+        <w:rPr>
+          <w:b/>
+          <w:bCs/>
+        </w:rPr>
+        <w:t>Smoke</w:t>
+      </w:r>
+      <w:r>
+        <w:t xml:space="preserve"> </w:t>
+      </w:r>
+      <w:proofErr w:type="spellStart"/>
+      <w:r>
+        <w:t>tests</w:t>
+      </w:r>
+      <w:proofErr w:type="spellEnd"/>
+      <w:r>
+        <w:t>.</w:t>
+      </w:r>
+      <w:r>
+        <w:br/>
+      </w:r>
+      <w:proofErr w:type="spellStart"/>
+      <w:r>
+        <w:t>Includes</w:t>
+      </w:r>
+      <w:proofErr w:type="spellEnd"/>
+      <w:r>
+        <w:t xml:space="preserve"> </w:t>
+      </w:r>
+      <w:proofErr w:type="spellStart"/>
+      <w:r>
+        <w:t>retrieving</w:t>
+      </w:r>
+      <w:proofErr w:type="spellEnd"/>
+      <w:r>
+        <w:t xml:space="preserve"> </w:t>
+      </w:r>
+      <w:proofErr w:type="spellStart"/>
+      <w:r>
+        <w:t>existing</w:t>
+      </w:r>
+      <w:proofErr w:type="spellEnd"/>
+      <w:r>
+        <w:t xml:space="preserve"> </w:t>
+      </w:r>
+      <w:proofErr w:type="spellStart"/>
+      <w:r>
+        <w:t>employees</w:t>
+      </w:r>
+      <w:proofErr w:type="spellEnd"/>
+      <w:r>
+        <w:t xml:space="preserve">, </w:t>
+      </w:r>
+      <w:proofErr w:type="spellStart"/>
+      <w:r>
+        <w:t>handling</w:t>
+      </w:r>
+      <w:proofErr w:type="spellEnd"/>
+      <w:r>
+        <w:t xml:space="preserve"> </w:t>
+      </w:r>
+      <w:proofErr w:type="spellStart"/>
+      <w:r>
+        <w:t>non-existent</w:t>
+      </w:r>
+      <w:proofErr w:type="spellEnd"/>
+      <w:r>
+        <w:t xml:space="preserve"> </w:t>
+      </w:r>
+      <w:proofErr w:type="spellStart"/>
+      <w:r>
+        <w:t>IDs</w:t>
+      </w:r>
+      <w:proofErr w:type="spellEnd"/>
+      <w:r>
+        <w:t xml:space="preserve">, </w:t>
+      </w:r>
+      <w:proofErr w:type="spellStart"/>
+      <w:r>
+        <w:t>and</w:t>
+      </w:r>
+      <w:proofErr w:type="spellEnd"/>
+      <w:r>
+        <w:t xml:space="preserve"> </w:t>
+      </w:r>
+      <w:proofErr w:type="spellStart"/>
+      <w:r>
+        <w:t>validating</w:t>
+      </w:r>
+      <w:proofErr w:type="spellEnd"/>
+      <w:r>
+        <w:t xml:space="preserve"> </w:t>
+      </w:r>
+      <w:proofErr w:type="spellStart"/>
+      <w:r>
+        <w:t>response</w:t>
+      </w:r>
+      <w:proofErr w:type="spellEnd"/>
+      <w:r>
+        <w:t xml:space="preserve"> </w:t>
+      </w:r>
+      <w:proofErr w:type="spellStart"/>
+      <w:r>
+        <w:t>structure</w:t>
+      </w:r>
+      <w:proofErr w:type="spellEnd"/>
+      <w:r>
+        <w:t>.</w:t>
       </w:r>
     </w:p>
     <w:p>
       <w:pPr>
         <w:numPr>
           <w:ilvl w:val="0"/>
-          <w:numId w:val="6"/>
+          <w:numId w:val="16"/>
         </w:numPr>
       </w:pPr>
-      <w:r>
-        <w:t>functional business logic</w:t>
+      <w:proofErr w:type="spellStart"/>
+      <w:r>
+        <w:rPr>
+          <w:b/>
+          <w:bCs/>
+        </w:rPr>
+        <w:t>Employee</w:t>
+      </w:r>
+      <w:proofErr w:type="spellEnd"/>
+      <w:r>
+        <w:rPr>
+          <w:b/>
+          <w:bCs/>
+        </w:rPr>
+        <w:t xml:space="preserve"> </w:t>
+      </w:r>
+      <w:proofErr w:type="spellStart"/>
+      <w:r>
+        <w:rPr>
+          <w:b/>
+          <w:bCs/>
+        </w:rPr>
+        <w:t>profile</w:t>
+      </w:r>
+      <w:proofErr w:type="spellEnd"/>
+      <w:r>
+        <w:rPr>
+          <w:b/>
+          <w:bCs/>
+        </w:rPr>
+        <w:t xml:space="preserve"> </w:t>
+      </w:r>
+      <w:proofErr w:type="spellStart"/>
+      <w:r>
+        <w:rPr>
+          <w:b/>
+          <w:bCs/>
+        </w:rPr>
+        <w:t>update</w:t>
+      </w:r>
+      <w:proofErr w:type="spellEnd"/>
+      <w:r>
+        <w:t xml:space="preserve"> </w:t>
+      </w:r>
+      <w:r>
+        <w:t>-</w:t>
+      </w:r>
+      <w:r>
+        <w:t xml:space="preserve"> </w:t>
+      </w:r>
+      <w:proofErr w:type="spellStart"/>
+      <w:r>
+        <w:t>covered</w:t>
+      </w:r>
+      <w:proofErr w:type="spellEnd"/>
+      <w:r>
+        <w:t xml:space="preserve"> </w:t>
+      </w:r>
+      <w:proofErr w:type="spellStart"/>
+      <w:r>
+        <w:t>by</w:t>
+      </w:r>
+      <w:proofErr w:type="spellEnd"/>
+      <w:r>
+        <w:t xml:space="preserve"> </w:t>
+      </w:r>
+      <w:proofErr w:type="spellStart"/>
+      <w:r>
+        <w:rPr>
+          <w:b/>
+          <w:bCs/>
+        </w:rPr>
+        <w:t>Functional</w:t>
+      </w:r>
+      <w:proofErr w:type="spellEnd"/>
+      <w:r>
+        <w:t xml:space="preserve"> </w:t>
+      </w:r>
+      <w:proofErr w:type="spellStart"/>
+      <w:r>
+        <w:t>tests</w:t>
+      </w:r>
+      <w:proofErr w:type="spellEnd"/>
+      <w:r>
+        <w:t>.</w:t>
+      </w:r>
+      <w:r>
+        <w:br/>
+      </w:r>
+      <w:proofErr w:type="spellStart"/>
+      <w:r>
+        <w:t>Includes</w:t>
+      </w:r>
+      <w:proofErr w:type="spellEnd"/>
+      <w:r>
+        <w:t xml:space="preserve"> </w:t>
+      </w:r>
+      <w:proofErr w:type="spellStart"/>
+      <w:r>
+        <w:t>successful</w:t>
+      </w:r>
+      <w:proofErr w:type="spellEnd"/>
+      <w:r>
+        <w:t xml:space="preserve"> </w:t>
+      </w:r>
+      <w:proofErr w:type="spellStart"/>
+      <w:r>
+        <w:t>profile</w:t>
+      </w:r>
+      <w:proofErr w:type="spellEnd"/>
+      <w:r>
+        <w:t xml:space="preserve"> </w:t>
+      </w:r>
+      <w:proofErr w:type="spellStart"/>
+      <w:r>
+        <w:t>updates</w:t>
+      </w:r>
+      <w:proofErr w:type="spellEnd"/>
+      <w:r>
+        <w:t xml:space="preserve"> </w:t>
+      </w:r>
+      <w:proofErr w:type="spellStart"/>
+      <w:r>
+        <w:t>and</w:t>
+      </w:r>
+      <w:proofErr w:type="spellEnd"/>
+      <w:r>
+        <w:t xml:space="preserve"> </w:t>
+      </w:r>
+      <w:proofErr w:type="spellStart"/>
+      <w:r>
+        <w:t>validation</w:t>
+      </w:r>
+      <w:proofErr w:type="spellEnd"/>
+      <w:r>
+        <w:t xml:space="preserve"> </w:t>
+      </w:r>
+      <w:proofErr w:type="spellStart"/>
+      <w:r>
+        <w:t>of</w:t>
+      </w:r>
+      <w:proofErr w:type="spellEnd"/>
+      <w:r>
+        <w:t xml:space="preserve"> </w:t>
+      </w:r>
+      <w:proofErr w:type="spellStart"/>
+      <w:r>
+        <w:t>incorrect</w:t>
+      </w:r>
+      <w:proofErr w:type="spellEnd"/>
+      <w:r>
+        <w:t xml:space="preserve"> </w:t>
+      </w:r>
+      <w:proofErr w:type="spellStart"/>
+      <w:r>
+        <w:t>data</w:t>
+      </w:r>
+      <w:proofErr w:type="spellEnd"/>
+      <w:r>
+        <w:t xml:space="preserve"> (</w:t>
+      </w:r>
+      <w:proofErr w:type="spellStart"/>
+      <w:r>
+        <w:t>empty</w:t>
+      </w:r>
+      <w:proofErr w:type="spellEnd"/>
+      <w:r>
+        <w:t xml:space="preserve"> </w:t>
+      </w:r>
+      <w:proofErr w:type="spellStart"/>
+      <w:r>
+        <w:t>fields</w:t>
+      </w:r>
+      <w:proofErr w:type="spellEnd"/>
+      <w:r>
+        <w:t xml:space="preserve">, </w:t>
+      </w:r>
+      <w:proofErr w:type="spellStart"/>
+      <w:r>
+        <w:t>invalid</w:t>
+      </w:r>
+      <w:proofErr w:type="spellEnd"/>
+      <w:r>
+        <w:t xml:space="preserve"> </w:t>
+      </w:r>
+      <w:proofErr w:type="spellStart"/>
+      <w:r>
+        <w:t>phone</w:t>
+      </w:r>
+      <w:proofErr w:type="spellEnd"/>
+      <w:r>
+        <w:t xml:space="preserve"> </w:t>
+      </w:r>
+      <w:proofErr w:type="spellStart"/>
+      <w:r>
+        <w:t>format</w:t>
+      </w:r>
+      <w:proofErr w:type="spellEnd"/>
+      <w:r>
+        <w:t xml:space="preserve">, </w:t>
+      </w:r>
+      <w:proofErr w:type="spellStart"/>
+      <w:r>
+        <w:t>weak</w:t>
+      </w:r>
+      <w:proofErr w:type="spellEnd"/>
+      <w:r>
+        <w:t xml:space="preserve"> </w:t>
+      </w:r>
+      <w:proofErr w:type="spellStart"/>
+      <w:r>
+        <w:t>passwords</w:t>
+      </w:r>
+      <w:proofErr w:type="spellEnd"/>
+      <w:r>
+        <w:t>).</w:t>
       </w:r>
     </w:p>
     <w:p>
       <w:pPr>
         <w:numPr>
           <w:ilvl w:val="0"/>
-          <w:numId w:val="6"/>
+          <w:numId w:val="16"/>
         </w:numPr>
       </w:pPr>
       <w:r>
-        <w:t>Role-Based Access Control</w:t>
+        <w:rPr>
+          <w:b/>
+          <w:bCs/>
+        </w:rPr>
+        <w:t xml:space="preserve">Time </w:t>
+      </w:r>
+      <w:proofErr w:type="spellStart"/>
+      <w:r>
+        <w:rPr>
+          <w:b/>
+          <w:bCs/>
+        </w:rPr>
+        <w:t>Log</w:t>
+      </w:r>
+      <w:proofErr w:type="spellEnd"/>
+      <w:r>
+        <w:rPr>
+          <w:b/>
+          <w:bCs/>
+        </w:rPr>
+        <w:t xml:space="preserve"> </w:t>
+      </w:r>
+      <w:proofErr w:type="spellStart"/>
+      <w:r>
+        <w:rPr>
+          <w:b/>
+          <w:bCs/>
+        </w:rPr>
+        <w:t>creation</w:t>
+      </w:r>
+      <w:proofErr w:type="spellEnd"/>
+      <w:r>
+        <w:rPr>
+          <w:b/>
+          <w:bCs/>
+        </w:rPr>
+        <w:t xml:space="preserve"> </w:t>
+      </w:r>
+      <w:proofErr w:type="spellStart"/>
+      <w:r>
+        <w:rPr>
+          <w:b/>
+          <w:bCs/>
+        </w:rPr>
+        <w:t>and</w:t>
+      </w:r>
+      <w:proofErr w:type="spellEnd"/>
+      <w:r>
+        <w:rPr>
+          <w:b/>
+          <w:bCs/>
+        </w:rPr>
+        <w:t xml:space="preserve"> </w:t>
+      </w:r>
+      <w:proofErr w:type="spellStart"/>
+      <w:r>
+        <w:rPr>
+          <w:b/>
+          <w:bCs/>
+        </w:rPr>
+        <w:t>deletion</w:t>
+      </w:r>
+      <w:proofErr w:type="spellEnd"/>
+      <w:r>
+        <w:t xml:space="preserve"> </w:t>
+      </w:r>
+      <w:r>
+        <w:t>-</w:t>
+      </w:r>
+      <w:r>
+        <w:t xml:space="preserve"> </w:t>
+      </w:r>
+      <w:proofErr w:type="spellStart"/>
+      <w:r>
+        <w:t>covered</w:t>
+      </w:r>
+      <w:proofErr w:type="spellEnd"/>
+      <w:r>
+        <w:t xml:space="preserve"> </w:t>
+      </w:r>
+      <w:proofErr w:type="spellStart"/>
+      <w:r>
+        <w:t>by</w:t>
+      </w:r>
+      <w:proofErr w:type="spellEnd"/>
+      <w:r>
+        <w:t xml:space="preserve"> </w:t>
+      </w:r>
+      <w:proofErr w:type="spellStart"/>
+      <w:r>
+        <w:rPr>
+          <w:b/>
+          <w:bCs/>
+        </w:rPr>
+        <w:t>Functional</w:t>
+      </w:r>
+      <w:proofErr w:type="spellEnd"/>
+      <w:r>
+        <w:t xml:space="preserve"> </w:t>
+      </w:r>
+      <w:proofErr w:type="spellStart"/>
+      <w:r>
+        <w:t>tests</w:t>
+      </w:r>
+      <w:proofErr w:type="spellEnd"/>
+      <w:r>
+        <w:t>.</w:t>
+      </w:r>
+      <w:r>
+        <w:br/>
+      </w:r>
+      <w:proofErr w:type="spellStart"/>
+      <w:r>
+        <w:t>Includes</w:t>
+      </w:r>
+      <w:proofErr w:type="spellEnd"/>
+      <w:r>
+        <w:t xml:space="preserve"> </w:t>
+      </w:r>
+      <w:proofErr w:type="spellStart"/>
+      <w:r>
+        <w:t>creating</w:t>
+      </w:r>
+      <w:proofErr w:type="spellEnd"/>
+      <w:r>
+        <w:t xml:space="preserve"> </w:t>
+      </w:r>
+      <w:proofErr w:type="spellStart"/>
+      <w:r>
+        <w:t>current-week</w:t>
+      </w:r>
+      <w:proofErr w:type="spellEnd"/>
+      <w:r>
+        <w:t xml:space="preserve"> </w:t>
+      </w:r>
+      <w:proofErr w:type="spellStart"/>
+      <w:r>
+        <w:t>logs</w:t>
+      </w:r>
+      <w:proofErr w:type="spellEnd"/>
+      <w:r>
+        <w:t xml:space="preserve">, </w:t>
+      </w:r>
+      <w:proofErr w:type="spellStart"/>
+      <w:r>
+        <w:t>deleting</w:t>
+      </w:r>
+      <w:proofErr w:type="spellEnd"/>
+      <w:r>
+        <w:t xml:space="preserve"> </w:t>
+      </w:r>
+      <w:proofErr w:type="spellStart"/>
+      <w:r>
+        <w:t>valid</w:t>
+      </w:r>
+      <w:proofErr w:type="spellEnd"/>
+      <w:r>
+        <w:t xml:space="preserve"> </w:t>
+      </w:r>
+      <w:proofErr w:type="spellStart"/>
+      <w:r>
+        <w:t>logs</w:t>
+      </w:r>
+      <w:proofErr w:type="spellEnd"/>
+      <w:r>
+        <w:t xml:space="preserve">, </w:t>
+      </w:r>
+      <w:proofErr w:type="spellStart"/>
+      <w:r>
+        <w:t>and</w:t>
+      </w:r>
+      <w:proofErr w:type="spellEnd"/>
+      <w:r>
+        <w:t xml:space="preserve"> </w:t>
+      </w:r>
+      <w:proofErr w:type="spellStart"/>
+      <w:r>
+        <w:t>verifying</w:t>
+      </w:r>
+      <w:proofErr w:type="spellEnd"/>
+      <w:r>
+        <w:t xml:space="preserve"> </w:t>
+      </w:r>
+      <w:proofErr w:type="spellStart"/>
+      <w:r>
+        <w:t>resulting</w:t>
+      </w:r>
+      <w:proofErr w:type="spellEnd"/>
+      <w:r>
+        <w:t xml:space="preserve"> </w:t>
+      </w:r>
+      <w:proofErr w:type="spellStart"/>
+      <w:r>
+        <w:t>system</w:t>
+      </w:r>
+      <w:proofErr w:type="spellEnd"/>
+      <w:r>
+        <w:t xml:space="preserve"> </w:t>
+      </w:r>
+      <w:proofErr w:type="spellStart"/>
+      <w:r>
+        <w:t>state</w:t>
+      </w:r>
+      <w:proofErr w:type="spellEnd"/>
+      <w:r>
+        <w:t>.</w:t>
       </w:r>
     </w:p>
     <w:p>
       <w:pPr>
         <w:numPr>
           <w:ilvl w:val="0"/>
-          <w:numId w:val="6"/>
+          <w:numId w:val="16"/>
         </w:numPr>
       </w:pPr>
       <w:r>
-        <w:t>validation rules</w:t>
+        <w:rPr>
+          <w:b/>
+          <w:bCs/>
+        </w:rPr>
+        <w:t xml:space="preserve">Time </w:t>
+      </w:r>
+      <w:proofErr w:type="spellStart"/>
+      <w:r>
+        <w:rPr>
+          <w:b/>
+          <w:bCs/>
+        </w:rPr>
+        <w:t>Log</w:t>
+      </w:r>
+      <w:proofErr w:type="spellEnd"/>
+      <w:r>
+        <w:rPr>
+          <w:b/>
+          <w:bCs/>
+        </w:rPr>
+        <w:t xml:space="preserve"> </w:t>
+      </w:r>
+      <w:proofErr w:type="spellStart"/>
+      <w:r>
+        <w:rPr>
+          <w:b/>
+          <w:bCs/>
+        </w:rPr>
+        <w:t>validation</w:t>
+      </w:r>
+      <w:proofErr w:type="spellEnd"/>
+      <w:r>
+        <w:rPr>
+          <w:b/>
+          <w:bCs/>
+        </w:rPr>
+        <w:t xml:space="preserve"> </w:t>
+      </w:r>
+      <w:proofErr w:type="spellStart"/>
+      <w:r>
+        <w:rPr>
+          <w:b/>
+          <w:bCs/>
+        </w:rPr>
+        <w:t>rules</w:t>
+      </w:r>
+      <w:proofErr w:type="spellEnd"/>
+      <w:r>
+        <w:t xml:space="preserve"> </w:t>
+      </w:r>
+      <w:r>
+        <w:t>-</w:t>
+      </w:r>
+      <w:r>
+        <w:t xml:space="preserve"> </w:t>
+      </w:r>
+      <w:proofErr w:type="spellStart"/>
+      <w:r>
+        <w:t>covered</w:t>
+      </w:r>
+      <w:proofErr w:type="spellEnd"/>
+      <w:r>
+        <w:t xml:space="preserve"> </w:t>
+      </w:r>
+      <w:proofErr w:type="spellStart"/>
+      <w:r>
+        <w:t>by</w:t>
+      </w:r>
+      <w:proofErr w:type="spellEnd"/>
+      <w:r>
+        <w:t xml:space="preserve"> </w:t>
+      </w:r>
+      <w:proofErr w:type="spellStart"/>
+      <w:r>
+        <w:rPr>
+          <w:b/>
+          <w:bCs/>
+        </w:rPr>
+        <w:t>Functional</w:t>
+      </w:r>
+      <w:proofErr w:type="spellEnd"/>
+      <w:r>
+        <w:t xml:space="preserve"> </w:t>
+      </w:r>
+      <w:proofErr w:type="spellStart"/>
+      <w:r>
+        <w:t>tests</w:t>
+      </w:r>
+      <w:proofErr w:type="spellEnd"/>
+      <w:r>
+        <w:t>.</w:t>
+      </w:r>
+      <w:r>
+        <w:br/>
+      </w:r>
+      <w:proofErr w:type="spellStart"/>
+      <w:r>
+        <w:t>Includes</w:t>
+      </w:r>
+      <w:proofErr w:type="spellEnd"/>
+      <w:r>
+        <w:t xml:space="preserve"> </w:t>
+      </w:r>
+      <w:proofErr w:type="spellStart"/>
+      <w:r>
+        <w:t>validation</w:t>
+      </w:r>
+      <w:proofErr w:type="spellEnd"/>
+      <w:r>
+        <w:t xml:space="preserve"> </w:t>
+      </w:r>
+      <w:proofErr w:type="spellStart"/>
+      <w:r>
+        <w:t>of</w:t>
+      </w:r>
+      <w:proofErr w:type="spellEnd"/>
+      <w:r>
+        <w:t xml:space="preserve"> </w:t>
+      </w:r>
+      <w:proofErr w:type="spellStart"/>
+      <w:r>
+        <w:t>past-week</w:t>
+      </w:r>
+      <w:proofErr w:type="spellEnd"/>
+      <w:r>
+        <w:t xml:space="preserve"> </w:t>
+      </w:r>
+      <w:proofErr w:type="spellStart"/>
+      <w:r>
+        <w:t>restrictions</w:t>
+      </w:r>
+      <w:proofErr w:type="spellEnd"/>
+      <w:r>
+        <w:t xml:space="preserve">, </w:t>
+      </w:r>
+      <w:proofErr w:type="spellStart"/>
+      <w:r>
+        <w:t>forbidden</w:t>
+      </w:r>
+      <w:proofErr w:type="spellEnd"/>
+      <w:r>
+        <w:t xml:space="preserve"> EPT </w:t>
+      </w:r>
+      <w:proofErr w:type="spellStart"/>
+      <w:r>
+        <w:t>usage</w:t>
+      </w:r>
+      <w:proofErr w:type="spellEnd"/>
+      <w:r>
+        <w:t xml:space="preserve">, </w:t>
+      </w:r>
+      <w:proofErr w:type="spellStart"/>
+      <w:r>
+        <w:t>and</w:t>
+      </w:r>
+      <w:proofErr w:type="spellEnd"/>
+      <w:r>
+        <w:t xml:space="preserve"> </w:t>
+      </w:r>
+      <w:proofErr w:type="spellStart"/>
+      <w:r>
+        <w:t>behavior</w:t>
+      </w:r>
+      <w:proofErr w:type="spellEnd"/>
+      <w:r>
+        <w:t xml:space="preserve"> </w:t>
+      </w:r>
+      <w:proofErr w:type="spellStart"/>
+      <w:r>
+        <w:t>on</w:t>
+      </w:r>
+      <w:proofErr w:type="spellEnd"/>
+      <w:r>
+        <w:t xml:space="preserve"> </w:t>
+      </w:r>
+      <w:proofErr w:type="spellStart"/>
+      <w:r>
+        <w:t>invalid</w:t>
+      </w:r>
+      <w:proofErr w:type="spellEnd"/>
+      <w:r>
+        <w:t xml:space="preserve"> </w:t>
+      </w:r>
+      <w:proofErr w:type="spellStart"/>
+      <w:r>
+        <w:t>payloads</w:t>
+      </w:r>
+      <w:proofErr w:type="spellEnd"/>
+      <w:r>
+        <w:t>.</w:t>
       </w:r>
     </w:p>
     <w:p>
       <w:pPr>
         <w:numPr>
           <w:ilvl w:val="0"/>
-          <w:numId w:val="6"/>
+          <w:numId w:val="16"/>
         </w:numPr>
       </w:pPr>
-      <w:r>
-        <w:t>update flows</w:t>
+      <w:proofErr w:type="spellStart"/>
+      <w:r>
+        <w:rPr>
+          <w:b/>
+          <w:bCs/>
+        </w:rPr>
+        <w:t>Authorization</w:t>
+      </w:r>
+      <w:proofErr w:type="spellEnd"/>
+      <w:r>
+        <w:rPr>
+          <w:b/>
+          <w:bCs/>
+        </w:rPr>
+        <w:t xml:space="preserve"> / RBAC </w:t>
+      </w:r>
+      <w:proofErr w:type="spellStart"/>
+      <w:r>
+        <w:rPr>
+          <w:b/>
+          <w:bCs/>
+        </w:rPr>
+        <w:t>rules</w:t>
+      </w:r>
+      <w:proofErr w:type="spellEnd"/>
+      <w:r>
+        <w:t xml:space="preserve"> </w:t>
+      </w:r>
+      <w:r>
+        <w:t>-</w:t>
+      </w:r>
+      <w:r>
+        <w:t xml:space="preserve"> </w:t>
+      </w:r>
+      <w:proofErr w:type="spellStart"/>
+      <w:r>
+        <w:t>covered</w:t>
+      </w:r>
+      <w:proofErr w:type="spellEnd"/>
+      <w:r>
+        <w:t xml:space="preserve"> </w:t>
+      </w:r>
+      <w:proofErr w:type="spellStart"/>
+      <w:r>
+        <w:t>by</w:t>
+      </w:r>
+      <w:proofErr w:type="spellEnd"/>
+      <w:r>
+        <w:t xml:space="preserve"> </w:t>
+      </w:r>
+      <w:r>
+        <w:rPr>
+          <w:b/>
+          <w:bCs/>
+        </w:rPr>
+        <w:t>RBAC</w:t>
+      </w:r>
+      <w:r>
+        <w:t xml:space="preserve"> </w:t>
+      </w:r>
+      <w:proofErr w:type="spellStart"/>
+      <w:r>
+        <w:t>tests</w:t>
+      </w:r>
+      <w:proofErr w:type="spellEnd"/>
+      <w:r>
+        <w:t>.</w:t>
+      </w:r>
+      <w:r>
+        <w:br/>
+      </w:r>
+      <w:proofErr w:type="spellStart"/>
+      <w:r>
+        <w:t>Includes</w:t>
+      </w:r>
+      <w:proofErr w:type="spellEnd"/>
+      <w:r>
+        <w:t xml:space="preserve"> </w:t>
+      </w:r>
+      <w:proofErr w:type="spellStart"/>
+      <w:r>
+        <w:t>rules</w:t>
+      </w:r>
+      <w:proofErr w:type="spellEnd"/>
+      <w:r>
+        <w:t xml:space="preserve"> </w:t>
+      </w:r>
+      <w:proofErr w:type="spellStart"/>
+      <w:r>
+        <w:t>for</w:t>
+      </w:r>
+      <w:proofErr w:type="spellEnd"/>
+      <w:r>
+        <w:t xml:space="preserve"> </w:t>
+      </w:r>
+      <w:proofErr w:type="spellStart"/>
+      <w:r>
+        <w:t>employee</w:t>
+      </w:r>
+      <w:proofErr w:type="spellEnd"/>
+      <w:r>
+        <w:t xml:space="preserve">, PM, HR, </w:t>
+      </w:r>
+      <w:proofErr w:type="spellStart"/>
+      <w:r>
+        <w:t>and</w:t>
+      </w:r>
+      <w:proofErr w:type="spellEnd"/>
+      <w:r>
+        <w:t xml:space="preserve"> </w:t>
+      </w:r>
+      <w:proofErr w:type="spellStart"/>
+      <w:r>
+        <w:t>Admin</w:t>
+      </w:r>
+      <w:proofErr w:type="spellEnd"/>
+      <w:r>
+        <w:t xml:space="preserve"> </w:t>
+      </w:r>
+      <w:proofErr w:type="spellStart"/>
+      <w:r>
+        <w:t>roles</w:t>
+      </w:r>
+      <w:proofErr w:type="spellEnd"/>
+      <w:r>
+        <w:t xml:space="preserve"> </w:t>
+      </w:r>
+      <w:proofErr w:type="spellStart"/>
+      <w:r>
+        <w:t>when</w:t>
+      </w:r>
+      <w:proofErr w:type="spellEnd"/>
+      <w:r>
+        <w:t xml:space="preserve"> </w:t>
+      </w:r>
+      <w:proofErr w:type="spellStart"/>
+      <w:r>
+        <w:t>creating</w:t>
+      </w:r>
+      <w:proofErr w:type="spellEnd"/>
+      <w:r>
+        <w:t xml:space="preserve"> </w:t>
+      </w:r>
+      <w:proofErr w:type="spellStart"/>
+      <w:r>
+        <w:t>and</w:t>
+      </w:r>
+      <w:proofErr w:type="spellEnd"/>
+      <w:r>
+        <w:t xml:space="preserve"> </w:t>
+      </w:r>
+      <w:proofErr w:type="spellStart"/>
+      <w:r>
+        <w:t>deleting</w:t>
+      </w:r>
+      <w:proofErr w:type="spellEnd"/>
+      <w:r>
+        <w:t xml:space="preserve"> </w:t>
+      </w:r>
+      <w:proofErr w:type="spellStart"/>
+      <w:r>
+        <w:t>time</w:t>
+      </w:r>
+      <w:proofErr w:type="spellEnd"/>
+      <w:r>
+        <w:t xml:space="preserve"> </w:t>
+      </w:r>
+      <w:proofErr w:type="spellStart"/>
+      <w:r>
+        <w:t>logs</w:t>
+      </w:r>
+      <w:proofErr w:type="spellEnd"/>
+      <w:r>
+        <w:t>.</w:t>
       </w:r>
     </w:p>
     <w:p>
       <w:pPr>
         <w:numPr>
           <w:ilvl w:val="0"/>
-          <w:numId w:val="6"/>
+          <w:numId w:val="16"/>
         </w:numPr>
       </w:pPr>
       <w:r>
-        <w:lastRenderedPageBreak/>
-        <w:t>date restrictions</w:t>
-      </w:r>
-    </w:p>
-    <w:p>
-      <w:pPr>
-        <w:numPr>
-          <w:ilvl w:val="0"/>
-          <w:numId w:val="6"/>
-        </w:numPr>
-      </w:pPr>
-      <w:r>
-        <w:t>subordinate/non-subordinate logic</w:t>
+        <w:rPr>
+          <w:b/>
+          <w:bCs/>
+        </w:rPr>
+        <w:t xml:space="preserve">API </w:t>
+      </w:r>
+      <w:proofErr w:type="spellStart"/>
+      <w:r>
+        <w:rPr>
+          <w:b/>
+          <w:bCs/>
+        </w:rPr>
+        <w:t>availability</w:t>
+      </w:r>
+      <w:proofErr w:type="spellEnd"/>
+      <w:r>
+        <w:t xml:space="preserve"> </w:t>
+      </w:r>
+      <w:r>
+        <w:t>-</w:t>
+      </w:r>
+      <w:r>
+        <w:t xml:space="preserve"> </w:t>
+      </w:r>
+      <w:proofErr w:type="spellStart"/>
+      <w:r>
+        <w:t>covered</w:t>
+      </w:r>
+      <w:proofErr w:type="spellEnd"/>
+      <w:r>
+        <w:t xml:space="preserve"> </w:t>
+      </w:r>
+      <w:proofErr w:type="spellStart"/>
+      <w:r>
+        <w:t>by</w:t>
+      </w:r>
+      <w:proofErr w:type="spellEnd"/>
+      <w:r>
+        <w:t xml:space="preserve"> </w:t>
+      </w:r>
+      <w:r>
+        <w:rPr>
+          <w:b/>
+          <w:bCs/>
+        </w:rPr>
+        <w:t>Smoke</w:t>
+      </w:r>
+      <w:r>
+        <w:t xml:space="preserve"> </w:t>
+      </w:r>
+      <w:proofErr w:type="spellStart"/>
+      <w:r>
+        <w:t>tests</w:t>
+      </w:r>
+      <w:proofErr w:type="spellEnd"/>
+      <w:r>
+        <w:t>.</w:t>
+      </w:r>
+      <w:r>
+        <w:br/>
+      </w:r>
+      <w:proofErr w:type="spellStart"/>
+      <w:r>
+        <w:t>Ensures</w:t>
+      </w:r>
+      <w:proofErr w:type="spellEnd"/>
+      <w:r>
+        <w:t xml:space="preserve"> </w:t>
+      </w:r>
+      <w:proofErr w:type="spellStart"/>
+      <w:r>
+        <w:t>core</w:t>
+      </w:r>
+      <w:proofErr w:type="spellEnd"/>
+      <w:r>
+        <w:t xml:space="preserve"> </w:t>
+      </w:r>
+      <w:proofErr w:type="spellStart"/>
+      <w:r>
+        <w:t>endpoints</w:t>
+      </w:r>
+      <w:proofErr w:type="spellEnd"/>
+      <w:r>
+        <w:t xml:space="preserve"> </w:t>
+      </w:r>
+      <w:proofErr w:type="spellStart"/>
+      <w:r>
+        <w:t>respond</w:t>
+      </w:r>
+      <w:proofErr w:type="spellEnd"/>
+      <w:r>
+        <w:t xml:space="preserve"> </w:t>
+      </w:r>
+      <w:proofErr w:type="spellStart"/>
+      <w:r>
+        <w:t>correctly</w:t>
+      </w:r>
+      <w:proofErr w:type="spellEnd"/>
+      <w:r>
+        <w:t xml:space="preserve"> </w:t>
+      </w:r>
+      <w:proofErr w:type="spellStart"/>
+      <w:r>
+        <w:t>and</w:t>
+      </w:r>
+      <w:proofErr w:type="spellEnd"/>
+      <w:r>
+        <w:t xml:space="preserve"> </w:t>
+      </w:r>
+      <w:proofErr w:type="spellStart"/>
+      <w:r>
+        <w:t>the</w:t>
+      </w:r>
+      <w:proofErr w:type="spellEnd"/>
+      <w:r>
+        <w:t xml:space="preserve"> </w:t>
+      </w:r>
+      <w:proofErr w:type="spellStart"/>
+      <w:r>
+        <w:t>service</w:t>
+      </w:r>
+      <w:proofErr w:type="spellEnd"/>
+      <w:r>
+        <w:t xml:space="preserve"> </w:t>
+      </w:r>
+      <w:proofErr w:type="spellStart"/>
+      <w:r>
+        <w:t>is</w:t>
+      </w:r>
+      <w:proofErr w:type="spellEnd"/>
+      <w:r>
+        <w:t xml:space="preserve"> </w:t>
+      </w:r>
+      <w:proofErr w:type="spellStart"/>
+      <w:r>
+        <w:t>reachable</w:t>
+      </w:r>
+      <w:proofErr w:type="spellEnd"/>
+      <w:r>
+        <w:t>.</w:t>
       </w:r>
     </w:p>
     <w:p/>
     <w:p>
       <w:pPr>
-        <w:pStyle w:val="1"/>
-      </w:pPr>
-      <w:r>
-        <w:t>Defects Summary</w:t>
+        <w:rPr>
+          <w:b/>
+          <w:bCs/>
+        </w:rPr>
+      </w:pPr>
+      <w:proofErr w:type="spellStart"/>
+      <w:r>
+        <w:rPr>
+          <w:b/>
+          <w:bCs/>
+        </w:rPr>
+        <w:t>Coverage</w:t>
+      </w:r>
+      <w:proofErr w:type="spellEnd"/>
+      <w:r>
+        <w:rPr>
+          <w:b/>
+          <w:bCs/>
+        </w:rPr>
+        <w:t xml:space="preserve"> </w:t>
+      </w:r>
+      <w:proofErr w:type="spellStart"/>
+      <w:r>
+        <w:rPr>
+          <w:b/>
+          <w:bCs/>
+        </w:rPr>
+        <w:t>includes</w:t>
+      </w:r>
+      <w:proofErr w:type="spellEnd"/>
+      <w:r>
+        <w:rPr>
+          <w:b/>
+          <w:bCs/>
+        </w:rPr>
+        <w:t>:</w:t>
       </w:r>
     </w:p>
     <w:p>
-      <w:r>
-        <w:t>No defects were identified during the execution of all API test suites.</w:t>
-      </w:r>
+      <w:pPr>
+        <w:numPr>
+          <w:ilvl w:val="0"/>
+          <w:numId w:val="17"/>
+        </w:numPr>
+      </w:pPr>
+      <w:proofErr w:type="spellStart"/>
+      <w:r>
+        <w:t>basic</w:t>
+      </w:r>
+      <w:proofErr w:type="spellEnd"/>
+      <w:r>
+        <w:t xml:space="preserve"> </w:t>
+      </w:r>
+      <w:proofErr w:type="spellStart"/>
+      <w:r>
+        <w:t>endpoint</w:t>
+      </w:r>
+      <w:proofErr w:type="spellEnd"/>
+      <w:r>
+        <w:t xml:space="preserve"> </w:t>
+      </w:r>
+      <w:proofErr w:type="spellStart"/>
+      <w:r>
+        <w:t>availability</w:t>
+      </w:r>
+      <w:proofErr w:type="spellEnd"/>
     </w:p>
     <w:p>
-      <w:r>
-        <w:t>All expected business rules were validated successfully:</w:t>
+      <w:pPr>
+        <w:numPr>
+          <w:ilvl w:val="0"/>
+          <w:numId w:val="17"/>
+        </w:numPr>
+      </w:pPr>
+      <w:proofErr w:type="spellStart"/>
+      <w:r>
+        <w:t>functional</w:t>
+      </w:r>
+      <w:proofErr w:type="spellEnd"/>
+      <w:r>
+        <w:t xml:space="preserve"> </w:t>
+      </w:r>
+      <w:proofErr w:type="spellStart"/>
+      <w:r>
+        <w:t>business</w:t>
+      </w:r>
+      <w:proofErr w:type="spellEnd"/>
+      <w:r>
+        <w:t xml:space="preserve"> </w:t>
+      </w:r>
+      <w:proofErr w:type="spellStart"/>
+      <w:r>
+        <w:t>logic</w:t>
+      </w:r>
+      <w:proofErr w:type="spellEnd"/>
+    </w:p>
+    <w:p>
+      <w:pPr>
+        <w:numPr>
+          <w:ilvl w:val="0"/>
+          <w:numId w:val="17"/>
+        </w:numPr>
+      </w:pPr>
+      <w:proofErr w:type="spellStart"/>
+      <w:r>
+        <w:t>Role</w:t>
+      </w:r>
+      <w:proofErr w:type="spellEnd"/>
+      <w:r>
+        <w:t>-Based Access Control</w:t>
+      </w:r>
+    </w:p>
+    <w:p>
+      <w:pPr>
+        <w:numPr>
+          <w:ilvl w:val="0"/>
+          <w:numId w:val="17"/>
+        </w:numPr>
+      </w:pPr>
+      <w:proofErr w:type="spellStart"/>
+      <w:r>
+        <w:t>validation</w:t>
+      </w:r>
+      <w:proofErr w:type="spellEnd"/>
+      <w:r>
+        <w:t xml:space="preserve"> </w:t>
+      </w:r>
+      <w:proofErr w:type="spellStart"/>
+      <w:r>
+        <w:t>rules</w:t>
+      </w:r>
+      <w:proofErr w:type="spellEnd"/>
+    </w:p>
+    <w:p>
+      <w:pPr>
+        <w:numPr>
+          <w:ilvl w:val="0"/>
+          <w:numId w:val="17"/>
+        </w:numPr>
+      </w:pPr>
+      <w:proofErr w:type="spellStart"/>
+      <w:r>
+        <w:t>update</w:t>
+      </w:r>
+      <w:proofErr w:type="spellEnd"/>
+      <w:r>
+        <w:t xml:space="preserve"> </w:t>
+      </w:r>
+      <w:proofErr w:type="spellStart"/>
+      <w:r>
+        <w:t>flows</w:t>
+      </w:r>
+      <w:proofErr w:type="spellEnd"/>
+    </w:p>
+    <w:p>
+      <w:pPr>
+        <w:numPr>
+          <w:ilvl w:val="0"/>
+          <w:numId w:val="17"/>
+        </w:numPr>
+      </w:pPr>
+      <w:proofErr w:type="spellStart"/>
+      <w:r>
+        <w:t>date</w:t>
+      </w:r>
+      <w:proofErr w:type="spellEnd"/>
+      <w:r>
+        <w:t xml:space="preserve"> </w:t>
+      </w:r>
+      <w:proofErr w:type="spellStart"/>
+      <w:r>
+        <w:t>restriction</w:t>
+      </w:r>
+      <w:proofErr w:type="spellEnd"/>
+      <w:r>
+        <w:t xml:space="preserve"> </w:t>
+      </w:r>
+      <w:proofErr w:type="spellStart"/>
+      <w:r>
+        <w:t>logic</w:t>
+      </w:r>
+      <w:proofErr w:type="spellEnd"/>
+    </w:p>
+    <w:p>
+      <w:pPr>
+        <w:numPr>
+          <w:ilvl w:val="0"/>
+          <w:numId w:val="17"/>
+        </w:numPr>
+      </w:pPr>
+      <w:proofErr w:type="spellStart"/>
+      <w:r>
+        <w:t>subordinate</w:t>
+      </w:r>
+      <w:proofErr w:type="spellEnd"/>
+      <w:r>
+        <w:t xml:space="preserve"> / </w:t>
+      </w:r>
+      <w:proofErr w:type="spellStart"/>
+      <w:r>
+        <w:t>non-subordinate</w:t>
+      </w:r>
+      <w:proofErr w:type="spellEnd"/>
+      <w:r>
+        <w:t xml:space="preserve"> </w:t>
+      </w:r>
+      <w:proofErr w:type="spellStart"/>
+      <w:r>
+        <w:t>behavior</w:t>
+      </w:r>
+      <w:proofErr w:type="spellEnd"/>
+    </w:p>
+    <w:p/>
+    <w:p>
+      <w:pPr>
+        <w:rPr>
+          <w:b/>
+          <w:bCs/>
+        </w:rPr>
+      </w:pPr>
+      <w:proofErr w:type="spellStart"/>
+      <w:r>
+        <w:rPr>
+          <w:b/>
+          <w:bCs/>
+        </w:rPr>
+        <w:t>Defects</w:t>
+      </w:r>
+      <w:proofErr w:type="spellEnd"/>
+      <w:r>
+        <w:rPr>
+          <w:b/>
+          <w:bCs/>
+        </w:rPr>
+        <w:t xml:space="preserve"> </w:t>
+      </w:r>
+      <w:proofErr w:type="spellStart"/>
+      <w:r>
+        <w:rPr>
+          <w:b/>
+          <w:bCs/>
+        </w:rPr>
+        <w:t>Summary</w:t>
+      </w:r>
+      <w:proofErr w:type="spellEnd"/>
+    </w:p>
+    <w:p>
+      <w:r>
+        <w:t xml:space="preserve">No </w:t>
+      </w:r>
+      <w:proofErr w:type="spellStart"/>
+      <w:r>
+        <w:t>defects</w:t>
+      </w:r>
+      <w:proofErr w:type="spellEnd"/>
+      <w:r>
+        <w:t xml:space="preserve"> </w:t>
+      </w:r>
+      <w:proofErr w:type="spellStart"/>
+      <w:r>
+        <w:t>were</w:t>
+      </w:r>
+      <w:proofErr w:type="spellEnd"/>
+      <w:r>
+        <w:t xml:space="preserve"> </w:t>
+      </w:r>
+      <w:proofErr w:type="spellStart"/>
+      <w:r>
+        <w:t>identified</w:t>
+      </w:r>
+      <w:proofErr w:type="spellEnd"/>
+      <w:r>
+        <w:t xml:space="preserve"> </w:t>
+      </w:r>
+      <w:proofErr w:type="spellStart"/>
+      <w:r>
+        <w:t>during</w:t>
+      </w:r>
+      <w:proofErr w:type="spellEnd"/>
+      <w:r>
+        <w:t xml:space="preserve"> </w:t>
+      </w:r>
+      <w:proofErr w:type="spellStart"/>
+      <w:r>
+        <w:t>the</w:t>
+      </w:r>
+      <w:proofErr w:type="spellEnd"/>
+      <w:r>
+        <w:t xml:space="preserve"> </w:t>
+      </w:r>
+      <w:proofErr w:type="spellStart"/>
+      <w:r>
+        <w:t>execution</w:t>
+      </w:r>
+      <w:proofErr w:type="spellEnd"/>
+      <w:r>
+        <w:t xml:space="preserve"> </w:t>
+      </w:r>
+      <w:proofErr w:type="spellStart"/>
+      <w:r>
+        <w:t>of</w:t>
+      </w:r>
+      <w:proofErr w:type="spellEnd"/>
+      <w:r>
+        <w:t xml:space="preserve"> </w:t>
+      </w:r>
+      <w:proofErr w:type="spellStart"/>
+      <w:r>
+        <w:t>all</w:t>
+      </w:r>
+      <w:proofErr w:type="spellEnd"/>
+      <w:r>
+        <w:t xml:space="preserve"> API </w:t>
+      </w:r>
+      <w:proofErr w:type="spellStart"/>
+      <w:r>
+        <w:t>test</w:t>
+      </w:r>
+      <w:proofErr w:type="spellEnd"/>
+      <w:r>
+        <w:t xml:space="preserve"> </w:t>
+      </w:r>
+      <w:proofErr w:type="spellStart"/>
+      <w:r>
+        <w:t>suites</w:t>
+      </w:r>
+      <w:proofErr w:type="spellEnd"/>
+      <w:r>
+        <w:t>.</w:t>
+      </w:r>
+    </w:p>
+    <w:p>
+      <w:r>
+        <w:t xml:space="preserve">All </w:t>
+      </w:r>
+      <w:proofErr w:type="spellStart"/>
+      <w:r>
+        <w:t>expected</w:t>
+      </w:r>
+      <w:proofErr w:type="spellEnd"/>
+      <w:r>
+        <w:t xml:space="preserve"> </w:t>
+      </w:r>
+      <w:proofErr w:type="spellStart"/>
+      <w:r>
+        <w:t>business</w:t>
+      </w:r>
+      <w:proofErr w:type="spellEnd"/>
+      <w:r>
+        <w:t xml:space="preserve"> </w:t>
+      </w:r>
+      <w:proofErr w:type="spellStart"/>
+      <w:r>
+        <w:t>rules</w:t>
+      </w:r>
+      <w:proofErr w:type="spellEnd"/>
+      <w:r>
+        <w:t xml:space="preserve"> </w:t>
+      </w:r>
+      <w:proofErr w:type="spellStart"/>
+      <w:r>
+        <w:t>were</w:t>
+      </w:r>
+      <w:proofErr w:type="spellEnd"/>
+      <w:r>
+        <w:t xml:space="preserve"> </w:t>
+      </w:r>
+      <w:proofErr w:type="spellStart"/>
+      <w:r>
+        <w:t>validated</w:t>
+      </w:r>
+      <w:proofErr w:type="spellEnd"/>
+      <w:r>
+        <w:t xml:space="preserve"> </w:t>
+      </w:r>
+      <w:proofErr w:type="spellStart"/>
+      <w:r>
+        <w:t>successfully</w:t>
+      </w:r>
+      <w:proofErr w:type="spellEnd"/>
+      <w:r>
+        <w:t>:</w:t>
       </w:r>
     </w:p>
     <w:p>
@@ -1596,9 +3271,51 @@
           <w:numId w:val="7"/>
         </w:numPr>
       </w:pPr>
-      <w:r>
-        <w:t>proper date validation for time logs</w:t>
-      </w:r>
+      <w:proofErr w:type="spellStart"/>
+      <w:r>
+        <w:t>proper</w:t>
+      </w:r>
+      <w:proofErr w:type="spellEnd"/>
+      <w:r>
+        <w:t xml:space="preserve"> </w:t>
+      </w:r>
+      <w:proofErr w:type="spellStart"/>
+      <w:r>
+        <w:t>date</w:t>
+      </w:r>
+      <w:proofErr w:type="spellEnd"/>
+      <w:r>
+        <w:t xml:space="preserve"> </w:t>
+      </w:r>
+      <w:proofErr w:type="spellStart"/>
+      <w:r>
+        <w:t>validation</w:t>
+      </w:r>
+      <w:proofErr w:type="spellEnd"/>
+      <w:r>
+        <w:t xml:space="preserve"> </w:t>
+      </w:r>
+      <w:proofErr w:type="spellStart"/>
+      <w:r>
+        <w:t>for</w:t>
+      </w:r>
+      <w:proofErr w:type="spellEnd"/>
+      <w:r>
+        <w:t xml:space="preserve"> </w:t>
+      </w:r>
+      <w:proofErr w:type="spellStart"/>
+      <w:r>
+        <w:t>time</w:t>
+      </w:r>
+      <w:proofErr w:type="spellEnd"/>
+      <w:r>
+        <w:t xml:space="preserve"> </w:t>
+      </w:r>
+      <w:proofErr w:type="spellStart"/>
+      <w:r>
+        <w:t>logs</w:t>
+      </w:r>
+      <w:proofErr w:type="spellEnd"/>
     </w:p>
     <w:p>
       <w:pPr>
@@ -1607,8 +3324,29 @@
           <w:numId w:val="7"/>
         </w:numPr>
       </w:pPr>
-      <w:r>
-        <w:t>correct authorization responses (401/403)</w:t>
+      <w:proofErr w:type="spellStart"/>
+      <w:r>
+        <w:t>correct</w:t>
+      </w:r>
+      <w:proofErr w:type="spellEnd"/>
+      <w:r>
+        <w:t xml:space="preserve"> </w:t>
+      </w:r>
+      <w:proofErr w:type="spellStart"/>
+      <w:r>
+        <w:t>authorization</w:t>
+      </w:r>
+      <w:proofErr w:type="spellEnd"/>
+      <w:r>
+        <w:t xml:space="preserve"> </w:t>
+      </w:r>
+      <w:proofErr w:type="spellStart"/>
+      <w:r>
+        <w:t>responses</w:t>
+      </w:r>
+      <w:proofErr w:type="spellEnd"/>
+      <w:r>
+        <w:t xml:space="preserve"> (401/403)</w:t>
       </w:r>
     </w:p>
     <w:p>
@@ -1618,8 +3356,45 @@
           <w:numId w:val="7"/>
         </w:numPr>
       </w:pPr>
-      <w:r>
-        <w:t>correct RBAC logic (Employee, PM, HR, Admin roles)</w:t>
+      <w:proofErr w:type="spellStart"/>
+      <w:r>
+        <w:t>correct</w:t>
+      </w:r>
+      <w:proofErr w:type="spellEnd"/>
+      <w:r>
+        <w:t xml:space="preserve"> RBAC </w:t>
+      </w:r>
+      <w:proofErr w:type="spellStart"/>
+      <w:r>
+        <w:t>logic</w:t>
+      </w:r>
+      <w:proofErr w:type="spellEnd"/>
+      <w:r>
+        <w:t xml:space="preserve"> (</w:t>
+      </w:r>
+      <w:proofErr w:type="spellStart"/>
+      <w:r>
+        <w:t>Employee</w:t>
+      </w:r>
+      <w:proofErr w:type="spellEnd"/>
+      <w:r>
+        <w:t xml:space="preserve">, PM, HR, </w:t>
+      </w:r>
+      <w:proofErr w:type="spellStart"/>
+      <w:r>
+        <w:t>Admin</w:t>
+      </w:r>
+      <w:proofErr w:type="spellEnd"/>
+      <w:r>
+        <w:t xml:space="preserve"> </w:t>
+      </w:r>
+      <w:proofErr w:type="spellStart"/>
+      <w:r>
+        <w:t>roles</w:t>
+      </w:r>
+      <w:proofErr w:type="spellEnd"/>
+      <w:r>
+        <w:t>)</w:t>
       </w:r>
     </w:p>
     <w:p>
@@ -1629,9 +3404,43 @@
           <w:numId w:val="7"/>
         </w:numPr>
       </w:pPr>
-      <w:r>
-        <w:t>update logic and data persistence</w:t>
-      </w:r>
+      <w:proofErr w:type="spellStart"/>
+      <w:r>
+        <w:t>update</w:t>
+      </w:r>
+      <w:proofErr w:type="spellEnd"/>
+      <w:r>
+        <w:t xml:space="preserve"> </w:t>
+      </w:r>
+      <w:proofErr w:type="spellStart"/>
+      <w:r>
+        <w:t>logic</w:t>
+      </w:r>
+      <w:proofErr w:type="spellEnd"/>
+      <w:r>
+        <w:t xml:space="preserve"> </w:t>
+      </w:r>
+      <w:proofErr w:type="spellStart"/>
+      <w:r>
+        <w:t>and</w:t>
+      </w:r>
+      <w:proofErr w:type="spellEnd"/>
+      <w:r>
+        <w:t xml:space="preserve"> </w:t>
+      </w:r>
+      <w:proofErr w:type="spellStart"/>
+      <w:r>
+        <w:t>data</w:t>
+      </w:r>
+      <w:proofErr w:type="spellEnd"/>
+      <w:r>
+        <w:t xml:space="preserve"> </w:t>
+      </w:r>
+      <w:proofErr w:type="spellStart"/>
+      <w:r>
+        <w:t>persistence</w:t>
+      </w:r>
+      <w:proofErr w:type="spellEnd"/>
     </w:p>
     <w:p>
       <w:pPr>
@@ -1640,22 +3449,154 @@
           <w:numId w:val="7"/>
         </w:numPr>
       </w:pPr>
-      <w:r>
-        <w:t>correct handling of foreign EPT and invalid time logs</w:t>
-      </w:r>
+      <w:proofErr w:type="spellStart"/>
+      <w:r>
+        <w:t>correct</w:t>
+      </w:r>
+      <w:proofErr w:type="spellEnd"/>
+      <w:r>
+        <w:t xml:space="preserve"> </w:t>
+      </w:r>
+      <w:proofErr w:type="spellStart"/>
+      <w:r>
+        <w:t>handling</w:t>
+      </w:r>
+      <w:proofErr w:type="spellEnd"/>
+      <w:r>
+        <w:t xml:space="preserve"> </w:t>
+      </w:r>
+      <w:proofErr w:type="spellStart"/>
+      <w:r>
+        <w:t>of</w:t>
+      </w:r>
+      <w:proofErr w:type="spellEnd"/>
+      <w:r>
+        <w:t xml:space="preserve"> </w:t>
+      </w:r>
+      <w:proofErr w:type="spellStart"/>
+      <w:r>
+        <w:t>foreign</w:t>
+      </w:r>
+      <w:proofErr w:type="spellEnd"/>
+      <w:r>
+        <w:t xml:space="preserve"> EPT </w:t>
+      </w:r>
+      <w:proofErr w:type="spellStart"/>
+      <w:r>
+        <w:t>and</w:t>
+      </w:r>
+      <w:proofErr w:type="spellEnd"/>
+      <w:r>
+        <w:t xml:space="preserve"> </w:t>
+      </w:r>
+      <w:proofErr w:type="spellStart"/>
+      <w:r>
+        <w:t>invalid</w:t>
+      </w:r>
+      <w:proofErr w:type="spellEnd"/>
+      <w:r>
+        <w:t xml:space="preserve"> </w:t>
+      </w:r>
+      <w:proofErr w:type="spellStart"/>
+      <w:r>
+        <w:t>time</w:t>
+      </w:r>
+      <w:proofErr w:type="spellEnd"/>
+      <w:r>
+        <w:t xml:space="preserve"> </w:t>
+      </w:r>
+      <w:proofErr w:type="spellStart"/>
+      <w:r>
+        <w:t>logs</w:t>
+      </w:r>
+      <w:proofErr w:type="spellEnd"/>
     </w:p>
     <w:p/>
     <w:p>
       <w:pPr>
         <w:pStyle w:val="1"/>
       </w:pPr>
-      <w:r>
-        <w:t>Allure Reporting</w:t>
+      <w:proofErr w:type="spellStart"/>
+      <w:r>
+        <w:t>Allure</w:t>
+      </w:r>
+      <w:proofErr w:type="spellEnd"/>
+      <w:r>
+        <w:t xml:space="preserve"> Reporting</w:t>
       </w:r>
     </w:p>
     <w:p>
-      <w:r>
-        <w:t>Allure reports were generated for each API suite and include:</w:t>
+      <w:proofErr w:type="spellStart"/>
+      <w:r>
+        <w:t>Allure</w:t>
+      </w:r>
+      <w:proofErr w:type="spellEnd"/>
+      <w:r>
+        <w:t xml:space="preserve"> </w:t>
+      </w:r>
+      <w:proofErr w:type="spellStart"/>
+      <w:r>
+        <w:t>reports</w:t>
+      </w:r>
+      <w:proofErr w:type="spellEnd"/>
+      <w:r>
+        <w:t xml:space="preserve"> </w:t>
+      </w:r>
+      <w:proofErr w:type="spellStart"/>
+      <w:r>
+        <w:t>were</w:t>
+      </w:r>
+      <w:proofErr w:type="spellEnd"/>
+      <w:r>
+        <w:t xml:space="preserve"> </w:t>
+      </w:r>
+      <w:proofErr w:type="spellStart"/>
+      <w:r>
+        <w:t>generated</w:t>
+      </w:r>
+      <w:proofErr w:type="spellEnd"/>
+      <w:r>
+        <w:t xml:space="preserve"> </w:t>
+      </w:r>
+      <w:proofErr w:type="spellStart"/>
+      <w:r>
+        <w:t>for</w:t>
+      </w:r>
+      <w:proofErr w:type="spellEnd"/>
+      <w:r>
+        <w:t xml:space="preserve"> </w:t>
+      </w:r>
+      <w:proofErr w:type="spellStart"/>
+      <w:r>
+        <w:t>each</w:t>
+      </w:r>
+      <w:proofErr w:type="spellEnd"/>
+      <w:r>
+        <w:t xml:space="preserve"> API </w:t>
+      </w:r>
+      <w:proofErr w:type="spellStart"/>
+      <w:r>
+        <w:t>suite</w:t>
+      </w:r>
+      <w:proofErr w:type="spellEnd"/>
+      <w:r>
+        <w:t xml:space="preserve"> </w:t>
+      </w:r>
+      <w:proofErr w:type="spellStart"/>
+      <w:r>
+        <w:t>and</w:t>
+      </w:r>
+      <w:proofErr w:type="spellEnd"/>
+      <w:r>
+        <w:t xml:space="preserve"> </w:t>
+      </w:r>
+      <w:proofErr w:type="spellStart"/>
+      <w:r>
+        <w:t>include</w:t>
+      </w:r>
+      <w:proofErr w:type="spellEnd"/>
+      <w:r>
+        <w:t>:</w:t>
       </w:r>
     </w:p>
     <w:p>
@@ -1666,8 +3607,29 @@
         </w:numPr>
       </w:pPr>
       <w:r>
-        <w:t>Step-by-step execution</w:t>
-      </w:r>
+        <w:t>Step-</w:t>
+      </w:r>
+      <w:proofErr w:type="spellStart"/>
+      <w:r>
+        <w:t>by</w:t>
+      </w:r>
+      <w:proofErr w:type="spellEnd"/>
+      <w:r>
+        <w:t>-</w:t>
+      </w:r>
+      <w:proofErr w:type="spellStart"/>
+      <w:r>
+        <w:t>step</w:t>
+      </w:r>
+      <w:proofErr w:type="spellEnd"/>
+      <w:r>
+        <w:t xml:space="preserve"> </w:t>
+      </w:r>
+      <w:proofErr w:type="spellStart"/>
+      <w:r>
+        <w:t>execution</w:t>
+      </w:r>
+      <w:proofErr w:type="spellEnd"/>
     </w:p>
     <w:p>
       <w:pPr>
@@ -1676,9 +3638,43 @@
           <w:numId w:val="8"/>
         </w:numPr>
       </w:pPr>
-      <w:r>
-        <w:t>Descriptions of each request/response</w:t>
-      </w:r>
+      <w:proofErr w:type="spellStart"/>
+      <w:r>
+        <w:t>Descriptions</w:t>
+      </w:r>
+      <w:proofErr w:type="spellEnd"/>
+      <w:r>
+        <w:t xml:space="preserve"> </w:t>
+      </w:r>
+      <w:proofErr w:type="spellStart"/>
+      <w:r>
+        <w:t>of</w:t>
+      </w:r>
+      <w:proofErr w:type="spellEnd"/>
+      <w:r>
+        <w:t xml:space="preserve"> </w:t>
+      </w:r>
+      <w:proofErr w:type="spellStart"/>
+      <w:r>
+        <w:t>each</w:t>
+      </w:r>
+      <w:proofErr w:type="spellEnd"/>
+      <w:r>
+        <w:t xml:space="preserve"> </w:t>
+      </w:r>
+      <w:proofErr w:type="spellStart"/>
+      <w:r>
+        <w:t>request</w:t>
+      </w:r>
+      <w:proofErr w:type="spellEnd"/>
+      <w:r>
+        <w:t>/</w:t>
+      </w:r>
+      <w:proofErr w:type="spellStart"/>
+      <w:r>
+        <w:t>response</w:t>
+      </w:r>
+      <w:proofErr w:type="spellEnd"/>
     </w:p>
     <w:p>
       <w:pPr>
@@ -1687,8 +3683,37 @@
           <w:numId w:val="8"/>
         </w:numPr>
       </w:pPr>
-      <w:r>
-        <w:t>Grouped test suites (Smoke, Functional, RBAC)</w:t>
+      <w:proofErr w:type="spellStart"/>
+      <w:r>
+        <w:t>Grouped</w:t>
+      </w:r>
+      <w:proofErr w:type="spellEnd"/>
+      <w:r>
+        <w:t xml:space="preserve"> </w:t>
+      </w:r>
+      <w:proofErr w:type="spellStart"/>
+      <w:r>
+        <w:t>test</w:t>
+      </w:r>
+      <w:proofErr w:type="spellEnd"/>
+      <w:r>
+        <w:t xml:space="preserve"> </w:t>
+      </w:r>
+      <w:proofErr w:type="spellStart"/>
+      <w:r>
+        <w:t>suites</w:t>
+      </w:r>
+      <w:proofErr w:type="spellEnd"/>
+      <w:r>
+        <w:t xml:space="preserve"> (Smoke, </w:t>
+      </w:r>
+      <w:proofErr w:type="spellStart"/>
+      <w:r>
+        <w:t>Functional</w:t>
+      </w:r>
+      <w:proofErr w:type="spellEnd"/>
+      <w:r>
+        <w:t>, RBAC)</w:t>
       </w:r>
     </w:p>
     <w:p>
@@ -1699,8 +3724,45 @@
         </w:numPr>
       </w:pPr>
       <w:r>
-        <w:t>No failed tests → no screenshots required</w:t>
-      </w:r>
+        <w:t xml:space="preserve">No </w:t>
+      </w:r>
+      <w:proofErr w:type="spellStart"/>
+      <w:r>
+        <w:t>failed</w:t>
+      </w:r>
+      <w:proofErr w:type="spellEnd"/>
+      <w:r>
+        <w:t xml:space="preserve"> </w:t>
+      </w:r>
+      <w:proofErr w:type="spellStart"/>
+      <w:r>
+        <w:t>tests</w:t>
+      </w:r>
+      <w:proofErr w:type="spellEnd"/>
+      <w:r>
+        <w:t xml:space="preserve"> → </w:t>
+      </w:r>
+      <w:proofErr w:type="spellStart"/>
+      <w:r>
+        <w:t>no</w:t>
+      </w:r>
+      <w:proofErr w:type="spellEnd"/>
+      <w:r>
+        <w:t xml:space="preserve"> </w:t>
+      </w:r>
+      <w:proofErr w:type="spellStart"/>
+      <w:r>
+        <w:t>screenshots</w:t>
+      </w:r>
+      <w:proofErr w:type="spellEnd"/>
+      <w:r>
+        <w:t xml:space="preserve"> </w:t>
+      </w:r>
+      <w:proofErr w:type="spellStart"/>
+      <w:r>
+        <w:t>required</w:t>
+      </w:r>
+      <w:proofErr w:type="spellEnd"/>
     </w:p>
     <w:p>
       <w:pPr>
@@ -1710,12 +3772,70 @@
         </w:numPr>
       </w:pPr>
       <w:r>
-        <w:t>Environment and metadata panels populated automatically</w:t>
-      </w:r>
+        <w:t xml:space="preserve">Environment </w:t>
+      </w:r>
+      <w:proofErr w:type="spellStart"/>
+      <w:r>
+        <w:t>and</w:t>
+      </w:r>
+      <w:proofErr w:type="spellEnd"/>
+      <w:r>
+        <w:t xml:space="preserve"> </w:t>
+      </w:r>
+      <w:proofErr w:type="spellStart"/>
+      <w:r>
+        <w:t>metadata</w:t>
+      </w:r>
+      <w:proofErr w:type="spellEnd"/>
+      <w:r>
+        <w:t xml:space="preserve"> </w:t>
+      </w:r>
+      <w:proofErr w:type="spellStart"/>
+      <w:r>
+        <w:t>panels</w:t>
+      </w:r>
+      <w:proofErr w:type="spellEnd"/>
+      <w:r>
+        <w:t xml:space="preserve"> </w:t>
+      </w:r>
+      <w:proofErr w:type="spellStart"/>
+      <w:r>
+        <w:t>populated</w:t>
+      </w:r>
+      <w:proofErr w:type="spellEnd"/>
+      <w:r>
+        <w:t xml:space="preserve"> </w:t>
+      </w:r>
+      <w:proofErr w:type="spellStart"/>
+      <w:r>
+        <w:t>automatically</w:t>
+      </w:r>
+      <w:proofErr w:type="spellEnd"/>
     </w:p>
     <w:p>
-      <w:r>
-        <w:t>Allure visualization provides:</w:t>
+      <w:proofErr w:type="spellStart"/>
+      <w:r>
+        <w:t>Allure</w:t>
+      </w:r>
+      <w:proofErr w:type="spellEnd"/>
+      <w:r>
+        <w:t xml:space="preserve"> </w:t>
+      </w:r>
+      <w:proofErr w:type="spellStart"/>
+      <w:r>
+        <w:t>visualization</w:t>
+      </w:r>
+      <w:proofErr w:type="spellEnd"/>
+      <w:r>
+        <w:t xml:space="preserve"> </w:t>
+      </w:r>
+      <w:proofErr w:type="spellStart"/>
+      <w:r>
+        <w:t>provides</w:t>
+      </w:r>
+      <w:proofErr w:type="spellEnd"/>
+      <w:r>
+        <w:t>:</w:t>
       </w:r>
     </w:p>
     <w:p>
@@ -1725,9 +3845,27 @@
           <w:numId w:val="9"/>
         </w:numPr>
       </w:pPr>
-      <w:r>
-        <w:t>complete execution maps</w:t>
-      </w:r>
+      <w:proofErr w:type="spellStart"/>
+      <w:r>
+        <w:t>complete</w:t>
+      </w:r>
+      <w:proofErr w:type="spellEnd"/>
+      <w:r>
+        <w:t xml:space="preserve"> </w:t>
+      </w:r>
+      <w:proofErr w:type="spellStart"/>
+      <w:r>
+        <w:t>execution</w:t>
+      </w:r>
+      <w:proofErr w:type="spellEnd"/>
+      <w:r>
+        <w:t xml:space="preserve"> </w:t>
+      </w:r>
+      <w:proofErr w:type="spellStart"/>
+      <w:r>
+        <w:t>maps</w:t>
+      </w:r>
+      <w:proofErr w:type="spellEnd"/>
     </w:p>
     <w:p>
       <w:pPr>
@@ -1736,9 +3874,27 @@
           <w:numId w:val="9"/>
         </w:numPr>
       </w:pPr>
-      <w:r>
-        <w:t>per-suite result segmentation</w:t>
-      </w:r>
+      <w:proofErr w:type="spellStart"/>
+      <w:r>
+        <w:t>per-suite</w:t>
+      </w:r>
+      <w:proofErr w:type="spellEnd"/>
+      <w:r>
+        <w:t xml:space="preserve"> </w:t>
+      </w:r>
+      <w:proofErr w:type="spellStart"/>
+      <w:r>
+        <w:t>result</w:t>
+      </w:r>
+      <w:proofErr w:type="spellEnd"/>
+      <w:r>
+        <w:t xml:space="preserve"> </w:t>
+      </w:r>
+      <w:proofErr w:type="spellStart"/>
+      <w:r>
+        <w:t>segmentation</w:t>
+      </w:r>
+      <w:proofErr w:type="spellEnd"/>
     </w:p>
     <w:p>
       <w:pPr>
@@ -1747,9 +3903,43 @@
           <w:numId w:val="9"/>
         </w:numPr>
       </w:pPr>
-      <w:r>
-        <w:t>exact timestamps and execution windows</w:t>
-      </w:r>
+      <w:proofErr w:type="spellStart"/>
+      <w:r>
+        <w:t>exact</w:t>
+      </w:r>
+      <w:proofErr w:type="spellEnd"/>
+      <w:r>
+        <w:t xml:space="preserve"> </w:t>
+      </w:r>
+      <w:proofErr w:type="spellStart"/>
+      <w:r>
+        <w:t>timestamps</w:t>
+      </w:r>
+      <w:proofErr w:type="spellEnd"/>
+      <w:r>
+        <w:t xml:space="preserve"> </w:t>
+      </w:r>
+      <w:proofErr w:type="spellStart"/>
+      <w:r>
+        <w:t>and</w:t>
+      </w:r>
+      <w:proofErr w:type="spellEnd"/>
+      <w:r>
+        <w:t xml:space="preserve"> </w:t>
+      </w:r>
+      <w:proofErr w:type="spellStart"/>
+      <w:r>
+        <w:t>execution</w:t>
+      </w:r>
+      <w:proofErr w:type="spellEnd"/>
+      <w:r>
+        <w:t xml:space="preserve"> </w:t>
+      </w:r>
+      <w:proofErr w:type="spellStart"/>
+      <w:r>
+        <w:t>windows</w:t>
+      </w:r>
+      <w:proofErr w:type="spellEnd"/>
     </w:p>
     <w:p/>
     <w:p>
@@ -1757,12 +3947,81 @@
         <w:pStyle w:val="1"/>
       </w:pPr>
       <w:r>
-        <w:t>CI/CD Evidence</w:t>
-      </w:r>
+        <w:t xml:space="preserve">CI/CD </w:t>
+      </w:r>
+      <w:proofErr w:type="spellStart"/>
+      <w:r>
+        <w:t>Evidence</w:t>
+      </w:r>
+      <w:proofErr w:type="spellEnd"/>
     </w:p>
     <w:p>
       <w:r>
-        <w:t>All three GitHub Actions workflows were executed manually (workflow_dispatch):</w:t>
+        <w:t xml:space="preserve">All </w:t>
+      </w:r>
+      <w:proofErr w:type="spellStart"/>
+      <w:r>
+        <w:t>three</w:t>
+      </w:r>
+      <w:proofErr w:type="spellEnd"/>
+      <w:r>
+        <w:t xml:space="preserve"> </w:t>
+      </w:r>
+      <w:proofErr w:type="spellStart"/>
+      <w:r>
+        <w:t>GitHub</w:t>
+      </w:r>
+      <w:proofErr w:type="spellEnd"/>
+      <w:r>
+        <w:t xml:space="preserve"> </w:t>
+      </w:r>
+      <w:proofErr w:type="spellStart"/>
+      <w:r>
+        <w:t>Actions</w:t>
+      </w:r>
+      <w:proofErr w:type="spellEnd"/>
+      <w:r>
+        <w:t xml:space="preserve"> </w:t>
+      </w:r>
+      <w:proofErr w:type="spellStart"/>
+      <w:r>
+        <w:t>workflows</w:t>
+      </w:r>
+      <w:proofErr w:type="spellEnd"/>
+      <w:r>
+        <w:t xml:space="preserve"> </w:t>
+      </w:r>
+      <w:proofErr w:type="spellStart"/>
+      <w:r>
+        <w:t>were</w:t>
+      </w:r>
+      <w:proofErr w:type="spellEnd"/>
+      <w:r>
+        <w:t xml:space="preserve"> </w:t>
+      </w:r>
+      <w:proofErr w:type="spellStart"/>
+      <w:r>
+        <w:t>executed</w:t>
+      </w:r>
+      <w:proofErr w:type="spellEnd"/>
+      <w:r>
+        <w:t xml:space="preserve"> </w:t>
+      </w:r>
+      <w:proofErr w:type="spellStart"/>
+      <w:r>
+        <w:t>manually</w:t>
+      </w:r>
+      <w:proofErr w:type="spellEnd"/>
+      <w:r>
+        <w:t xml:space="preserve"> (</w:t>
+      </w:r>
+      <w:proofErr w:type="spellStart"/>
+      <w:r>
+        <w:t>workflow_dispatch</w:t>
+      </w:r>
+      <w:proofErr w:type="spellEnd"/>
+      <w:r>
+        <w:t>):</w:t>
       </w:r>
     </w:p>
     <w:p>
@@ -1772,12 +4031,53 @@
           <w:bCs/>
         </w:rPr>
       </w:pPr>
-      <w:r>
-        <w:rPr>
-          <w:b/>
-          <w:bCs/>
-        </w:rPr>
-        <w:t>Functional Tests (dev-test)</w:t>
+      <w:proofErr w:type="spellStart"/>
+      <w:r>
+        <w:rPr>
+          <w:b/>
+          <w:bCs/>
+        </w:rPr>
+        <w:t>Functional</w:t>
+      </w:r>
+      <w:proofErr w:type="spellEnd"/>
+      <w:r>
+        <w:rPr>
+          <w:b/>
+          <w:bCs/>
+        </w:rPr>
+        <w:t xml:space="preserve"> </w:t>
+      </w:r>
+      <w:proofErr w:type="spellStart"/>
+      <w:r>
+        <w:rPr>
+          <w:b/>
+          <w:bCs/>
+        </w:rPr>
+        <w:t>Tests</w:t>
+      </w:r>
+      <w:proofErr w:type="spellEnd"/>
+      <w:r>
+        <w:rPr>
+          <w:b/>
+          <w:bCs/>
+        </w:rPr>
+        <w:t xml:space="preserve"> (</w:t>
+      </w:r>
+      <w:proofErr w:type="spellStart"/>
+      <w:r>
+        <w:rPr>
+          <w:b/>
+          <w:bCs/>
+        </w:rPr>
+        <w:t>dev-test</w:t>
+      </w:r>
+      <w:proofErr w:type="spellEnd"/>
+      <w:r>
+        <w:rPr>
+          <w:b/>
+          <w:bCs/>
+        </w:rPr>
+        <w:t>)</w:t>
       </w:r>
     </w:p>
     <w:p>
@@ -1787,9 +4087,15 @@
           <w:numId w:val="10"/>
         </w:numPr>
       </w:pPr>
-      <w:r>
-        <w:t xml:space="preserve">Status: </w:t>
-      </w:r>
+      <w:proofErr w:type="spellStart"/>
+      <w:r>
+        <w:t>Status</w:t>
+      </w:r>
+      <w:proofErr w:type="spellEnd"/>
+      <w:r>
+        <w:t xml:space="preserve">: </w:t>
+      </w:r>
+      <w:proofErr w:type="spellStart"/>
       <w:r>
         <w:rPr>
           <w:b/>
@@ -1797,6 +4103,7 @@
         </w:rPr>
         <w:t>Success</w:t>
       </w:r>
+      <w:proofErr w:type="spellEnd"/>
     </w:p>
     <w:p>
       <w:pPr>
@@ -1806,7 +4113,15 @@
         </w:numPr>
       </w:pPr>
       <w:r>
-        <w:t xml:space="preserve">Total duration: </w:t>
+        <w:t xml:space="preserve">Total </w:t>
+      </w:r>
+      <w:proofErr w:type="spellStart"/>
+      <w:r>
+        <w:t>duration</w:t>
+      </w:r>
+      <w:proofErr w:type="spellEnd"/>
+      <w:r>
+        <w:t xml:space="preserve">: </w:t>
       </w:r>
       <w:r>
         <w:rPr>
@@ -1823,8 +4138,37 @@
           <w:numId w:val="10"/>
         </w:numPr>
       </w:pPr>
-      <w:r>
-        <w:t xml:space="preserve">Allure report generated (13 tests </w:t>
+      <w:proofErr w:type="spellStart"/>
+      <w:r>
+        <w:t>Allure</w:t>
+      </w:r>
+      <w:proofErr w:type="spellEnd"/>
+      <w:r>
+        <w:t xml:space="preserve"> </w:t>
+      </w:r>
+      <w:proofErr w:type="spellStart"/>
+      <w:r>
+        <w:t>report</w:t>
+      </w:r>
+      <w:proofErr w:type="spellEnd"/>
+      <w:r>
+        <w:t xml:space="preserve"> </w:t>
+      </w:r>
+      <w:proofErr w:type="spellStart"/>
+      <w:r>
+        <w:t>generated</w:t>
+      </w:r>
+      <w:proofErr w:type="spellEnd"/>
+      <w:r>
+        <w:t xml:space="preserve"> (13 </w:t>
+      </w:r>
+      <w:proofErr w:type="spellStart"/>
+      <w:r>
+        <w:t>tests</w:t>
+      </w:r>
+      <w:proofErr w:type="spellEnd"/>
+      <w:r>
+        <w:t xml:space="preserve"> </w:t>
       </w:r>
       <w:r>
         <w:t>-</w:t>
@@ -1845,8 +4189,39 @@
           <w:b/>
           <w:bCs/>
         </w:rPr>
-        <w:lastRenderedPageBreak/>
-        <w:t>RBAC Tests (dev-test)</w:t>
+        <w:t xml:space="preserve">RBAC </w:t>
+      </w:r>
+      <w:proofErr w:type="spellStart"/>
+      <w:r>
+        <w:rPr>
+          <w:b/>
+          <w:bCs/>
+        </w:rPr>
+        <w:t>Tests</w:t>
+      </w:r>
+      <w:proofErr w:type="spellEnd"/>
+      <w:r>
+        <w:rPr>
+          <w:b/>
+          <w:bCs/>
+        </w:rPr>
+        <w:t xml:space="preserve"> (</w:t>
+      </w:r>
+      <w:proofErr w:type="spellStart"/>
+      <w:r>
+        <w:rPr>
+          <w:b/>
+          <w:bCs/>
+        </w:rPr>
+        <w:t>dev-test</w:t>
+      </w:r>
+      <w:proofErr w:type="spellEnd"/>
+      <w:r>
+        <w:rPr>
+          <w:b/>
+          <w:bCs/>
+        </w:rPr>
+        <w:t>)</w:t>
       </w:r>
     </w:p>
     <w:p>
@@ -1856,9 +4231,15 @@
           <w:numId w:val="11"/>
         </w:numPr>
       </w:pPr>
-      <w:r>
-        <w:t xml:space="preserve">Status: </w:t>
-      </w:r>
+      <w:proofErr w:type="spellStart"/>
+      <w:r>
+        <w:t>Status</w:t>
+      </w:r>
+      <w:proofErr w:type="spellEnd"/>
+      <w:r>
+        <w:t xml:space="preserve">: </w:t>
+      </w:r>
+      <w:proofErr w:type="spellStart"/>
       <w:r>
         <w:rPr>
           <w:b/>
@@ -1866,6 +4247,7 @@
         </w:rPr>
         <w:t>Success</w:t>
       </w:r>
+      <w:proofErr w:type="spellEnd"/>
     </w:p>
     <w:p>
       <w:pPr>
@@ -1875,7 +4257,15 @@
         </w:numPr>
       </w:pPr>
       <w:r>
-        <w:t xml:space="preserve">Total duration: </w:t>
+        <w:t xml:space="preserve">Total </w:t>
+      </w:r>
+      <w:proofErr w:type="spellStart"/>
+      <w:r>
+        <w:t>duration</w:t>
+      </w:r>
+      <w:proofErr w:type="spellEnd"/>
+      <w:r>
+        <w:t xml:space="preserve">: </w:t>
       </w:r>
       <w:r>
         <w:rPr>
@@ -1892,8 +4282,37 @@
           <w:numId w:val="11"/>
         </w:numPr>
       </w:pPr>
-      <w:r>
-        <w:t xml:space="preserve">Allure report generated (6 tests </w:t>
+      <w:proofErr w:type="spellStart"/>
+      <w:r>
+        <w:t>Allure</w:t>
+      </w:r>
+      <w:proofErr w:type="spellEnd"/>
+      <w:r>
+        <w:t xml:space="preserve"> </w:t>
+      </w:r>
+      <w:proofErr w:type="spellStart"/>
+      <w:r>
+        <w:t>report</w:t>
+      </w:r>
+      <w:proofErr w:type="spellEnd"/>
+      <w:r>
+        <w:t xml:space="preserve"> </w:t>
+      </w:r>
+      <w:proofErr w:type="spellStart"/>
+      <w:r>
+        <w:t>generated</w:t>
+      </w:r>
+      <w:proofErr w:type="spellEnd"/>
+      <w:r>
+        <w:t xml:space="preserve"> (6 </w:t>
+      </w:r>
+      <w:proofErr w:type="spellStart"/>
+      <w:r>
+        <w:t>tests</w:t>
+      </w:r>
+      <w:proofErr w:type="spellEnd"/>
+      <w:r>
+        <w:t xml:space="preserve"> </w:t>
       </w:r>
       <w:r>
         <w:t>-</w:t>
@@ -1914,7 +4333,39 @@
           <w:b/>
           <w:bCs/>
         </w:rPr>
-        <w:t>Smoke Tests (prod-test)</w:t>
+        <w:t xml:space="preserve">Smoke </w:t>
+      </w:r>
+      <w:proofErr w:type="spellStart"/>
+      <w:r>
+        <w:rPr>
+          <w:b/>
+          <w:bCs/>
+        </w:rPr>
+        <w:t>Tests</w:t>
+      </w:r>
+      <w:proofErr w:type="spellEnd"/>
+      <w:r>
+        <w:rPr>
+          <w:b/>
+          <w:bCs/>
+        </w:rPr>
+        <w:t xml:space="preserve"> (</w:t>
+      </w:r>
+      <w:proofErr w:type="spellStart"/>
+      <w:r>
+        <w:rPr>
+          <w:b/>
+          <w:bCs/>
+        </w:rPr>
+        <w:t>prod-test</w:t>
+      </w:r>
+      <w:proofErr w:type="spellEnd"/>
+      <w:r>
+        <w:rPr>
+          <w:b/>
+          <w:bCs/>
+        </w:rPr>
+        <w:t>)</w:t>
       </w:r>
     </w:p>
     <w:p>
@@ -1924,9 +4375,15 @@
           <w:numId w:val="12"/>
         </w:numPr>
       </w:pPr>
-      <w:r>
-        <w:t xml:space="preserve">Status: </w:t>
-      </w:r>
+      <w:proofErr w:type="spellStart"/>
+      <w:r>
+        <w:t>Status</w:t>
+      </w:r>
+      <w:proofErr w:type="spellEnd"/>
+      <w:r>
+        <w:t xml:space="preserve">: </w:t>
+      </w:r>
+      <w:proofErr w:type="spellStart"/>
       <w:r>
         <w:rPr>
           <w:b/>
@@ -1934,6 +4391,7 @@
         </w:rPr>
         <w:t>Success</w:t>
       </w:r>
+      <w:proofErr w:type="spellEnd"/>
     </w:p>
     <w:p>
       <w:pPr>
@@ -1943,7 +4401,15 @@
         </w:numPr>
       </w:pPr>
       <w:r>
-        <w:t xml:space="preserve">Total duration: </w:t>
+        <w:t xml:space="preserve">Total </w:t>
+      </w:r>
+      <w:proofErr w:type="spellStart"/>
+      <w:r>
+        <w:t>duration</w:t>
+      </w:r>
+      <w:proofErr w:type="spellEnd"/>
+      <w:r>
+        <w:t xml:space="preserve">: </w:t>
       </w:r>
       <w:r>
         <w:rPr>
@@ -1960,8 +4426,37 @@
           <w:numId w:val="12"/>
         </w:numPr>
       </w:pPr>
-      <w:r>
-        <w:t xml:space="preserve">Allure report generated (8 tests </w:t>
+      <w:proofErr w:type="spellStart"/>
+      <w:r>
+        <w:t>Allure</w:t>
+      </w:r>
+      <w:proofErr w:type="spellEnd"/>
+      <w:r>
+        <w:t xml:space="preserve"> </w:t>
+      </w:r>
+      <w:proofErr w:type="spellStart"/>
+      <w:r>
+        <w:t>report</w:t>
+      </w:r>
+      <w:proofErr w:type="spellEnd"/>
+      <w:r>
+        <w:t xml:space="preserve"> </w:t>
+      </w:r>
+      <w:proofErr w:type="spellStart"/>
+      <w:r>
+        <w:t>generated</w:t>
+      </w:r>
+      <w:proofErr w:type="spellEnd"/>
+      <w:r>
+        <w:t xml:space="preserve"> (8 </w:t>
+      </w:r>
+      <w:proofErr w:type="spellStart"/>
+      <w:r>
+        <w:t>tests</w:t>
+      </w:r>
+      <w:proofErr w:type="spellEnd"/>
+      <w:r>
+        <w:t xml:space="preserve"> </w:t>
       </w:r>
       <w:r>
         <w:t>-</w:t>
@@ -1971,13 +4466,154 @@
       </w:r>
     </w:p>
     <w:p>
-      <w:r>
-        <w:t>Allure reports were successfully published for each workflow.</w:t>
+      <w:proofErr w:type="spellStart"/>
+      <w:r>
+        <w:t>Allure</w:t>
+      </w:r>
+      <w:proofErr w:type="spellEnd"/>
+      <w:r>
+        <w:t xml:space="preserve"> </w:t>
+      </w:r>
+      <w:proofErr w:type="spellStart"/>
+      <w:r>
+        <w:t>reports</w:t>
+      </w:r>
+      <w:proofErr w:type="spellEnd"/>
+      <w:r>
+        <w:t xml:space="preserve"> </w:t>
+      </w:r>
+      <w:proofErr w:type="spellStart"/>
+      <w:r>
+        <w:t>were</w:t>
+      </w:r>
+      <w:proofErr w:type="spellEnd"/>
+      <w:r>
+        <w:t xml:space="preserve"> </w:t>
+      </w:r>
+      <w:proofErr w:type="spellStart"/>
+      <w:r>
+        <w:t>successfully</w:t>
+      </w:r>
+      <w:proofErr w:type="spellEnd"/>
+      <w:r>
+        <w:t xml:space="preserve"> </w:t>
+      </w:r>
+      <w:proofErr w:type="spellStart"/>
+      <w:r>
+        <w:t>published</w:t>
+      </w:r>
+      <w:proofErr w:type="spellEnd"/>
+      <w:r>
+        <w:t xml:space="preserve"> </w:t>
+      </w:r>
+      <w:proofErr w:type="spellStart"/>
+      <w:r>
+        <w:t>for</w:t>
+      </w:r>
+      <w:proofErr w:type="spellEnd"/>
+      <w:r>
+        <w:t xml:space="preserve"> </w:t>
+      </w:r>
+      <w:proofErr w:type="spellStart"/>
+      <w:r>
+        <w:t>each</w:t>
+      </w:r>
+      <w:proofErr w:type="spellEnd"/>
+      <w:r>
+        <w:t xml:space="preserve"> </w:t>
+      </w:r>
+      <w:proofErr w:type="spellStart"/>
+      <w:r>
+        <w:t>workflow</w:t>
+      </w:r>
+      <w:proofErr w:type="spellEnd"/>
+      <w:r>
+        <w:t>.</w:t>
       </w:r>
     </w:p>
     <w:p>
       <w:r>
-        <w:t>No artifacts were required since reports are deployed to GitHub Pages.</w:t>
+        <w:t xml:space="preserve">No </w:t>
+      </w:r>
+      <w:proofErr w:type="spellStart"/>
+      <w:r>
+        <w:t>artifacts</w:t>
+      </w:r>
+      <w:proofErr w:type="spellEnd"/>
+      <w:r>
+        <w:t xml:space="preserve"> </w:t>
+      </w:r>
+      <w:proofErr w:type="spellStart"/>
+      <w:r>
+        <w:t>were</w:t>
+      </w:r>
+      <w:proofErr w:type="spellEnd"/>
+      <w:r>
+        <w:t xml:space="preserve"> </w:t>
+      </w:r>
+      <w:proofErr w:type="spellStart"/>
+      <w:r>
+        <w:t>required</w:t>
+      </w:r>
+      <w:proofErr w:type="spellEnd"/>
+      <w:r>
+        <w:t xml:space="preserve"> </w:t>
+      </w:r>
+      <w:proofErr w:type="spellStart"/>
+      <w:r>
+        <w:t>since</w:t>
+      </w:r>
+      <w:proofErr w:type="spellEnd"/>
+      <w:r>
+        <w:t xml:space="preserve"> </w:t>
+      </w:r>
+      <w:proofErr w:type="spellStart"/>
+      <w:r>
+        <w:t>reports</w:t>
+      </w:r>
+      <w:proofErr w:type="spellEnd"/>
+      <w:r>
+        <w:t xml:space="preserve"> </w:t>
+      </w:r>
+      <w:proofErr w:type="spellStart"/>
+      <w:r>
+        <w:t>are</w:t>
+      </w:r>
+      <w:proofErr w:type="spellEnd"/>
+      <w:r>
+        <w:t xml:space="preserve"> </w:t>
+      </w:r>
+      <w:proofErr w:type="spellStart"/>
+      <w:r>
+        <w:t>deployed</w:t>
+      </w:r>
+      <w:proofErr w:type="spellEnd"/>
+      <w:r>
+        <w:t xml:space="preserve"> </w:t>
+      </w:r>
+      <w:proofErr w:type="spellStart"/>
+      <w:r>
+        <w:t>to</w:t>
+      </w:r>
+      <w:proofErr w:type="spellEnd"/>
+      <w:r>
+        <w:t xml:space="preserve"> </w:t>
+      </w:r>
+      <w:proofErr w:type="spellStart"/>
+      <w:r>
+        <w:t>GitHub</w:t>
+      </w:r>
+      <w:proofErr w:type="spellEnd"/>
+      <w:r>
+        <w:t xml:space="preserve"> </w:t>
+      </w:r>
+      <w:proofErr w:type="spellStart"/>
+      <w:r>
+        <w:t>Pages</w:t>
+      </w:r>
+      <w:proofErr w:type="spellEnd"/>
+      <w:r>
+        <w:t>.</w:t>
       </w:r>
     </w:p>
     <w:p/>
@@ -1985,13 +4621,48 @@
       <w:pPr>
         <w:pStyle w:val="1"/>
       </w:pPr>
-      <w:r>
+      <w:proofErr w:type="spellStart"/>
+      <w:r>
+        <w:lastRenderedPageBreak/>
         <w:t>Conclusion</w:t>
       </w:r>
+      <w:proofErr w:type="spellEnd"/>
     </w:p>
     <w:p>
       <w:r>
-        <w:t>The TeamConnect API automation framework demonstrates:</w:t>
+        <w:t xml:space="preserve">The </w:t>
+      </w:r>
+      <w:proofErr w:type="spellStart"/>
+      <w:r>
+        <w:t>TeamConnect</w:t>
+      </w:r>
+      <w:proofErr w:type="spellEnd"/>
+      <w:r>
+        <w:t xml:space="preserve"> API </w:t>
+      </w:r>
+      <w:proofErr w:type="spellStart"/>
+      <w:r>
+        <w:t>automation</w:t>
+      </w:r>
+      <w:proofErr w:type="spellEnd"/>
+      <w:r>
+        <w:t xml:space="preserve"> </w:t>
+      </w:r>
+      <w:proofErr w:type="spellStart"/>
+      <w:r>
+        <w:t>framework</w:t>
+      </w:r>
+      <w:proofErr w:type="spellEnd"/>
+      <w:r>
+        <w:t xml:space="preserve"> </w:t>
+      </w:r>
+      <w:proofErr w:type="spellStart"/>
+      <w:r>
+        <w:t>demonstrates</w:t>
+      </w:r>
+      <w:proofErr w:type="spellEnd"/>
+      <w:r>
+        <w:t>:</w:t>
       </w:r>
     </w:p>
     <w:p>
@@ -2006,11 +4677,49 @@
           <w:b/>
           <w:bCs/>
         </w:rPr>
-        <w:t>100% stability</w:t>
-      </w:r>
-      <w:r>
-        <w:t xml:space="preserve"> across all test suites</w:t>
-      </w:r>
+        <w:t xml:space="preserve">100% </w:t>
+      </w:r>
+      <w:proofErr w:type="spellStart"/>
+      <w:r>
+        <w:rPr>
+          <w:b/>
+          <w:bCs/>
+        </w:rPr>
+        <w:t>stability</w:t>
+      </w:r>
+      <w:proofErr w:type="spellEnd"/>
+      <w:r>
+        <w:t xml:space="preserve"> </w:t>
+      </w:r>
+      <w:proofErr w:type="spellStart"/>
+      <w:r>
+        <w:t>across</w:t>
+      </w:r>
+      <w:proofErr w:type="spellEnd"/>
+      <w:r>
+        <w:t xml:space="preserve"> </w:t>
+      </w:r>
+      <w:proofErr w:type="spellStart"/>
+      <w:r>
+        <w:t>all</w:t>
+      </w:r>
+      <w:proofErr w:type="spellEnd"/>
+      <w:r>
+        <w:t xml:space="preserve"> </w:t>
+      </w:r>
+      <w:proofErr w:type="spellStart"/>
+      <w:r>
+        <w:t>test</w:t>
+      </w:r>
+      <w:proofErr w:type="spellEnd"/>
+      <w:r>
+        <w:t xml:space="preserve"> </w:t>
+      </w:r>
+      <w:proofErr w:type="spellStart"/>
+      <w:r>
+        <w:t>suites</w:t>
+      </w:r>
+      <w:proofErr w:type="spellEnd"/>
     </w:p>
     <w:p>
       <w:pPr>
@@ -2024,10 +4733,59 @@
           <w:b/>
           <w:bCs/>
         </w:rPr>
-        <w:t>High performance</w:t>
-      </w:r>
-      <w:r>
-        <w:t xml:space="preserve"> (all API tests complete within seconds)</w:t>
+        <w:t xml:space="preserve">High </w:t>
+      </w:r>
+      <w:proofErr w:type="spellStart"/>
+      <w:r>
+        <w:rPr>
+          <w:b/>
+          <w:bCs/>
+        </w:rPr>
+        <w:t>performance</w:t>
+      </w:r>
+      <w:proofErr w:type="spellEnd"/>
+      <w:r>
+        <w:t xml:space="preserve"> (</w:t>
+      </w:r>
+      <w:proofErr w:type="spellStart"/>
+      <w:r>
+        <w:t>all</w:t>
+      </w:r>
+      <w:proofErr w:type="spellEnd"/>
+      <w:r>
+        <w:t xml:space="preserve"> API </w:t>
+      </w:r>
+      <w:proofErr w:type="spellStart"/>
+      <w:r>
+        <w:t>tests</w:t>
+      </w:r>
+      <w:proofErr w:type="spellEnd"/>
+      <w:r>
+        <w:t xml:space="preserve"> </w:t>
+      </w:r>
+      <w:proofErr w:type="spellStart"/>
+      <w:r>
+        <w:t>complete</w:t>
+      </w:r>
+      <w:proofErr w:type="spellEnd"/>
+      <w:r>
+        <w:t xml:space="preserve"> </w:t>
+      </w:r>
+      <w:proofErr w:type="spellStart"/>
+      <w:r>
+        <w:t>within</w:t>
+      </w:r>
+      <w:proofErr w:type="spellEnd"/>
+      <w:r>
+        <w:t xml:space="preserve"> </w:t>
+      </w:r>
+      <w:proofErr w:type="spellStart"/>
+      <w:r>
+        <w:t>seconds</w:t>
+      </w:r>
+      <w:proofErr w:type="spellEnd"/>
+      <w:r>
+        <w:t>)</w:t>
       </w:r>
     </w:p>
     <w:p>
@@ -2042,11 +4800,73 @@
           <w:b/>
           <w:bCs/>
         </w:rPr>
-        <w:t>Full coverage</w:t>
-      </w:r>
-      <w:r>
-        <w:t xml:space="preserve"> of key business logic, authorization, and availability</w:t>
-      </w:r>
+        <w:t xml:space="preserve">Full </w:t>
+      </w:r>
+      <w:proofErr w:type="spellStart"/>
+      <w:r>
+        <w:rPr>
+          <w:b/>
+          <w:bCs/>
+        </w:rPr>
+        <w:t>coverage</w:t>
+      </w:r>
+      <w:proofErr w:type="spellEnd"/>
+      <w:r>
+        <w:t xml:space="preserve"> </w:t>
+      </w:r>
+      <w:proofErr w:type="spellStart"/>
+      <w:r>
+        <w:t>of</w:t>
+      </w:r>
+      <w:proofErr w:type="spellEnd"/>
+      <w:r>
+        <w:t xml:space="preserve"> </w:t>
+      </w:r>
+      <w:proofErr w:type="spellStart"/>
+      <w:r>
+        <w:t>key</w:t>
+      </w:r>
+      <w:proofErr w:type="spellEnd"/>
+      <w:r>
+        <w:t xml:space="preserve"> </w:t>
+      </w:r>
+      <w:proofErr w:type="spellStart"/>
+      <w:r>
+        <w:t>business</w:t>
+      </w:r>
+      <w:proofErr w:type="spellEnd"/>
+      <w:r>
+        <w:t xml:space="preserve"> </w:t>
+      </w:r>
+      <w:proofErr w:type="spellStart"/>
+      <w:r>
+        <w:t>logic</w:t>
+      </w:r>
+      <w:proofErr w:type="spellEnd"/>
+      <w:r>
+        <w:t xml:space="preserve">, </w:t>
+      </w:r>
+      <w:proofErr w:type="spellStart"/>
+      <w:r>
+        <w:t>authorization</w:t>
+      </w:r>
+      <w:proofErr w:type="spellEnd"/>
+      <w:r>
+        <w:t xml:space="preserve">, </w:t>
+      </w:r>
+      <w:proofErr w:type="spellStart"/>
+      <w:r>
+        <w:t>and</w:t>
+      </w:r>
+      <w:proofErr w:type="spellEnd"/>
+      <w:r>
+        <w:t xml:space="preserve"> </w:t>
+      </w:r>
+      <w:proofErr w:type="spellStart"/>
+      <w:r>
+        <w:t>availability</w:t>
+      </w:r>
+      <w:proofErr w:type="spellEnd"/>
     </w:p>
     <w:p>
       <w:pPr>
@@ -2055,16 +4875,71 @@
           <w:numId w:val="13"/>
         </w:numPr>
       </w:pPr>
-      <w:r>
-        <w:rPr>
-          <w:b/>
-          <w:bCs/>
-        </w:rPr>
-        <w:t>Correct CI/CD integration</w:t>
-      </w:r>
-      <w:r>
-        <w:t xml:space="preserve"> with GitHub Actions and Allure</w:t>
-      </w:r>
+      <w:proofErr w:type="spellStart"/>
+      <w:r>
+        <w:rPr>
+          <w:b/>
+          <w:bCs/>
+        </w:rPr>
+        <w:t>Correct</w:t>
+      </w:r>
+      <w:proofErr w:type="spellEnd"/>
+      <w:r>
+        <w:rPr>
+          <w:b/>
+          <w:bCs/>
+        </w:rPr>
+        <w:t xml:space="preserve"> CI/CD </w:t>
+      </w:r>
+      <w:proofErr w:type="spellStart"/>
+      <w:r>
+        <w:rPr>
+          <w:b/>
+          <w:bCs/>
+        </w:rPr>
+        <w:t>integration</w:t>
+      </w:r>
+      <w:proofErr w:type="spellEnd"/>
+      <w:r>
+        <w:t xml:space="preserve"> </w:t>
+      </w:r>
+      <w:proofErr w:type="spellStart"/>
+      <w:r>
+        <w:t>with</w:t>
+      </w:r>
+      <w:proofErr w:type="spellEnd"/>
+      <w:r>
+        <w:t xml:space="preserve"> </w:t>
+      </w:r>
+      <w:proofErr w:type="spellStart"/>
+      <w:r>
+        <w:t>GitHub</w:t>
+      </w:r>
+      <w:proofErr w:type="spellEnd"/>
+      <w:r>
+        <w:t xml:space="preserve"> </w:t>
+      </w:r>
+      <w:proofErr w:type="spellStart"/>
+      <w:r>
+        <w:t>Actions</w:t>
+      </w:r>
+      <w:proofErr w:type="spellEnd"/>
+      <w:r>
+        <w:t xml:space="preserve"> </w:t>
+      </w:r>
+      <w:proofErr w:type="spellStart"/>
+      <w:r>
+        <w:t>and</w:t>
+      </w:r>
+      <w:proofErr w:type="spellEnd"/>
+      <w:r>
+        <w:t xml:space="preserve"> </w:t>
+      </w:r>
+      <w:proofErr w:type="spellStart"/>
+      <w:r>
+        <w:t>Allure</w:t>
+      </w:r>
+      <w:proofErr w:type="spellEnd"/>
     </w:p>
     <w:p>
       <w:pPr>
@@ -2073,15 +4948,57 @@
           <w:numId w:val="13"/>
         </w:numPr>
       </w:pPr>
-      <w:r>
-        <w:rPr>
-          <w:b/>
-          <w:bCs/>
-        </w:rPr>
-        <w:t>Accurate RBAC validation</w:t>
-      </w:r>
-      <w:r>
-        <w:t xml:space="preserve"> (Employee, PM, HR, Admin flows)</w:t>
+      <w:proofErr w:type="spellStart"/>
+      <w:r>
+        <w:rPr>
+          <w:b/>
+          <w:bCs/>
+        </w:rPr>
+        <w:t>Accurate</w:t>
+      </w:r>
+      <w:proofErr w:type="spellEnd"/>
+      <w:r>
+        <w:rPr>
+          <w:b/>
+          <w:bCs/>
+        </w:rPr>
+        <w:t xml:space="preserve"> RBAC </w:t>
+      </w:r>
+      <w:proofErr w:type="spellStart"/>
+      <w:r>
+        <w:rPr>
+          <w:b/>
+          <w:bCs/>
+        </w:rPr>
+        <w:t>validation</w:t>
+      </w:r>
+      <w:proofErr w:type="spellEnd"/>
+      <w:r>
+        <w:t xml:space="preserve"> (</w:t>
+      </w:r>
+      <w:proofErr w:type="spellStart"/>
+      <w:r>
+        <w:t>Employee</w:t>
+      </w:r>
+      <w:proofErr w:type="spellEnd"/>
+      <w:r>
+        <w:t xml:space="preserve">, PM, HR, </w:t>
+      </w:r>
+      <w:proofErr w:type="spellStart"/>
+      <w:r>
+        <w:t>Admin</w:t>
+      </w:r>
+      <w:proofErr w:type="spellEnd"/>
+      <w:r>
+        <w:t xml:space="preserve"> </w:t>
+      </w:r>
+      <w:proofErr w:type="spellStart"/>
+      <w:r>
+        <w:t>flows</w:t>
+      </w:r>
+      <w:proofErr w:type="spellEnd"/>
+      <w:r>
+        <w:t>)</w:t>
       </w:r>
     </w:p>
     <w:p>
@@ -2091,17 +5008,168 @@
           <w:numId w:val="13"/>
         </w:numPr>
       </w:pPr>
-      <w:r>
-        <w:rPr>
-          <w:b/>
-          <w:bCs/>
-        </w:rPr>
-        <w:t>Reliable validation of Time Log and Employee features</w:t>
-      </w:r>
+      <w:proofErr w:type="spellStart"/>
+      <w:r>
+        <w:rPr>
+          <w:b/>
+          <w:bCs/>
+        </w:rPr>
+        <w:t>Reliable</w:t>
+      </w:r>
+      <w:proofErr w:type="spellEnd"/>
+      <w:r>
+        <w:rPr>
+          <w:b/>
+          <w:bCs/>
+        </w:rPr>
+        <w:t xml:space="preserve"> </w:t>
+      </w:r>
+      <w:proofErr w:type="spellStart"/>
+      <w:r>
+        <w:rPr>
+          <w:b/>
+          <w:bCs/>
+        </w:rPr>
+        <w:t>validation</w:t>
+      </w:r>
+      <w:proofErr w:type="spellEnd"/>
+      <w:r>
+        <w:rPr>
+          <w:b/>
+          <w:bCs/>
+        </w:rPr>
+        <w:t xml:space="preserve"> </w:t>
+      </w:r>
+      <w:proofErr w:type="spellStart"/>
+      <w:r>
+        <w:rPr>
+          <w:b/>
+          <w:bCs/>
+        </w:rPr>
+        <w:t>of</w:t>
+      </w:r>
+      <w:proofErr w:type="spellEnd"/>
+      <w:r>
+        <w:rPr>
+          <w:b/>
+          <w:bCs/>
+        </w:rPr>
+        <w:t xml:space="preserve"> Time </w:t>
+      </w:r>
+      <w:proofErr w:type="spellStart"/>
+      <w:r>
+        <w:rPr>
+          <w:b/>
+          <w:bCs/>
+        </w:rPr>
+        <w:t>Log</w:t>
+      </w:r>
+      <w:proofErr w:type="spellEnd"/>
+      <w:r>
+        <w:rPr>
+          <w:b/>
+          <w:bCs/>
+        </w:rPr>
+        <w:t xml:space="preserve"> </w:t>
+      </w:r>
+      <w:proofErr w:type="spellStart"/>
+      <w:r>
+        <w:rPr>
+          <w:b/>
+          <w:bCs/>
+        </w:rPr>
+        <w:t>and</w:t>
+      </w:r>
+      <w:proofErr w:type="spellEnd"/>
+      <w:r>
+        <w:rPr>
+          <w:b/>
+          <w:bCs/>
+        </w:rPr>
+        <w:t xml:space="preserve"> </w:t>
+      </w:r>
+      <w:proofErr w:type="spellStart"/>
+      <w:r>
+        <w:rPr>
+          <w:b/>
+          <w:bCs/>
+        </w:rPr>
+        <w:t>Employee</w:t>
+      </w:r>
+      <w:proofErr w:type="spellEnd"/>
+      <w:r>
+        <w:rPr>
+          <w:b/>
+          <w:bCs/>
+        </w:rPr>
+        <w:t xml:space="preserve"> </w:t>
+      </w:r>
+      <w:proofErr w:type="spellStart"/>
+      <w:r>
+        <w:rPr>
+          <w:b/>
+          <w:bCs/>
+        </w:rPr>
+        <w:t>features</w:t>
+      </w:r>
+      <w:proofErr w:type="spellEnd"/>
     </w:p>
     <w:p>
-      <w:r>
-        <w:t>This confirms the framework is suitable for:</w:t>
+      <w:proofErr w:type="spellStart"/>
+      <w:r>
+        <w:t>This</w:t>
+      </w:r>
+      <w:proofErr w:type="spellEnd"/>
+      <w:r>
+        <w:t xml:space="preserve"> </w:t>
+      </w:r>
+      <w:proofErr w:type="spellStart"/>
+      <w:r>
+        <w:t>confirms</w:t>
+      </w:r>
+      <w:proofErr w:type="spellEnd"/>
+      <w:r>
+        <w:t xml:space="preserve"> </w:t>
+      </w:r>
+      <w:proofErr w:type="spellStart"/>
+      <w:r>
+        <w:t>the</w:t>
+      </w:r>
+      <w:proofErr w:type="spellEnd"/>
+      <w:r>
+        <w:t xml:space="preserve"> </w:t>
+      </w:r>
+      <w:proofErr w:type="spellStart"/>
+      <w:r>
+        <w:t>framework</w:t>
+      </w:r>
+      <w:proofErr w:type="spellEnd"/>
+      <w:r>
+        <w:t xml:space="preserve"> </w:t>
+      </w:r>
+      <w:proofErr w:type="spellStart"/>
+      <w:r>
+        <w:t>is</w:t>
+      </w:r>
+      <w:proofErr w:type="spellEnd"/>
+      <w:r>
+        <w:t xml:space="preserve"> </w:t>
+      </w:r>
+      <w:proofErr w:type="spellStart"/>
+      <w:r>
+        <w:t>suitable</w:t>
+      </w:r>
+      <w:proofErr w:type="spellEnd"/>
+      <w:r>
+        <w:t xml:space="preserve"> </w:t>
+      </w:r>
+      <w:proofErr w:type="spellStart"/>
+      <w:r>
+        <w:t>for</w:t>
+      </w:r>
+      <w:proofErr w:type="spellEnd"/>
+      <w:r>
+        <w:t>:</w:t>
       </w:r>
     </w:p>
     <w:p>
@@ -2111,9 +5179,19 @@
           <w:numId w:val="14"/>
         </w:numPr>
       </w:pPr>
-      <w:r>
-        <w:t>continuous integration</w:t>
-      </w:r>
+      <w:proofErr w:type="spellStart"/>
+      <w:r>
+        <w:t>continuous</w:t>
+      </w:r>
+      <w:proofErr w:type="spellEnd"/>
+      <w:r>
+        <w:t xml:space="preserve"> </w:t>
+      </w:r>
+      <w:proofErr w:type="spellStart"/>
+      <w:r>
+        <w:t>integration</w:t>
+      </w:r>
+      <w:proofErr w:type="spellEnd"/>
     </w:p>
     <w:p>
       <w:pPr>
@@ -2122,9 +5200,19 @@
           <w:numId w:val="14"/>
         </w:numPr>
       </w:pPr>
-      <w:r>
-        <w:t>daily validation</w:t>
-      </w:r>
+      <w:proofErr w:type="spellStart"/>
+      <w:r>
+        <w:t>daily</w:t>
+      </w:r>
+      <w:proofErr w:type="spellEnd"/>
+      <w:r>
+        <w:t xml:space="preserve"> </w:t>
+      </w:r>
+      <w:proofErr w:type="spellStart"/>
+      <w:r>
+        <w:t>validation</w:t>
+      </w:r>
+      <w:proofErr w:type="spellEnd"/>
     </w:p>
     <w:p>
       <w:pPr>
@@ -2133,9 +5221,19 @@
           <w:numId w:val="14"/>
         </w:numPr>
       </w:pPr>
-      <w:r>
-        <w:t>regression checks</w:t>
-      </w:r>
+      <w:proofErr w:type="spellStart"/>
+      <w:r>
+        <w:t>regression</w:t>
+      </w:r>
+      <w:proofErr w:type="spellEnd"/>
+      <w:r>
+        <w:t xml:space="preserve"> </w:t>
+      </w:r>
+      <w:proofErr w:type="spellStart"/>
+      <w:r>
+        <w:t>checks</w:t>
+      </w:r>
+      <w:proofErr w:type="spellEnd"/>
     </w:p>
     <w:p>
       <w:pPr>
@@ -2144,9 +5242,27 @@
           <w:numId w:val="14"/>
         </w:numPr>
       </w:pPr>
-      <w:r>
-        <w:t>production smoke verification</w:t>
-      </w:r>
+      <w:proofErr w:type="spellStart"/>
+      <w:r>
+        <w:t>production</w:t>
+      </w:r>
+      <w:proofErr w:type="spellEnd"/>
+      <w:r>
+        <w:t xml:space="preserve"> </w:t>
+      </w:r>
+      <w:proofErr w:type="spellStart"/>
+      <w:r>
+        <w:t>smoke</w:t>
+      </w:r>
+      <w:proofErr w:type="spellEnd"/>
+      <w:r>
+        <w:t xml:space="preserve"> </w:t>
+      </w:r>
+      <w:proofErr w:type="spellStart"/>
+      <w:r>
+        <w:t>verification</w:t>
+      </w:r>
+      <w:proofErr w:type="spellEnd"/>
     </w:p>
     <w:p>
       <w:pPr>
@@ -2155,9 +5271,27 @@
           <w:numId w:val="14"/>
         </w:numPr>
       </w:pPr>
-      <w:r>
-        <w:t>pre-release approval pipelines</w:t>
-      </w:r>
+      <w:proofErr w:type="spellStart"/>
+      <w:r>
+        <w:t>pre-release</w:t>
+      </w:r>
+      <w:proofErr w:type="spellEnd"/>
+      <w:r>
+        <w:t xml:space="preserve"> </w:t>
+      </w:r>
+      <w:proofErr w:type="spellStart"/>
+      <w:r>
+        <w:t>approval</w:t>
+      </w:r>
+      <w:proofErr w:type="spellEnd"/>
+      <w:r>
+        <w:t xml:space="preserve"> </w:t>
+      </w:r>
+      <w:proofErr w:type="spellStart"/>
+      <w:r>
+        <w:t>pipelines</w:t>
+      </w:r>
+      <w:proofErr w:type="spellEnd"/>
     </w:p>
     <w:p/>
     <w:sectPr>
@@ -2322,6 +5456,155 @@
     </w:lvl>
   </w:abstractNum>
   <w:abstractNum w:abstractNumId="1" w15:restartNumberingAfterBreak="0">
+    <w:nsid w:val="046014CE"/>
+    <w:multiLevelType w:val="multilevel"/>
+    <w:tmpl w:val="89D403F8"/>
+    <w:lvl w:ilvl="0">
+      <w:start w:val="1"/>
+      <w:numFmt w:val="bullet"/>
+      <w:lvlText w:val=""/>
+      <w:lvlJc w:val="left"/>
+      <w:pPr>
+        <w:tabs>
+          <w:tab w:val="num" w:pos="720"/>
+        </w:tabs>
+        <w:ind w:left="720" w:hanging="360"/>
+      </w:pPr>
+      <w:rPr>
+        <w:rFonts w:ascii="Symbol" w:hAnsi="Symbol" w:hint="default"/>
+        <w:sz w:val="20"/>
+      </w:rPr>
+    </w:lvl>
+    <w:lvl w:ilvl="1" w:tentative="1">
+      <w:start w:val="1"/>
+      <w:numFmt w:val="bullet"/>
+      <w:lvlText w:val="o"/>
+      <w:lvlJc w:val="left"/>
+      <w:pPr>
+        <w:tabs>
+          <w:tab w:val="num" w:pos="1440"/>
+        </w:tabs>
+        <w:ind w:left="1440" w:hanging="360"/>
+      </w:pPr>
+      <w:rPr>
+        <w:rFonts w:ascii="Courier New" w:hAnsi="Courier New" w:hint="default"/>
+        <w:sz w:val="20"/>
+      </w:rPr>
+    </w:lvl>
+    <w:lvl w:ilvl="2" w:tentative="1">
+      <w:start w:val="1"/>
+      <w:numFmt w:val="bullet"/>
+      <w:lvlText w:val=""/>
+      <w:lvlJc w:val="left"/>
+      <w:pPr>
+        <w:tabs>
+          <w:tab w:val="num" w:pos="2160"/>
+        </w:tabs>
+        <w:ind w:left="2160" w:hanging="360"/>
+      </w:pPr>
+      <w:rPr>
+        <w:rFonts w:ascii="Wingdings" w:hAnsi="Wingdings" w:hint="default"/>
+        <w:sz w:val="20"/>
+      </w:rPr>
+    </w:lvl>
+    <w:lvl w:ilvl="3" w:tentative="1">
+      <w:start w:val="1"/>
+      <w:numFmt w:val="bullet"/>
+      <w:lvlText w:val=""/>
+      <w:lvlJc w:val="left"/>
+      <w:pPr>
+        <w:tabs>
+          <w:tab w:val="num" w:pos="2880"/>
+        </w:tabs>
+        <w:ind w:left="2880" w:hanging="360"/>
+      </w:pPr>
+      <w:rPr>
+        <w:rFonts w:ascii="Wingdings" w:hAnsi="Wingdings" w:hint="default"/>
+        <w:sz w:val="20"/>
+      </w:rPr>
+    </w:lvl>
+    <w:lvl w:ilvl="4" w:tentative="1">
+      <w:start w:val="1"/>
+      <w:numFmt w:val="bullet"/>
+      <w:lvlText w:val=""/>
+      <w:lvlJc w:val="left"/>
+      <w:pPr>
+        <w:tabs>
+          <w:tab w:val="num" w:pos="3600"/>
+        </w:tabs>
+        <w:ind w:left="3600" w:hanging="360"/>
+      </w:pPr>
+      <w:rPr>
+        <w:rFonts w:ascii="Wingdings" w:hAnsi="Wingdings" w:hint="default"/>
+        <w:sz w:val="20"/>
+      </w:rPr>
+    </w:lvl>
+    <w:lvl w:ilvl="5" w:tentative="1">
+      <w:start w:val="1"/>
+      <w:numFmt w:val="bullet"/>
+      <w:lvlText w:val=""/>
+      <w:lvlJc w:val="left"/>
+      <w:pPr>
+        <w:tabs>
+          <w:tab w:val="num" w:pos="4320"/>
+        </w:tabs>
+        <w:ind w:left="4320" w:hanging="360"/>
+      </w:pPr>
+      <w:rPr>
+        <w:rFonts w:ascii="Wingdings" w:hAnsi="Wingdings" w:hint="default"/>
+        <w:sz w:val="20"/>
+      </w:rPr>
+    </w:lvl>
+    <w:lvl w:ilvl="6" w:tentative="1">
+      <w:start w:val="1"/>
+      <w:numFmt w:val="bullet"/>
+      <w:lvlText w:val=""/>
+      <w:lvlJc w:val="left"/>
+      <w:pPr>
+        <w:tabs>
+          <w:tab w:val="num" w:pos="5040"/>
+        </w:tabs>
+        <w:ind w:left="5040" w:hanging="360"/>
+      </w:pPr>
+      <w:rPr>
+        <w:rFonts w:ascii="Wingdings" w:hAnsi="Wingdings" w:hint="default"/>
+        <w:sz w:val="20"/>
+      </w:rPr>
+    </w:lvl>
+    <w:lvl w:ilvl="7" w:tentative="1">
+      <w:start w:val="1"/>
+      <w:numFmt w:val="bullet"/>
+      <w:lvlText w:val=""/>
+      <w:lvlJc w:val="left"/>
+      <w:pPr>
+        <w:tabs>
+          <w:tab w:val="num" w:pos="5760"/>
+        </w:tabs>
+        <w:ind w:left="5760" w:hanging="360"/>
+      </w:pPr>
+      <w:rPr>
+        <w:rFonts w:ascii="Wingdings" w:hAnsi="Wingdings" w:hint="default"/>
+        <w:sz w:val="20"/>
+      </w:rPr>
+    </w:lvl>
+    <w:lvl w:ilvl="8" w:tentative="1">
+      <w:start w:val="1"/>
+      <w:numFmt w:val="bullet"/>
+      <w:lvlText w:val=""/>
+      <w:lvlJc w:val="left"/>
+      <w:pPr>
+        <w:tabs>
+          <w:tab w:val="num" w:pos="6480"/>
+        </w:tabs>
+        <w:ind w:left="6480" w:hanging="360"/>
+      </w:pPr>
+      <w:rPr>
+        <w:rFonts w:ascii="Wingdings" w:hAnsi="Wingdings" w:hint="default"/>
+        <w:sz w:val="20"/>
+      </w:rPr>
+    </w:lvl>
+  </w:abstractNum>
+  <w:abstractNum w:abstractNumId="2" w15:restartNumberingAfterBreak="0">
     <w:nsid w:val="052B6F97"/>
     <w:multiLevelType w:val="multilevel"/>
     <w:tmpl w:val="610A32CA"/>
@@ -2470,7 +5753,7 @@
       </w:rPr>
     </w:lvl>
   </w:abstractNum>
-  <w:abstractNum w:abstractNumId="2" w15:restartNumberingAfterBreak="0">
+  <w:abstractNum w:abstractNumId="3" w15:restartNumberingAfterBreak="0">
     <w:nsid w:val="0AD30499"/>
     <w:multiLevelType w:val="multilevel"/>
     <w:tmpl w:val="0BEA75EE"/>
@@ -2619,7 +5902,7 @@
       </w:rPr>
     </w:lvl>
   </w:abstractNum>
-  <w:abstractNum w:abstractNumId="3" w15:restartNumberingAfterBreak="0">
+  <w:abstractNum w:abstractNumId="4" w15:restartNumberingAfterBreak="0">
     <w:nsid w:val="11214C49"/>
     <w:multiLevelType w:val="multilevel"/>
     <w:tmpl w:val="A8B46F06"/>
@@ -2768,7 +6051,7 @@
       </w:rPr>
     </w:lvl>
   </w:abstractNum>
-  <w:abstractNum w:abstractNumId="4" w15:restartNumberingAfterBreak="0">
+  <w:abstractNum w:abstractNumId="5" w15:restartNumberingAfterBreak="0">
     <w:nsid w:val="17BE0B5C"/>
     <w:multiLevelType w:val="multilevel"/>
     <w:tmpl w:val="E8688B04"/>
@@ -2917,7 +6200,7 @@
       </w:rPr>
     </w:lvl>
   </w:abstractNum>
-  <w:abstractNum w:abstractNumId="5" w15:restartNumberingAfterBreak="0">
+  <w:abstractNum w:abstractNumId="6" w15:restartNumberingAfterBreak="0">
     <w:nsid w:val="1B831520"/>
     <w:multiLevelType w:val="multilevel"/>
     <w:tmpl w:val="44863E14"/>
@@ -3066,7 +6349,156 @@
       </w:rPr>
     </w:lvl>
   </w:abstractNum>
-  <w:abstractNum w:abstractNumId="6" w15:restartNumberingAfterBreak="0">
+  <w:abstractNum w:abstractNumId="7" w15:restartNumberingAfterBreak="0">
+    <w:nsid w:val="20895BBD"/>
+    <w:multiLevelType w:val="multilevel"/>
+    <w:tmpl w:val="34365B3C"/>
+    <w:lvl w:ilvl="0">
+      <w:start w:val="1"/>
+      <w:numFmt w:val="bullet"/>
+      <w:lvlText w:val=""/>
+      <w:lvlJc w:val="left"/>
+      <w:pPr>
+        <w:tabs>
+          <w:tab w:val="num" w:pos="720"/>
+        </w:tabs>
+        <w:ind w:left="720" w:hanging="360"/>
+      </w:pPr>
+      <w:rPr>
+        <w:rFonts w:ascii="Symbol" w:hAnsi="Symbol" w:hint="default"/>
+        <w:sz w:val="20"/>
+      </w:rPr>
+    </w:lvl>
+    <w:lvl w:ilvl="1" w:tentative="1">
+      <w:start w:val="1"/>
+      <w:numFmt w:val="bullet"/>
+      <w:lvlText w:val="o"/>
+      <w:lvlJc w:val="left"/>
+      <w:pPr>
+        <w:tabs>
+          <w:tab w:val="num" w:pos="1440"/>
+        </w:tabs>
+        <w:ind w:left="1440" w:hanging="360"/>
+      </w:pPr>
+      <w:rPr>
+        <w:rFonts w:ascii="Courier New" w:hAnsi="Courier New" w:hint="default"/>
+        <w:sz w:val="20"/>
+      </w:rPr>
+    </w:lvl>
+    <w:lvl w:ilvl="2" w:tentative="1">
+      <w:start w:val="1"/>
+      <w:numFmt w:val="bullet"/>
+      <w:lvlText w:val=""/>
+      <w:lvlJc w:val="left"/>
+      <w:pPr>
+        <w:tabs>
+          <w:tab w:val="num" w:pos="2160"/>
+        </w:tabs>
+        <w:ind w:left="2160" w:hanging="360"/>
+      </w:pPr>
+      <w:rPr>
+        <w:rFonts w:ascii="Wingdings" w:hAnsi="Wingdings" w:hint="default"/>
+        <w:sz w:val="20"/>
+      </w:rPr>
+    </w:lvl>
+    <w:lvl w:ilvl="3" w:tentative="1">
+      <w:start w:val="1"/>
+      <w:numFmt w:val="bullet"/>
+      <w:lvlText w:val=""/>
+      <w:lvlJc w:val="left"/>
+      <w:pPr>
+        <w:tabs>
+          <w:tab w:val="num" w:pos="2880"/>
+        </w:tabs>
+        <w:ind w:left="2880" w:hanging="360"/>
+      </w:pPr>
+      <w:rPr>
+        <w:rFonts w:ascii="Wingdings" w:hAnsi="Wingdings" w:hint="default"/>
+        <w:sz w:val="20"/>
+      </w:rPr>
+    </w:lvl>
+    <w:lvl w:ilvl="4" w:tentative="1">
+      <w:start w:val="1"/>
+      <w:numFmt w:val="bullet"/>
+      <w:lvlText w:val=""/>
+      <w:lvlJc w:val="left"/>
+      <w:pPr>
+        <w:tabs>
+          <w:tab w:val="num" w:pos="3600"/>
+        </w:tabs>
+        <w:ind w:left="3600" w:hanging="360"/>
+      </w:pPr>
+      <w:rPr>
+        <w:rFonts w:ascii="Wingdings" w:hAnsi="Wingdings" w:hint="default"/>
+        <w:sz w:val="20"/>
+      </w:rPr>
+    </w:lvl>
+    <w:lvl w:ilvl="5" w:tentative="1">
+      <w:start w:val="1"/>
+      <w:numFmt w:val="bullet"/>
+      <w:lvlText w:val=""/>
+      <w:lvlJc w:val="left"/>
+      <w:pPr>
+        <w:tabs>
+          <w:tab w:val="num" w:pos="4320"/>
+        </w:tabs>
+        <w:ind w:left="4320" w:hanging="360"/>
+      </w:pPr>
+      <w:rPr>
+        <w:rFonts w:ascii="Wingdings" w:hAnsi="Wingdings" w:hint="default"/>
+        <w:sz w:val="20"/>
+      </w:rPr>
+    </w:lvl>
+    <w:lvl w:ilvl="6" w:tentative="1">
+      <w:start w:val="1"/>
+      <w:numFmt w:val="bullet"/>
+      <w:lvlText w:val=""/>
+      <w:lvlJc w:val="left"/>
+      <w:pPr>
+        <w:tabs>
+          <w:tab w:val="num" w:pos="5040"/>
+        </w:tabs>
+        <w:ind w:left="5040" w:hanging="360"/>
+      </w:pPr>
+      <w:rPr>
+        <w:rFonts w:ascii="Wingdings" w:hAnsi="Wingdings" w:hint="default"/>
+        <w:sz w:val="20"/>
+      </w:rPr>
+    </w:lvl>
+    <w:lvl w:ilvl="7" w:tentative="1">
+      <w:start w:val="1"/>
+      <w:numFmt w:val="bullet"/>
+      <w:lvlText w:val=""/>
+      <w:lvlJc w:val="left"/>
+      <w:pPr>
+        <w:tabs>
+          <w:tab w:val="num" w:pos="5760"/>
+        </w:tabs>
+        <w:ind w:left="5760" w:hanging="360"/>
+      </w:pPr>
+      <w:rPr>
+        <w:rFonts w:ascii="Wingdings" w:hAnsi="Wingdings" w:hint="default"/>
+        <w:sz w:val="20"/>
+      </w:rPr>
+    </w:lvl>
+    <w:lvl w:ilvl="8" w:tentative="1">
+      <w:start w:val="1"/>
+      <w:numFmt w:val="bullet"/>
+      <w:lvlText w:val=""/>
+      <w:lvlJc w:val="left"/>
+      <w:pPr>
+        <w:tabs>
+          <w:tab w:val="num" w:pos="6480"/>
+        </w:tabs>
+        <w:ind w:left="6480" w:hanging="360"/>
+      </w:pPr>
+      <w:rPr>
+        <w:rFonts w:ascii="Wingdings" w:hAnsi="Wingdings" w:hint="default"/>
+        <w:sz w:val="20"/>
+      </w:rPr>
+    </w:lvl>
+  </w:abstractNum>
+  <w:abstractNum w:abstractNumId="8" w15:restartNumberingAfterBreak="0">
     <w:nsid w:val="215459C0"/>
     <w:multiLevelType w:val="multilevel"/>
     <w:tmpl w:val="E5EE967C"/>
@@ -3215,7 +6647,156 @@
       </w:rPr>
     </w:lvl>
   </w:abstractNum>
-  <w:abstractNum w:abstractNumId="7" w15:restartNumberingAfterBreak="0">
+  <w:abstractNum w:abstractNumId="9" w15:restartNumberingAfterBreak="0">
+    <w:nsid w:val="23065F99"/>
+    <w:multiLevelType w:val="multilevel"/>
+    <w:tmpl w:val="972871D4"/>
+    <w:lvl w:ilvl="0">
+      <w:start w:val="1"/>
+      <w:numFmt w:val="bullet"/>
+      <w:lvlText w:val=""/>
+      <w:lvlJc w:val="left"/>
+      <w:pPr>
+        <w:tabs>
+          <w:tab w:val="num" w:pos="720"/>
+        </w:tabs>
+        <w:ind w:left="720" w:hanging="360"/>
+      </w:pPr>
+      <w:rPr>
+        <w:rFonts w:ascii="Symbol" w:hAnsi="Symbol" w:hint="default"/>
+        <w:sz w:val="20"/>
+      </w:rPr>
+    </w:lvl>
+    <w:lvl w:ilvl="1" w:tentative="1">
+      <w:start w:val="1"/>
+      <w:numFmt w:val="bullet"/>
+      <w:lvlText w:val="o"/>
+      <w:lvlJc w:val="left"/>
+      <w:pPr>
+        <w:tabs>
+          <w:tab w:val="num" w:pos="1440"/>
+        </w:tabs>
+        <w:ind w:left="1440" w:hanging="360"/>
+      </w:pPr>
+      <w:rPr>
+        <w:rFonts w:ascii="Courier New" w:hAnsi="Courier New" w:hint="default"/>
+        <w:sz w:val="20"/>
+      </w:rPr>
+    </w:lvl>
+    <w:lvl w:ilvl="2" w:tentative="1">
+      <w:start w:val="1"/>
+      <w:numFmt w:val="bullet"/>
+      <w:lvlText w:val=""/>
+      <w:lvlJc w:val="left"/>
+      <w:pPr>
+        <w:tabs>
+          <w:tab w:val="num" w:pos="2160"/>
+        </w:tabs>
+        <w:ind w:left="2160" w:hanging="360"/>
+      </w:pPr>
+      <w:rPr>
+        <w:rFonts w:ascii="Wingdings" w:hAnsi="Wingdings" w:hint="default"/>
+        <w:sz w:val="20"/>
+      </w:rPr>
+    </w:lvl>
+    <w:lvl w:ilvl="3" w:tentative="1">
+      <w:start w:val="1"/>
+      <w:numFmt w:val="bullet"/>
+      <w:lvlText w:val=""/>
+      <w:lvlJc w:val="left"/>
+      <w:pPr>
+        <w:tabs>
+          <w:tab w:val="num" w:pos="2880"/>
+        </w:tabs>
+        <w:ind w:left="2880" w:hanging="360"/>
+      </w:pPr>
+      <w:rPr>
+        <w:rFonts w:ascii="Wingdings" w:hAnsi="Wingdings" w:hint="default"/>
+        <w:sz w:val="20"/>
+      </w:rPr>
+    </w:lvl>
+    <w:lvl w:ilvl="4" w:tentative="1">
+      <w:start w:val="1"/>
+      <w:numFmt w:val="bullet"/>
+      <w:lvlText w:val=""/>
+      <w:lvlJc w:val="left"/>
+      <w:pPr>
+        <w:tabs>
+          <w:tab w:val="num" w:pos="3600"/>
+        </w:tabs>
+        <w:ind w:left="3600" w:hanging="360"/>
+      </w:pPr>
+      <w:rPr>
+        <w:rFonts w:ascii="Wingdings" w:hAnsi="Wingdings" w:hint="default"/>
+        <w:sz w:val="20"/>
+      </w:rPr>
+    </w:lvl>
+    <w:lvl w:ilvl="5" w:tentative="1">
+      <w:start w:val="1"/>
+      <w:numFmt w:val="bullet"/>
+      <w:lvlText w:val=""/>
+      <w:lvlJc w:val="left"/>
+      <w:pPr>
+        <w:tabs>
+          <w:tab w:val="num" w:pos="4320"/>
+        </w:tabs>
+        <w:ind w:left="4320" w:hanging="360"/>
+      </w:pPr>
+      <w:rPr>
+        <w:rFonts w:ascii="Wingdings" w:hAnsi="Wingdings" w:hint="default"/>
+        <w:sz w:val="20"/>
+      </w:rPr>
+    </w:lvl>
+    <w:lvl w:ilvl="6" w:tentative="1">
+      <w:start w:val="1"/>
+      <w:numFmt w:val="bullet"/>
+      <w:lvlText w:val=""/>
+      <w:lvlJc w:val="left"/>
+      <w:pPr>
+        <w:tabs>
+          <w:tab w:val="num" w:pos="5040"/>
+        </w:tabs>
+        <w:ind w:left="5040" w:hanging="360"/>
+      </w:pPr>
+      <w:rPr>
+        <w:rFonts w:ascii="Wingdings" w:hAnsi="Wingdings" w:hint="default"/>
+        <w:sz w:val="20"/>
+      </w:rPr>
+    </w:lvl>
+    <w:lvl w:ilvl="7" w:tentative="1">
+      <w:start w:val="1"/>
+      <w:numFmt w:val="bullet"/>
+      <w:lvlText w:val=""/>
+      <w:lvlJc w:val="left"/>
+      <w:pPr>
+        <w:tabs>
+          <w:tab w:val="num" w:pos="5760"/>
+        </w:tabs>
+        <w:ind w:left="5760" w:hanging="360"/>
+      </w:pPr>
+      <w:rPr>
+        <w:rFonts w:ascii="Wingdings" w:hAnsi="Wingdings" w:hint="default"/>
+        <w:sz w:val="20"/>
+      </w:rPr>
+    </w:lvl>
+    <w:lvl w:ilvl="8" w:tentative="1">
+      <w:start w:val="1"/>
+      <w:numFmt w:val="bullet"/>
+      <w:lvlText w:val=""/>
+      <w:lvlJc w:val="left"/>
+      <w:pPr>
+        <w:tabs>
+          <w:tab w:val="num" w:pos="6480"/>
+        </w:tabs>
+        <w:ind w:left="6480" w:hanging="360"/>
+      </w:pPr>
+      <w:rPr>
+        <w:rFonts w:ascii="Wingdings" w:hAnsi="Wingdings" w:hint="default"/>
+        <w:sz w:val="20"/>
+      </w:rPr>
+    </w:lvl>
+  </w:abstractNum>
+  <w:abstractNum w:abstractNumId="10" w15:restartNumberingAfterBreak="0">
     <w:nsid w:val="2A6C26B8"/>
     <w:multiLevelType w:val="multilevel"/>
     <w:tmpl w:val="3E1ABC12"/>
@@ -3364,7 +6945,7 @@
       </w:rPr>
     </w:lvl>
   </w:abstractNum>
-  <w:abstractNum w:abstractNumId="8" w15:restartNumberingAfterBreak="0">
+  <w:abstractNum w:abstractNumId="11" w15:restartNumberingAfterBreak="0">
     <w:nsid w:val="2E9C4FFE"/>
     <w:multiLevelType w:val="multilevel"/>
     <w:tmpl w:val="3528CEF0"/>
@@ -3513,7 +7094,7 @@
       </w:rPr>
     </w:lvl>
   </w:abstractNum>
-  <w:abstractNum w:abstractNumId="9" w15:restartNumberingAfterBreak="0">
+  <w:abstractNum w:abstractNumId="12" w15:restartNumberingAfterBreak="0">
     <w:nsid w:val="30B83465"/>
     <w:multiLevelType w:val="multilevel"/>
     <w:tmpl w:val="9E9AE622"/>
@@ -3662,7 +7243,7 @@
       </w:rPr>
     </w:lvl>
   </w:abstractNum>
-  <w:abstractNum w:abstractNumId="10" w15:restartNumberingAfterBreak="0">
+  <w:abstractNum w:abstractNumId="13" w15:restartNumberingAfterBreak="0">
     <w:nsid w:val="35D02A80"/>
     <w:multiLevelType w:val="multilevel"/>
     <w:tmpl w:val="73EEF6FE"/>
@@ -3811,7 +7392,7 @@
       </w:rPr>
     </w:lvl>
   </w:abstractNum>
-  <w:abstractNum w:abstractNumId="11" w15:restartNumberingAfterBreak="0">
+  <w:abstractNum w:abstractNumId="14" w15:restartNumberingAfterBreak="0">
     <w:nsid w:val="4D167996"/>
     <w:multiLevelType w:val="multilevel"/>
     <w:tmpl w:val="7BC002B0"/>
@@ -3960,7 +7541,7 @@
       </w:rPr>
     </w:lvl>
   </w:abstractNum>
-  <w:abstractNum w:abstractNumId="12" w15:restartNumberingAfterBreak="0">
+  <w:abstractNum w:abstractNumId="15" w15:restartNumberingAfterBreak="0">
     <w:nsid w:val="57AA6A65"/>
     <w:multiLevelType w:val="multilevel"/>
     <w:tmpl w:val="C144E604"/>
@@ -4109,7 +7690,7 @@
       </w:rPr>
     </w:lvl>
   </w:abstractNum>
-  <w:abstractNum w:abstractNumId="13" w15:restartNumberingAfterBreak="0">
+  <w:abstractNum w:abstractNumId="16" w15:restartNumberingAfterBreak="0">
     <w:nsid w:val="72575091"/>
     <w:multiLevelType w:val="multilevel"/>
     <w:tmpl w:val="1B481058"/>
@@ -4259,46 +7840,55 @@
     </w:lvl>
   </w:abstractNum>
   <w:num w:numId="1" w16cid:durableId="1195658443">
-    <w:abstractNumId w:val="2"/>
+    <w:abstractNumId w:val="3"/>
   </w:num>
   <w:num w:numId="2" w16cid:durableId="1046414236">
-    <w:abstractNumId w:val="11"/>
+    <w:abstractNumId w:val="14"/>
   </w:num>
   <w:num w:numId="3" w16cid:durableId="1460104755">
-    <w:abstractNumId w:val="4"/>
+    <w:abstractNumId w:val="5"/>
   </w:num>
   <w:num w:numId="4" w16cid:durableId="568465706">
-    <w:abstractNumId w:val="13"/>
+    <w:abstractNumId w:val="16"/>
   </w:num>
   <w:num w:numId="5" w16cid:durableId="1283464747">
-    <w:abstractNumId w:val="7"/>
+    <w:abstractNumId w:val="10"/>
   </w:num>
   <w:num w:numId="6" w16cid:durableId="1774351928">
-    <w:abstractNumId w:val="5"/>
+    <w:abstractNumId w:val="6"/>
   </w:num>
   <w:num w:numId="7" w16cid:durableId="2036273434">
     <w:abstractNumId w:val="0"/>
   </w:num>
   <w:num w:numId="8" w16cid:durableId="1603953667">
+    <w:abstractNumId w:val="15"/>
+  </w:num>
+  <w:num w:numId="9" w16cid:durableId="1490714255">
+    <w:abstractNumId w:val="8"/>
+  </w:num>
+  <w:num w:numId="10" w16cid:durableId="1852572751">
+    <w:abstractNumId w:val="4"/>
+  </w:num>
+  <w:num w:numId="11" w16cid:durableId="2020421199">
+    <w:abstractNumId w:val="2"/>
+  </w:num>
+  <w:num w:numId="12" w16cid:durableId="2054309096">
+    <w:abstractNumId w:val="13"/>
+  </w:num>
+  <w:num w:numId="13" w16cid:durableId="417941339">
     <w:abstractNumId w:val="12"/>
   </w:num>
-  <w:num w:numId="9" w16cid:durableId="1490714255">
-    <w:abstractNumId w:val="6"/>
+  <w:num w:numId="14" w16cid:durableId="1154420057">
+    <w:abstractNumId w:val="11"/>
   </w:num>
-  <w:num w:numId="10" w16cid:durableId="1852572751">
-    <w:abstractNumId w:val="3"/>
-  </w:num>
-  <w:num w:numId="11" w16cid:durableId="2020421199">
+  <w:num w:numId="15" w16cid:durableId="1415512349">
     <w:abstractNumId w:val="1"/>
   </w:num>
-  <w:num w:numId="12" w16cid:durableId="2054309096">
-    <w:abstractNumId w:val="10"/>
-  </w:num>
-  <w:num w:numId="13" w16cid:durableId="417941339">
+  <w:num w:numId="16" w16cid:durableId="782766758">
     <w:abstractNumId w:val="9"/>
   </w:num>
-  <w:num w:numId="14" w16cid:durableId="1154420057">
-    <w:abstractNumId w:val="8"/>
+  <w:num w:numId="17" w16cid:durableId="1245991594">
+    <w:abstractNumId w:val="7"/>
   </w:num>
 </w:numbering>
 </file>
@@ -4905,7 +8495,6 @@
   <w:style w:type="character" w:default="1" w:styleId="a0">
     <w:name w:val="Default Paragraph Font"/>
     <w:uiPriority w:val="1"/>
-    <w:semiHidden/>
     <w:unhideWhenUsed/>
   </w:style>
   <w:style w:type="table" w:default="1" w:styleId="a1">
